--- a/Dokumentacija/Faza 02 - SSU i prototip/SSU H Postavljanje stanja proizvodnje porudzbine v0.1.docx
+++ b/Dokumentacija/Faza 02 - SSU i prototip/SSU H Postavljanje stanja proizvodnje porudzbine v0.1.docx
@@ -12,37 +12,32 @@
           <w:lang w:val="sr-Latn-RS"/>
         </w:rPr>
       </w:pPr>
-      <w:r>
-        <w:rPr>
-          <w:rFonts w:asciiTheme="majorHAnsi" w:hAnsiTheme="majorHAnsi"/>
+      <w:bookmarkStart w:id="0" w:name="_GoBack"/>
+      <w:bookmarkEnd w:id="0"/>
+      <w:r>
+        <w:rPr>
           <w:noProof/>
-          <w:szCs w:val="28"/>
-          <w:lang w:val="sr-Latn-RS"/>
         </w:rPr>
         <w:drawing>
-          <wp:anchor distT="0" distB="0" distL="114300" distR="114300" simplePos="0" relativeHeight="251660288" behindDoc="1" locked="0" layoutInCell="1" allowOverlap="1" wp14:anchorId="6FA1BBF2" wp14:editId="2AB415AC">
+          <wp:anchor distT="0" distB="0" distL="114300" distR="114300" simplePos="0" relativeHeight="251658240" behindDoc="1" locked="0" layoutInCell="1" allowOverlap="1" wp14:anchorId="38C4B45C" wp14:editId="35501FC2">
             <wp:simplePos x="0" y="0"/>
             <wp:positionH relativeFrom="column">
-              <wp:posOffset>5240655</wp:posOffset>
+              <wp:posOffset>5227955</wp:posOffset>
             </wp:positionH>
             <wp:positionV relativeFrom="paragraph">
-              <wp:posOffset>-309245</wp:posOffset>
+              <wp:posOffset>-144145</wp:posOffset>
             </wp:positionV>
             <wp:extent cx="622300" cy="622300"/>
-            <wp:effectExtent l="0" t="0" r="0" b="6350"/>
+            <wp:effectExtent l="0" t="0" r="0" b="0"/>
             <wp:wrapNone/>
-            <wp:docPr id="3" name="Picture 3"/>
-            <wp:cNvGraphicFramePr>
-              <a:graphicFrameLocks xmlns:a="http://schemas.openxmlformats.org/drawingml/2006/main" noChangeAspect="1"/>
-            </wp:cNvGraphicFramePr>
+            <wp:docPr id="1" name="Picture 1"/>
+            <wp:cNvGraphicFramePr/>
             <a:graphic xmlns:a="http://schemas.openxmlformats.org/drawingml/2006/main">
               <a:graphicData uri="http://schemas.openxmlformats.org/drawingml/2006/picture">
                 <pic:pic xmlns:pic="http://schemas.openxmlformats.org/drawingml/2006/picture">
                   <pic:nvPicPr>
-                    <pic:cNvPr id="0" name="Picture 1"/>
-                    <pic:cNvPicPr>
-                      <a:picLocks noChangeAspect="1" noChangeArrowheads="1"/>
-                    </pic:cNvPicPr>
+                    <pic:cNvPr id="3" name="Picture 3"/>
+                    <pic:cNvPicPr/>
                   </pic:nvPicPr>
                   <pic:blipFill>
                     <a:blip r:embed="rId8" cstate="print">
@@ -107,99 +102,34 @@
           <w:lang w:val="sr-Latn-RS"/>
         </w:rPr>
         <w:tab/>
-        <w:t>Tim Noćne ptice</w:t>
+        <w:t xml:space="preserve">Tim Noćne ptice        </w:t>
+      </w:r>
+      <w:r>
+        <w:rPr>
+          <w:color w:val="FFFFFF" w:themeColor="background1"/>
+          <w:lang w:val="sr-Latn-RS"/>
+        </w:rPr>
+        <w:t>.</w:t>
       </w:r>
       <w:r>
         <w:rPr>
           <w:lang w:val="sr-Latn-RS"/>
         </w:rPr>
         <w:br/>
-        <w:t>2020-03-0</w:t>
-      </w:r>
-      <w:r>
-        <w:rPr>
-          <w:lang w:val="sr-Latn-RS"/>
-        </w:rPr>
-        <w:t>7</w:t>
-      </w:r>
-      <w:r>
-        <w:rPr>
-          <w:lang w:val="sr-Latn-RS"/>
-        </w:rPr>
-        <w:t>, verzija 0.1</w:t>
+        <w:t>2020-03-07, verzija 0.</w:t>
+      </w:r>
+      <w:r>
+        <w:rPr>
+          <w:lang w:val="sr-Latn-RS"/>
+        </w:rPr>
+        <w:t>1</w:t>
       </w:r>
       <w:r>
         <w:rPr>
           <w:lang w:val="sr-Latn-RS"/>
         </w:rPr>
         <w:tab/>
-        <w:t>J</w:t>
-      </w:r>
-      <w:r>
-        <w:rPr>
-          <w:lang w:val="sr-Latn-RS"/>
-        </w:rPr>
-        <w:t>.</w:t>
-      </w:r>
-      <w:r>
-        <w:rPr>
-          <w:lang w:val="sr-Latn-RS"/>
-        </w:rPr>
-        <w:t xml:space="preserve"> P</w:t>
-      </w:r>
-      <w:r>
-        <w:rPr>
-          <w:lang w:val="sr-Latn-RS"/>
-        </w:rPr>
-        <w:t>avić</w:t>
-      </w:r>
-      <w:r>
-        <w:rPr>
-          <w:lang w:val="sr-Latn-RS"/>
-        </w:rPr>
-        <w:t>, J</w:t>
-      </w:r>
-      <w:r>
-        <w:rPr>
-          <w:lang w:val="sr-Latn-RS"/>
-        </w:rPr>
-        <w:t>.</w:t>
-      </w:r>
-      <w:r>
-        <w:rPr>
-          <w:lang w:val="sr-Latn-RS"/>
-        </w:rPr>
-        <w:t xml:space="preserve"> J</w:t>
-      </w:r>
-      <w:r>
-        <w:rPr>
-          <w:lang w:val="sr-Latn-RS"/>
-        </w:rPr>
-        <w:t>anković</w:t>
-      </w:r>
-      <w:r>
-        <w:rPr>
-          <w:lang w:val="sr-Latn-RS"/>
-        </w:rPr>
-        <w:t>, F</w:t>
-      </w:r>
-      <w:r>
-        <w:rPr>
-          <w:lang w:val="sr-Latn-RS"/>
-        </w:rPr>
-        <w:t>. Lučić</w:t>
-      </w:r>
-      <w:r>
-        <w:rPr>
-          <w:lang w:val="sr-Latn-RS"/>
-        </w:rPr>
-        <w:t>, M</w:t>
-      </w:r>
-      <w:r>
-        <w:rPr>
-          <w:lang w:val="sr-Latn-RS"/>
-        </w:rPr>
-        <w:t>. Stanojević</w:t>
+        <w:t>J. Pavić, J. Janković, F. Lučić, M. Stanojević</w:t>
       </w:r>
     </w:p>
     <w:p>
@@ -338,6 +268,7 @@
           <w:noProof/>
           <w:sz w:val="24"/>
           <w:szCs w:val="20"/>
+          <w:lang w:val="en-US"/>
         </w:rPr>
         <w:id w:val="-518388882"/>
         <w:docPartObj>
@@ -367,7 +298,7 @@
               <w:color w:val="auto"/>
               <w:sz w:val="22"/>
               <w:szCs w:val="22"/>
-              <w:lang w:val="sr-Latn-RS" w:eastAsia="en-GB"/>
+              <w:lang w:val="en-GB" w:eastAsia="en-GB"/>
             </w:rPr>
           </w:pPr>
           <w:r>
@@ -388,11 +319,10 @@
             </w:rPr>
             <w:fldChar w:fldCharType="separate"/>
           </w:r>
-          <w:hyperlink w:anchor="_Toc34519327" w:history="1">
+          <w:hyperlink w:anchor="_Toc34584393" w:history="1">
             <w:r>
               <w:rPr>
                 <w:rStyle w:val="Hyperlink"/>
-                <w:lang w:val="sr-Latn-RS"/>
               </w:rPr>
               <w:t>II</w:t>
             </w:r>
@@ -402,62 +332,54 @@
                 <w:color w:val="auto"/>
                 <w:sz w:val="22"/>
                 <w:szCs w:val="22"/>
-                <w:lang w:val="sr-Latn-RS" w:eastAsia="en-GB"/>
+                <w:lang w:val="en-GB" w:eastAsia="en-GB"/>
               </w:rPr>
               <w:tab/>
             </w:r>
             <w:r>
               <w:rPr>
                 <w:rStyle w:val="Hyperlink"/>
-                <w:lang w:val="sr-Latn-RS"/>
               </w:rPr>
               <w:t>Uvod</w:t>
             </w:r>
             <w:r>
               <w:rPr>
                 <w:webHidden/>
-                <w:lang w:val="sr-Latn-RS"/>
               </w:rPr>
               <w:tab/>
             </w:r>
             <w:r>
               <w:rPr>
                 <w:webHidden/>
-                <w:lang w:val="sr-Latn-RS"/>
               </w:rPr>
               <w:fldChar w:fldCharType="begin"/>
             </w:r>
             <w:r>
               <w:rPr>
                 <w:webHidden/>
-                <w:lang w:val="sr-Latn-RS"/>
-              </w:rPr>
-              <w:instrText xml:space="preserve"> PAGEREF _Toc34519327 \h </w:instrText>
-            </w:r>
-            <w:r>
-              <w:rPr>
-                <w:webHidden/>
-                <w:lang w:val="sr-Latn-RS"/>
-              </w:rPr>
-            </w:r>
-            <w:r>
-              <w:rPr>
-                <w:webHidden/>
-                <w:lang w:val="sr-Latn-RS"/>
+              </w:rPr>
+              <w:instrText xml:space="preserve"> PAGEREF _Toc34584393 \h </w:instrText>
+            </w:r>
+            <w:r>
+              <w:rPr>
+                <w:webHidden/>
+              </w:rPr>
+            </w:r>
+            <w:r>
+              <w:rPr>
+                <w:webHidden/>
               </w:rPr>
               <w:fldChar w:fldCharType="separate"/>
             </w:r>
             <w:r>
               <w:rPr>
                 <w:webHidden/>
-                <w:lang w:val="sr-Latn-RS"/>
               </w:rPr>
               <w:t>3</w:t>
             </w:r>
             <w:r>
               <w:rPr>
                 <w:webHidden/>
-                <w:lang w:val="sr-Latn-RS"/>
               </w:rPr>
               <w:fldChar w:fldCharType="end"/>
             </w:r>
@@ -471,16 +393,15 @@
               <w:color w:val="auto"/>
               <w:sz w:val="22"/>
               <w:szCs w:val="22"/>
-              <w:lang w:val="sr-Latn-RS" w:eastAsia="en-GB"/>
+              <w:lang w:val="en-GB" w:eastAsia="en-GB"/>
             </w:rPr>
           </w:pPr>
-          <w:hyperlink w:anchor="_Toc34519328" w:history="1">
+          <w:hyperlink w:anchor="_Toc34584394" w:history="1">
             <w:r>
               <w:rPr>
                 <w:rStyle w:val="Hyperlink"/>
-                <w:lang w:val="sr-Latn-RS"/>
-              </w:rPr>
-              <w:t>A.</w:t>
+              </w:rPr>
+              <w:t>A</w:t>
             </w:r>
             <w:r>
               <w:rPr>
@@ -488,62 +409,54 @@
                 <w:color w:val="auto"/>
                 <w:sz w:val="22"/>
                 <w:szCs w:val="22"/>
-                <w:lang w:val="sr-Latn-RS" w:eastAsia="en-GB"/>
+                <w:lang w:val="en-GB" w:eastAsia="en-GB"/>
               </w:rPr>
               <w:tab/>
             </w:r>
             <w:r>
               <w:rPr>
                 <w:rStyle w:val="Hyperlink"/>
-                <w:lang w:val="sr-Latn-RS"/>
               </w:rPr>
               <w:t>Rezime</w:t>
             </w:r>
             <w:r>
               <w:rPr>
                 <w:webHidden/>
-                <w:lang w:val="sr-Latn-RS"/>
               </w:rPr>
               <w:tab/>
             </w:r>
             <w:r>
               <w:rPr>
                 <w:webHidden/>
-                <w:lang w:val="sr-Latn-RS"/>
               </w:rPr>
               <w:fldChar w:fldCharType="begin"/>
             </w:r>
             <w:r>
               <w:rPr>
                 <w:webHidden/>
-                <w:lang w:val="sr-Latn-RS"/>
-              </w:rPr>
-              <w:instrText xml:space="preserve"> PAGEREF _Toc34519328 \h </w:instrText>
-            </w:r>
-            <w:r>
-              <w:rPr>
-                <w:webHidden/>
-                <w:lang w:val="sr-Latn-RS"/>
-              </w:rPr>
-            </w:r>
-            <w:r>
-              <w:rPr>
-                <w:webHidden/>
-                <w:lang w:val="sr-Latn-RS"/>
+              </w:rPr>
+              <w:instrText xml:space="preserve"> PAGEREF _Toc34584394 \h </w:instrText>
+            </w:r>
+            <w:r>
+              <w:rPr>
+                <w:webHidden/>
+              </w:rPr>
+            </w:r>
+            <w:r>
+              <w:rPr>
+                <w:webHidden/>
               </w:rPr>
               <w:fldChar w:fldCharType="separate"/>
             </w:r>
             <w:r>
               <w:rPr>
                 <w:webHidden/>
-                <w:lang w:val="sr-Latn-RS"/>
               </w:rPr>
               <w:t>3</w:t>
             </w:r>
             <w:r>
               <w:rPr>
                 <w:webHidden/>
-                <w:lang w:val="sr-Latn-RS"/>
               </w:rPr>
               <w:fldChar w:fldCharType="end"/>
             </w:r>
@@ -557,16 +470,15 @@
               <w:color w:val="auto"/>
               <w:sz w:val="22"/>
               <w:szCs w:val="22"/>
-              <w:lang w:val="sr-Latn-RS" w:eastAsia="en-GB"/>
+              <w:lang w:val="en-GB" w:eastAsia="en-GB"/>
             </w:rPr>
           </w:pPr>
-          <w:hyperlink w:anchor="_Toc34519329" w:history="1">
+          <w:hyperlink w:anchor="_Toc34584395" w:history="1">
             <w:r>
               <w:rPr>
                 <w:rStyle w:val="Hyperlink"/>
-                <w:lang w:val="sr-Latn-RS"/>
-              </w:rPr>
-              <w:t>B.</w:t>
+              </w:rPr>
+              <w:t>B</w:t>
             </w:r>
             <w:r>
               <w:rPr>
@@ -574,14 +486,13 @@
                 <w:color w:val="auto"/>
                 <w:sz w:val="22"/>
                 <w:szCs w:val="22"/>
-                <w:lang w:val="sr-Latn-RS" w:eastAsia="en-GB"/>
+                <w:lang w:val="en-GB" w:eastAsia="en-GB"/>
               </w:rPr>
               <w:tab/>
             </w:r>
             <w:r>
               <w:rPr>
                 <w:rStyle w:val="Hyperlink"/>
-                <w:lang w:val="sr-Latn-RS"/>
               </w:rPr>
               <w:t>Namena dokumenta i ciljne</w:t>
             </w:r>
@@ -589,62 +500,53 @@
               <w:rPr>
                 <w:rStyle w:val="Hyperlink"/>
                 <w:spacing w:val="-3"/>
-                <w:lang w:val="sr-Latn-RS"/>
               </w:rPr>
               <w:t xml:space="preserve"> </w:t>
             </w:r>
             <w:r>
               <w:rPr>
                 <w:rStyle w:val="Hyperlink"/>
-                <w:lang w:val="sr-Latn-RS"/>
               </w:rPr>
               <w:t>grupe</w:t>
             </w:r>
             <w:r>
               <w:rPr>
                 <w:webHidden/>
-                <w:lang w:val="sr-Latn-RS"/>
               </w:rPr>
               <w:tab/>
             </w:r>
             <w:r>
               <w:rPr>
                 <w:webHidden/>
-                <w:lang w:val="sr-Latn-RS"/>
               </w:rPr>
               <w:fldChar w:fldCharType="begin"/>
             </w:r>
             <w:r>
               <w:rPr>
                 <w:webHidden/>
-                <w:lang w:val="sr-Latn-RS"/>
-              </w:rPr>
-              <w:instrText xml:space="preserve"> PAGEREF _Toc34519329 \h </w:instrText>
-            </w:r>
-            <w:r>
-              <w:rPr>
-                <w:webHidden/>
-                <w:lang w:val="sr-Latn-RS"/>
-              </w:rPr>
-            </w:r>
-            <w:r>
-              <w:rPr>
-                <w:webHidden/>
-                <w:lang w:val="sr-Latn-RS"/>
+              </w:rPr>
+              <w:instrText xml:space="preserve"> PAGEREF _Toc34584395 \h </w:instrText>
+            </w:r>
+            <w:r>
+              <w:rPr>
+                <w:webHidden/>
+              </w:rPr>
+            </w:r>
+            <w:r>
+              <w:rPr>
+                <w:webHidden/>
               </w:rPr>
               <w:fldChar w:fldCharType="separate"/>
             </w:r>
             <w:r>
               <w:rPr>
                 <w:webHidden/>
-                <w:lang w:val="sr-Latn-RS"/>
               </w:rPr>
               <w:t>3</w:t>
             </w:r>
             <w:r>
               <w:rPr>
                 <w:webHidden/>
-                <w:lang w:val="sr-Latn-RS"/>
               </w:rPr>
               <w:fldChar w:fldCharType="end"/>
             </w:r>
@@ -658,16 +560,15 @@
               <w:color w:val="auto"/>
               <w:sz w:val="22"/>
               <w:szCs w:val="22"/>
-              <w:lang w:val="sr-Latn-RS" w:eastAsia="en-GB"/>
+              <w:lang w:val="en-GB" w:eastAsia="en-GB"/>
             </w:rPr>
           </w:pPr>
-          <w:hyperlink w:anchor="_Toc34519330" w:history="1">
+          <w:hyperlink w:anchor="_Toc34584396" w:history="1">
             <w:r>
               <w:rPr>
                 <w:rStyle w:val="Hyperlink"/>
-                <w:lang w:val="sr-Latn-RS"/>
-              </w:rPr>
-              <w:t>C.</w:t>
+              </w:rPr>
+              <w:t>C</w:t>
             </w:r>
             <w:r>
               <w:rPr>
@@ -675,62 +576,54 @@
                 <w:color w:val="auto"/>
                 <w:sz w:val="22"/>
                 <w:szCs w:val="22"/>
-                <w:lang w:val="sr-Latn-RS" w:eastAsia="en-GB"/>
+                <w:lang w:val="en-GB" w:eastAsia="en-GB"/>
               </w:rPr>
               <w:tab/>
             </w:r>
             <w:r>
               <w:rPr>
                 <w:rStyle w:val="Hyperlink"/>
-                <w:lang w:val="sr-Latn-RS"/>
               </w:rPr>
               <w:t>Reference</w:t>
             </w:r>
             <w:r>
               <w:rPr>
                 <w:webHidden/>
-                <w:lang w:val="sr-Latn-RS"/>
               </w:rPr>
               <w:tab/>
             </w:r>
             <w:r>
               <w:rPr>
                 <w:webHidden/>
-                <w:lang w:val="sr-Latn-RS"/>
               </w:rPr>
               <w:fldChar w:fldCharType="begin"/>
             </w:r>
             <w:r>
               <w:rPr>
                 <w:webHidden/>
-                <w:lang w:val="sr-Latn-RS"/>
-              </w:rPr>
-              <w:instrText xml:space="preserve"> PAGEREF _Toc34519330 \h </w:instrText>
-            </w:r>
-            <w:r>
-              <w:rPr>
-                <w:webHidden/>
-                <w:lang w:val="sr-Latn-RS"/>
-              </w:rPr>
-            </w:r>
-            <w:r>
-              <w:rPr>
-                <w:webHidden/>
-                <w:lang w:val="sr-Latn-RS"/>
+              </w:rPr>
+              <w:instrText xml:space="preserve"> PAGEREF _Toc34584396 \h </w:instrText>
+            </w:r>
+            <w:r>
+              <w:rPr>
+                <w:webHidden/>
+              </w:rPr>
+            </w:r>
+            <w:r>
+              <w:rPr>
+                <w:webHidden/>
               </w:rPr>
               <w:fldChar w:fldCharType="separate"/>
             </w:r>
             <w:r>
               <w:rPr>
                 <w:webHidden/>
-                <w:lang w:val="sr-Latn-RS"/>
               </w:rPr>
               <w:t>3</w:t>
             </w:r>
             <w:r>
               <w:rPr>
                 <w:webHidden/>
-                <w:lang w:val="sr-Latn-RS"/>
               </w:rPr>
               <w:fldChar w:fldCharType="end"/>
             </w:r>
@@ -744,16 +637,15 @@
               <w:color w:val="auto"/>
               <w:sz w:val="22"/>
               <w:szCs w:val="22"/>
-              <w:lang w:val="sr-Latn-RS" w:eastAsia="en-GB"/>
+              <w:lang w:val="en-GB" w:eastAsia="en-GB"/>
             </w:rPr>
           </w:pPr>
-          <w:hyperlink w:anchor="_Toc34519331" w:history="1">
+          <w:hyperlink w:anchor="_Toc34584397" w:history="1">
             <w:r>
               <w:rPr>
                 <w:rStyle w:val="Hyperlink"/>
-                <w:lang w:val="sr-Latn-RS"/>
-              </w:rPr>
-              <w:t>D.</w:t>
+              </w:rPr>
+              <w:t>D</w:t>
             </w:r>
             <w:r>
               <w:rPr>
@@ -761,14 +653,13 @@
                 <w:color w:val="auto"/>
                 <w:sz w:val="22"/>
                 <w:szCs w:val="22"/>
-                <w:lang w:val="sr-Latn-RS" w:eastAsia="en-GB"/>
+                <w:lang w:val="en-GB" w:eastAsia="en-GB"/>
               </w:rPr>
               <w:tab/>
             </w:r>
             <w:r>
               <w:rPr>
                 <w:rStyle w:val="Hyperlink"/>
-                <w:lang w:val="sr-Latn-RS"/>
               </w:rPr>
               <w:t>Otvorena</w:t>
             </w:r>
@@ -776,62 +667,53 @@
               <w:rPr>
                 <w:rStyle w:val="Hyperlink"/>
                 <w:spacing w:val="-2"/>
-                <w:lang w:val="sr-Latn-RS"/>
               </w:rPr>
               <w:t xml:space="preserve"> </w:t>
             </w:r>
             <w:r>
               <w:rPr>
                 <w:rStyle w:val="Hyperlink"/>
-                <w:lang w:val="sr-Latn-RS"/>
               </w:rPr>
               <w:t>pitanja</w:t>
             </w:r>
             <w:r>
               <w:rPr>
                 <w:webHidden/>
-                <w:lang w:val="sr-Latn-RS"/>
               </w:rPr>
               <w:tab/>
             </w:r>
             <w:r>
               <w:rPr>
                 <w:webHidden/>
-                <w:lang w:val="sr-Latn-RS"/>
               </w:rPr>
               <w:fldChar w:fldCharType="begin"/>
             </w:r>
             <w:r>
               <w:rPr>
                 <w:webHidden/>
-                <w:lang w:val="sr-Latn-RS"/>
-              </w:rPr>
-              <w:instrText xml:space="preserve"> PAGEREF _Toc34519331 \h </w:instrText>
-            </w:r>
-            <w:r>
-              <w:rPr>
-                <w:webHidden/>
-                <w:lang w:val="sr-Latn-RS"/>
-              </w:rPr>
-            </w:r>
-            <w:r>
-              <w:rPr>
-                <w:webHidden/>
-                <w:lang w:val="sr-Latn-RS"/>
+              </w:rPr>
+              <w:instrText xml:space="preserve"> PAGEREF _Toc34584397 \h </w:instrText>
+            </w:r>
+            <w:r>
+              <w:rPr>
+                <w:webHidden/>
+              </w:rPr>
+            </w:r>
+            <w:r>
+              <w:rPr>
+                <w:webHidden/>
               </w:rPr>
               <w:fldChar w:fldCharType="separate"/>
             </w:r>
             <w:r>
               <w:rPr>
                 <w:webHidden/>
-                <w:lang w:val="sr-Latn-RS"/>
               </w:rPr>
               <w:t>3</w:t>
             </w:r>
             <w:r>
               <w:rPr>
                 <w:webHidden/>
-                <w:lang w:val="sr-Latn-RS"/>
               </w:rPr>
               <w:fldChar w:fldCharType="end"/>
             </w:r>
@@ -845,14 +727,13 @@
               <w:color w:val="auto"/>
               <w:sz w:val="22"/>
               <w:szCs w:val="22"/>
-              <w:lang w:val="sr-Latn-RS" w:eastAsia="en-GB"/>
+              <w:lang w:val="en-GB" w:eastAsia="en-GB"/>
             </w:rPr>
           </w:pPr>
-          <w:hyperlink w:anchor="_Toc34519332" w:history="1">
+          <w:hyperlink w:anchor="_Toc34584398" w:history="1">
             <w:r>
               <w:rPr>
                 <w:rStyle w:val="Hyperlink"/>
-                <w:lang w:val="sr-Latn-RS"/>
               </w:rPr>
               <w:t>III</w:t>
             </w:r>
@@ -862,62 +743,54 @@
                 <w:color w:val="auto"/>
                 <w:sz w:val="22"/>
                 <w:szCs w:val="22"/>
-                <w:lang w:val="sr-Latn-RS" w:eastAsia="en-GB"/>
+                <w:lang w:val="en-GB" w:eastAsia="en-GB"/>
               </w:rPr>
               <w:tab/>
             </w:r>
             <w:r>
               <w:rPr>
                 <w:rStyle w:val="Hyperlink"/>
-                <w:lang w:val="sr-Latn-RS"/>
               </w:rPr>
               <w:t>Scenario postavljanja stanja proizvodnje porudžbine</w:t>
             </w:r>
             <w:r>
               <w:rPr>
                 <w:webHidden/>
-                <w:lang w:val="sr-Latn-RS"/>
               </w:rPr>
               <w:tab/>
             </w:r>
             <w:r>
               <w:rPr>
                 <w:webHidden/>
-                <w:lang w:val="sr-Latn-RS"/>
               </w:rPr>
               <w:fldChar w:fldCharType="begin"/>
             </w:r>
             <w:r>
               <w:rPr>
                 <w:webHidden/>
-                <w:lang w:val="sr-Latn-RS"/>
-              </w:rPr>
-              <w:instrText xml:space="preserve"> PAGEREF _Toc34519332 \h </w:instrText>
-            </w:r>
-            <w:r>
-              <w:rPr>
-                <w:webHidden/>
-                <w:lang w:val="sr-Latn-RS"/>
-              </w:rPr>
-            </w:r>
-            <w:r>
-              <w:rPr>
-                <w:webHidden/>
-                <w:lang w:val="sr-Latn-RS"/>
+              </w:rPr>
+              <w:instrText xml:space="preserve"> PAGEREF _Toc34584398 \h </w:instrText>
+            </w:r>
+            <w:r>
+              <w:rPr>
+                <w:webHidden/>
+              </w:rPr>
+            </w:r>
+            <w:r>
+              <w:rPr>
+                <w:webHidden/>
               </w:rPr>
               <w:fldChar w:fldCharType="separate"/>
             </w:r>
             <w:r>
               <w:rPr>
                 <w:webHidden/>
-                <w:lang w:val="sr-Latn-RS"/>
               </w:rPr>
               <w:t>4</w:t>
             </w:r>
             <w:r>
               <w:rPr>
                 <w:webHidden/>
-                <w:lang w:val="sr-Latn-RS"/>
               </w:rPr>
               <w:fldChar w:fldCharType="end"/>
             </w:r>
@@ -931,16 +804,15 @@
               <w:color w:val="auto"/>
               <w:sz w:val="22"/>
               <w:szCs w:val="22"/>
-              <w:lang w:val="sr-Latn-RS" w:eastAsia="en-GB"/>
+              <w:lang w:val="en-GB" w:eastAsia="en-GB"/>
             </w:rPr>
           </w:pPr>
-          <w:hyperlink w:anchor="_Toc34519333" w:history="1">
+          <w:hyperlink w:anchor="_Toc34584399" w:history="1">
             <w:r>
               <w:rPr>
                 <w:rStyle w:val="Hyperlink"/>
-                <w:lang w:val="sr-Latn-RS"/>
-              </w:rPr>
-              <w:t>A.</w:t>
+              </w:rPr>
+              <w:t>A</w:t>
             </w:r>
             <w:r>
               <w:rPr>
@@ -948,62 +820,54 @@
                 <w:color w:val="auto"/>
                 <w:sz w:val="22"/>
                 <w:szCs w:val="22"/>
-                <w:lang w:val="sr-Latn-RS" w:eastAsia="en-GB"/>
+                <w:lang w:val="en-GB" w:eastAsia="en-GB"/>
               </w:rPr>
               <w:tab/>
             </w:r>
             <w:r>
               <w:rPr>
                 <w:rStyle w:val="Hyperlink"/>
-                <w:lang w:val="sr-Latn-RS"/>
               </w:rPr>
               <w:t>Kratak opis</w:t>
             </w:r>
             <w:r>
               <w:rPr>
                 <w:webHidden/>
-                <w:lang w:val="sr-Latn-RS"/>
               </w:rPr>
               <w:tab/>
             </w:r>
             <w:r>
               <w:rPr>
                 <w:webHidden/>
-                <w:lang w:val="sr-Latn-RS"/>
               </w:rPr>
               <w:fldChar w:fldCharType="begin"/>
             </w:r>
             <w:r>
               <w:rPr>
                 <w:webHidden/>
-                <w:lang w:val="sr-Latn-RS"/>
-              </w:rPr>
-              <w:instrText xml:space="preserve"> PAGEREF _Toc34519333 \h </w:instrText>
-            </w:r>
-            <w:r>
-              <w:rPr>
-                <w:webHidden/>
-                <w:lang w:val="sr-Latn-RS"/>
-              </w:rPr>
-            </w:r>
-            <w:r>
-              <w:rPr>
-                <w:webHidden/>
-                <w:lang w:val="sr-Latn-RS"/>
+              </w:rPr>
+              <w:instrText xml:space="preserve"> PAGEREF _Toc34584399 \h </w:instrText>
+            </w:r>
+            <w:r>
+              <w:rPr>
+                <w:webHidden/>
+              </w:rPr>
+            </w:r>
+            <w:r>
+              <w:rPr>
+                <w:webHidden/>
               </w:rPr>
               <w:fldChar w:fldCharType="separate"/>
             </w:r>
             <w:r>
               <w:rPr>
                 <w:webHidden/>
-                <w:lang w:val="sr-Latn-RS"/>
               </w:rPr>
               <w:t>4</w:t>
             </w:r>
             <w:r>
               <w:rPr>
                 <w:webHidden/>
-                <w:lang w:val="sr-Latn-RS"/>
               </w:rPr>
               <w:fldChar w:fldCharType="end"/>
             </w:r>
@@ -1017,16 +881,15 @@
               <w:color w:val="auto"/>
               <w:sz w:val="22"/>
               <w:szCs w:val="22"/>
-              <w:lang w:val="sr-Latn-RS" w:eastAsia="en-GB"/>
+              <w:lang w:val="en-GB" w:eastAsia="en-GB"/>
             </w:rPr>
           </w:pPr>
-          <w:hyperlink w:anchor="_Toc34519334" w:history="1">
+          <w:hyperlink w:anchor="_Toc34584400" w:history="1">
             <w:r>
               <w:rPr>
                 <w:rStyle w:val="Hyperlink"/>
-                <w:lang w:val="sr-Latn-RS"/>
-              </w:rPr>
-              <w:t>B.</w:t>
+              </w:rPr>
+              <w:t>B</w:t>
             </w:r>
             <w:r>
               <w:rPr>
@@ -1034,14 +897,13 @@
                 <w:color w:val="auto"/>
                 <w:sz w:val="22"/>
                 <w:szCs w:val="22"/>
-                <w:lang w:val="sr-Latn-RS" w:eastAsia="en-GB"/>
+                <w:lang w:val="en-GB" w:eastAsia="en-GB"/>
               </w:rPr>
               <w:tab/>
             </w:r>
             <w:r>
               <w:rPr>
                 <w:rStyle w:val="Hyperlink"/>
-                <w:lang w:val="sr-Latn-RS"/>
               </w:rPr>
               <w:t>Tok</w:t>
             </w:r>
@@ -1049,62 +911,53 @@
               <w:rPr>
                 <w:rStyle w:val="Hyperlink"/>
                 <w:spacing w:val="-2"/>
-                <w:lang w:val="sr-Latn-RS"/>
               </w:rPr>
               <w:t xml:space="preserve"> </w:t>
             </w:r>
             <w:r>
               <w:rPr>
                 <w:rStyle w:val="Hyperlink"/>
-                <w:lang w:val="sr-Latn-RS"/>
               </w:rPr>
               <w:t>događaja</w:t>
             </w:r>
             <w:r>
               <w:rPr>
                 <w:webHidden/>
-                <w:lang w:val="sr-Latn-RS"/>
               </w:rPr>
               <w:tab/>
             </w:r>
             <w:r>
               <w:rPr>
                 <w:webHidden/>
-                <w:lang w:val="sr-Latn-RS"/>
               </w:rPr>
               <w:fldChar w:fldCharType="begin"/>
             </w:r>
             <w:r>
               <w:rPr>
                 <w:webHidden/>
-                <w:lang w:val="sr-Latn-RS"/>
-              </w:rPr>
-              <w:instrText xml:space="preserve"> PAGEREF _Toc34519334 \h </w:instrText>
-            </w:r>
-            <w:r>
-              <w:rPr>
-                <w:webHidden/>
-                <w:lang w:val="sr-Latn-RS"/>
-              </w:rPr>
-            </w:r>
-            <w:r>
-              <w:rPr>
-                <w:webHidden/>
-                <w:lang w:val="sr-Latn-RS"/>
+              </w:rPr>
+              <w:instrText xml:space="preserve"> PAGEREF _Toc34584400 \h </w:instrText>
+            </w:r>
+            <w:r>
+              <w:rPr>
+                <w:webHidden/>
+              </w:rPr>
+            </w:r>
+            <w:r>
+              <w:rPr>
+                <w:webHidden/>
               </w:rPr>
               <w:fldChar w:fldCharType="separate"/>
             </w:r>
             <w:r>
               <w:rPr>
                 <w:webHidden/>
-                <w:lang w:val="sr-Latn-RS"/>
               </w:rPr>
               <w:t>4</w:t>
             </w:r>
             <w:r>
               <w:rPr>
                 <w:webHidden/>
-                <w:lang w:val="sr-Latn-RS"/>
               </w:rPr>
               <w:fldChar w:fldCharType="end"/>
             </w:r>
@@ -1117,22 +970,22 @@
               <w:rFonts w:asciiTheme="minorHAnsi" w:eastAsiaTheme="minorEastAsia" w:hAnsiTheme="minorHAnsi"/>
               <w:color w:val="auto"/>
               <w:sz w:val="22"/>
-              <w:lang w:eastAsia="en-GB"/>
+              <w:lang w:val="en-GB" w:eastAsia="en-GB"/>
             </w:rPr>
           </w:pPr>
-          <w:hyperlink w:anchor="_Toc34519335" w:history="1">
+          <w:hyperlink w:anchor="_Toc34584401" w:history="1">
             <w:r>
               <w:rPr>
                 <w:rStyle w:val="Hyperlink"/>
               </w:rPr>
-              <w:t>1.</w:t>
+              <w:t>1</w:t>
             </w:r>
             <w:r>
               <w:rPr>
                 <w:rFonts w:asciiTheme="minorHAnsi" w:eastAsiaTheme="minorEastAsia" w:hAnsiTheme="minorHAnsi"/>
                 <w:color w:val="auto"/>
                 <w:sz w:val="22"/>
-                <w:lang w:eastAsia="en-GB"/>
+                <w:lang w:val="en-GB" w:eastAsia="en-GB"/>
               </w:rPr>
               <w:tab/>
             </w:r>
@@ -1158,7 +1011,7 @@
               <w:rPr>
                 <w:webHidden/>
               </w:rPr>
-              <w:instrText xml:space="preserve"> PAGEREF _Toc34519335 \h </w:instrText>
+              <w:instrText xml:space="preserve"> PAGEREF _Toc34584401 \h </w:instrText>
             </w:r>
             <w:r>
               <w:rPr>
@@ -1192,22 +1045,22 @@
               <w:rFonts w:asciiTheme="minorHAnsi" w:eastAsiaTheme="minorEastAsia" w:hAnsiTheme="minorHAnsi"/>
               <w:color w:val="auto"/>
               <w:sz w:val="22"/>
-              <w:lang w:eastAsia="en-GB"/>
+              <w:lang w:val="en-GB" w:eastAsia="en-GB"/>
             </w:rPr>
           </w:pPr>
-          <w:hyperlink w:anchor="_Toc34519336" w:history="1">
+          <w:hyperlink w:anchor="_Toc34584402" w:history="1">
             <w:r>
               <w:rPr>
                 <w:rStyle w:val="Hyperlink"/>
               </w:rPr>
-              <w:t>2.</w:t>
+              <w:t>2</w:t>
             </w:r>
             <w:r>
               <w:rPr>
                 <w:rFonts w:asciiTheme="minorHAnsi" w:eastAsiaTheme="minorEastAsia" w:hAnsiTheme="minorHAnsi"/>
                 <w:color w:val="auto"/>
                 <w:sz w:val="22"/>
-                <w:lang w:eastAsia="en-GB"/>
+                <w:lang w:val="en-GB" w:eastAsia="en-GB"/>
               </w:rPr>
               <w:tab/>
             </w:r>
@@ -1233,7 +1086,7 @@
               <w:rPr>
                 <w:webHidden/>
               </w:rPr>
-              <w:instrText xml:space="preserve"> PAGEREF _Toc34519336 \h </w:instrText>
+              <w:instrText xml:space="preserve"> PAGEREF _Toc34584402 \h </w:instrText>
             </w:r>
             <w:r>
               <w:rPr>
@@ -1267,22 +1120,22 @@
               <w:rFonts w:asciiTheme="minorHAnsi" w:eastAsiaTheme="minorEastAsia" w:hAnsiTheme="minorHAnsi"/>
               <w:color w:val="auto"/>
               <w:sz w:val="22"/>
-              <w:lang w:eastAsia="en-GB"/>
+              <w:lang w:val="en-GB" w:eastAsia="en-GB"/>
             </w:rPr>
           </w:pPr>
-          <w:hyperlink w:anchor="_Toc34519337" w:history="1">
+          <w:hyperlink w:anchor="_Toc34584403" w:history="1">
             <w:r>
               <w:rPr>
                 <w:rStyle w:val="Hyperlink"/>
               </w:rPr>
-              <w:t>3.</w:t>
+              <w:t>3</w:t>
             </w:r>
             <w:r>
               <w:rPr>
                 <w:rFonts w:asciiTheme="minorHAnsi" w:eastAsiaTheme="minorEastAsia" w:hAnsiTheme="minorHAnsi"/>
                 <w:color w:val="auto"/>
                 <w:sz w:val="22"/>
-                <w:lang w:eastAsia="en-GB"/>
+                <w:lang w:val="en-GB" w:eastAsia="en-GB"/>
               </w:rPr>
               <w:tab/>
             </w:r>
@@ -1308,7 +1161,7 @@
               <w:rPr>
                 <w:webHidden/>
               </w:rPr>
-              <w:instrText xml:space="preserve"> PAGEREF _Toc34519337 \h </w:instrText>
+              <w:instrText xml:space="preserve"> PAGEREF _Toc34584403 \h </w:instrText>
             </w:r>
             <w:r>
               <w:rPr>
@@ -1343,16 +1196,15 @@
               <w:color w:val="auto"/>
               <w:sz w:val="22"/>
               <w:szCs w:val="22"/>
-              <w:lang w:val="sr-Latn-RS" w:eastAsia="en-GB"/>
+              <w:lang w:val="en-GB" w:eastAsia="en-GB"/>
             </w:rPr>
           </w:pPr>
-          <w:hyperlink w:anchor="_Toc34519338" w:history="1">
+          <w:hyperlink w:anchor="_Toc34584404" w:history="1">
             <w:r>
               <w:rPr>
                 <w:rStyle w:val="Hyperlink"/>
-                <w:lang w:val="sr-Latn-RS"/>
-              </w:rPr>
-              <w:t>C.</w:t>
+              </w:rPr>
+              <w:t>C</w:t>
             </w:r>
             <w:r>
               <w:rPr>
@@ -1360,62 +1212,54 @@
                 <w:color w:val="auto"/>
                 <w:sz w:val="22"/>
                 <w:szCs w:val="22"/>
-                <w:lang w:val="sr-Latn-RS" w:eastAsia="en-GB"/>
+                <w:lang w:val="en-GB" w:eastAsia="en-GB"/>
               </w:rPr>
               <w:tab/>
             </w:r>
             <w:r>
               <w:rPr>
                 <w:rStyle w:val="Hyperlink"/>
-                <w:lang w:val="sr-Latn-RS"/>
               </w:rPr>
               <w:t>Nefunkcionalni zahtevi</w:t>
             </w:r>
             <w:r>
               <w:rPr>
                 <w:webHidden/>
-                <w:lang w:val="sr-Latn-RS"/>
               </w:rPr>
               <w:tab/>
             </w:r>
             <w:r>
               <w:rPr>
                 <w:webHidden/>
-                <w:lang w:val="sr-Latn-RS"/>
               </w:rPr>
               <w:fldChar w:fldCharType="begin"/>
             </w:r>
             <w:r>
               <w:rPr>
                 <w:webHidden/>
-                <w:lang w:val="sr-Latn-RS"/>
-              </w:rPr>
-              <w:instrText xml:space="preserve"> PAGEREF _Toc34519338 \h </w:instrText>
-            </w:r>
-            <w:r>
-              <w:rPr>
-                <w:webHidden/>
-                <w:lang w:val="sr-Latn-RS"/>
-              </w:rPr>
-            </w:r>
-            <w:r>
-              <w:rPr>
-                <w:webHidden/>
-                <w:lang w:val="sr-Latn-RS"/>
+              </w:rPr>
+              <w:instrText xml:space="preserve"> PAGEREF _Toc34584404 \h </w:instrText>
+            </w:r>
+            <w:r>
+              <w:rPr>
+                <w:webHidden/>
+              </w:rPr>
+            </w:r>
+            <w:r>
+              <w:rPr>
+                <w:webHidden/>
               </w:rPr>
               <w:fldChar w:fldCharType="separate"/>
             </w:r>
             <w:r>
               <w:rPr>
                 <w:webHidden/>
-                <w:lang w:val="sr-Latn-RS"/>
               </w:rPr>
               <w:t>4</w:t>
             </w:r>
             <w:r>
               <w:rPr>
                 <w:webHidden/>
-                <w:lang w:val="sr-Latn-RS"/>
               </w:rPr>
               <w:fldChar w:fldCharType="end"/>
             </w:r>
@@ -1429,16 +1273,15 @@
               <w:color w:val="auto"/>
               <w:sz w:val="22"/>
               <w:szCs w:val="22"/>
-              <w:lang w:val="sr-Latn-RS" w:eastAsia="en-GB"/>
+              <w:lang w:val="en-GB" w:eastAsia="en-GB"/>
             </w:rPr>
           </w:pPr>
-          <w:hyperlink w:anchor="_Toc34519339" w:history="1">
+          <w:hyperlink w:anchor="_Toc34584405" w:history="1">
             <w:r>
               <w:rPr>
                 <w:rStyle w:val="Hyperlink"/>
-                <w:lang w:val="sr-Latn-RS"/>
-              </w:rPr>
-              <w:t>D.</w:t>
+              </w:rPr>
+              <w:t>D</w:t>
             </w:r>
             <w:r>
               <w:rPr>
@@ -1446,62 +1289,54 @@
                 <w:color w:val="auto"/>
                 <w:sz w:val="22"/>
                 <w:szCs w:val="22"/>
-                <w:lang w:val="sr-Latn-RS" w:eastAsia="en-GB"/>
+                <w:lang w:val="en-GB" w:eastAsia="en-GB"/>
               </w:rPr>
               <w:tab/>
             </w:r>
             <w:r>
               <w:rPr>
                 <w:rStyle w:val="Hyperlink"/>
-                <w:lang w:val="sr-Latn-RS"/>
               </w:rPr>
               <w:t>Preduslovi</w:t>
             </w:r>
             <w:r>
               <w:rPr>
                 <w:webHidden/>
-                <w:lang w:val="sr-Latn-RS"/>
               </w:rPr>
               <w:tab/>
             </w:r>
             <w:r>
               <w:rPr>
                 <w:webHidden/>
-                <w:lang w:val="sr-Latn-RS"/>
               </w:rPr>
               <w:fldChar w:fldCharType="begin"/>
             </w:r>
             <w:r>
               <w:rPr>
                 <w:webHidden/>
-                <w:lang w:val="sr-Latn-RS"/>
-              </w:rPr>
-              <w:instrText xml:space="preserve"> PAGEREF _Toc34519339 \h </w:instrText>
-            </w:r>
-            <w:r>
-              <w:rPr>
-                <w:webHidden/>
-                <w:lang w:val="sr-Latn-RS"/>
-              </w:rPr>
-            </w:r>
-            <w:r>
-              <w:rPr>
-                <w:webHidden/>
-                <w:lang w:val="sr-Latn-RS"/>
+              </w:rPr>
+              <w:instrText xml:space="preserve"> PAGEREF _Toc34584405 \h </w:instrText>
+            </w:r>
+            <w:r>
+              <w:rPr>
+                <w:webHidden/>
+              </w:rPr>
+            </w:r>
+            <w:r>
+              <w:rPr>
+                <w:webHidden/>
               </w:rPr>
               <w:fldChar w:fldCharType="separate"/>
             </w:r>
             <w:r>
               <w:rPr>
                 <w:webHidden/>
-                <w:lang w:val="sr-Latn-RS"/>
               </w:rPr>
               <w:t>4</w:t>
             </w:r>
             <w:r>
               <w:rPr>
                 <w:webHidden/>
-                <w:lang w:val="sr-Latn-RS"/>
               </w:rPr>
               <w:fldChar w:fldCharType="end"/>
             </w:r>
@@ -1515,16 +1350,15 @@
               <w:color w:val="auto"/>
               <w:sz w:val="22"/>
               <w:szCs w:val="22"/>
-              <w:lang w:val="sr-Latn-RS" w:eastAsia="en-GB"/>
+              <w:lang w:val="en-GB" w:eastAsia="en-GB"/>
             </w:rPr>
           </w:pPr>
-          <w:hyperlink w:anchor="_Toc34519340" w:history="1">
+          <w:hyperlink w:anchor="_Toc34584406" w:history="1">
             <w:r>
               <w:rPr>
                 <w:rStyle w:val="Hyperlink"/>
-                <w:lang w:val="sr-Latn-RS"/>
-              </w:rPr>
-              <w:t>E.</w:t>
+              </w:rPr>
+              <w:t>E</w:t>
             </w:r>
             <w:r>
               <w:rPr>
@@ -1532,62 +1366,54 @@
                 <w:color w:val="auto"/>
                 <w:sz w:val="22"/>
                 <w:szCs w:val="22"/>
-                <w:lang w:val="sr-Latn-RS" w:eastAsia="en-GB"/>
+                <w:lang w:val="en-GB" w:eastAsia="en-GB"/>
               </w:rPr>
               <w:tab/>
             </w:r>
             <w:r>
               <w:rPr>
                 <w:rStyle w:val="Hyperlink"/>
-                <w:lang w:val="sr-Latn-RS"/>
               </w:rPr>
               <w:t>Posledice</w:t>
             </w:r>
             <w:r>
               <w:rPr>
                 <w:webHidden/>
-                <w:lang w:val="sr-Latn-RS"/>
               </w:rPr>
               <w:tab/>
             </w:r>
             <w:r>
               <w:rPr>
                 <w:webHidden/>
-                <w:lang w:val="sr-Latn-RS"/>
               </w:rPr>
               <w:fldChar w:fldCharType="begin"/>
             </w:r>
             <w:r>
               <w:rPr>
                 <w:webHidden/>
-                <w:lang w:val="sr-Latn-RS"/>
-              </w:rPr>
-              <w:instrText xml:space="preserve"> PAGEREF _Toc34519340 \h </w:instrText>
-            </w:r>
-            <w:r>
-              <w:rPr>
-                <w:webHidden/>
-                <w:lang w:val="sr-Latn-RS"/>
-              </w:rPr>
-            </w:r>
-            <w:r>
-              <w:rPr>
-                <w:webHidden/>
-                <w:lang w:val="sr-Latn-RS"/>
+              </w:rPr>
+              <w:instrText xml:space="preserve"> PAGEREF _Toc34584406 \h </w:instrText>
+            </w:r>
+            <w:r>
+              <w:rPr>
+                <w:webHidden/>
+              </w:rPr>
+            </w:r>
+            <w:r>
+              <w:rPr>
+                <w:webHidden/>
               </w:rPr>
               <w:fldChar w:fldCharType="separate"/>
             </w:r>
             <w:r>
               <w:rPr>
                 <w:webHidden/>
-                <w:lang w:val="sr-Latn-RS"/>
               </w:rPr>
               <w:t>4</w:t>
             </w:r>
             <w:r>
               <w:rPr>
                 <w:webHidden/>
-                <w:lang w:val="sr-Latn-RS"/>
               </w:rPr>
               <w:fldChar w:fldCharType="end"/>
             </w:r>
@@ -1600,11 +1426,10 @@
               <w:lang w:val="sr-Latn-RS"/>
             </w:rPr>
           </w:pPr>
-          <w:hyperlink w:anchor="_Toc34519341" w:history="1">
+          <w:hyperlink w:anchor="_Toc34584407" w:history="1">
             <w:r>
               <w:rPr>
                 <w:rStyle w:val="Hyperlink"/>
-                <w:lang w:val="sr-Latn-RS"/>
               </w:rPr>
               <w:t>IV</w:t>
             </w:r>
@@ -1614,62 +1439,54 @@
                 <w:color w:val="auto"/>
                 <w:sz w:val="22"/>
                 <w:szCs w:val="22"/>
-                <w:lang w:val="sr-Latn-RS" w:eastAsia="en-GB"/>
+                <w:lang w:val="en-GB" w:eastAsia="en-GB"/>
               </w:rPr>
               <w:tab/>
             </w:r>
             <w:r>
               <w:rPr>
                 <w:rStyle w:val="Hyperlink"/>
-                <w:lang w:val="sr-Latn-RS"/>
               </w:rPr>
               <w:t>Zapisnik revizija</w:t>
             </w:r>
             <w:r>
               <w:rPr>
                 <w:webHidden/>
-                <w:lang w:val="sr-Latn-RS"/>
               </w:rPr>
               <w:tab/>
             </w:r>
             <w:r>
               <w:rPr>
                 <w:webHidden/>
-                <w:lang w:val="sr-Latn-RS"/>
               </w:rPr>
               <w:fldChar w:fldCharType="begin"/>
             </w:r>
             <w:r>
               <w:rPr>
                 <w:webHidden/>
-                <w:lang w:val="sr-Latn-RS"/>
-              </w:rPr>
-              <w:instrText xml:space="preserve"> PAGEREF _Toc34519341 \h </w:instrText>
-            </w:r>
-            <w:r>
-              <w:rPr>
-                <w:webHidden/>
-                <w:lang w:val="sr-Latn-RS"/>
-              </w:rPr>
-            </w:r>
-            <w:r>
-              <w:rPr>
-                <w:webHidden/>
-                <w:lang w:val="sr-Latn-RS"/>
+              </w:rPr>
+              <w:instrText xml:space="preserve"> PAGEREF _Toc34584407 \h </w:instrText>
+            </w:r>
+            <w:r>
+              <w:rPr>
+                <w:webHidden/>
+              </w:rPr>
+            </w:r>
+            <w:r>
+              <w:rPr>
+                <w:webHidden/>
               </w:rPr>
               <w:fldChar w:fldCharType="separate"/>
             </w:r>
             <w:r>
               <w:rPr>
                 <w:webHidden/>
-                <w:lang w:val="sr-Latn-RS"/>
               </w:rPr>
               <w:t>5</w:t>
             </w:r>
             <w:r>
               <w:rPr>
                 <w:webHidden/>
-                <w:lang w:val="sr-Latn-RS"/>
               </w:rPr>
               <w:fldChar w:fldCharType="end"/>
             </w:r>
@@ -1704,26 +1521,26 @@
       <w:pPr>
         <w:pStyle w:val="Heading1"/>
       </w:pPr>
-      <w:bookmarkStart w:id="0" w:name="_Toc34304103"/>
-      <w:bookmarkStart w:id="1" w:name="_Toc34519327"/>
+      <w:bookmarkStart w:id="1" w:name="_Toc34304103"/>
+      <w:bookmarkStart w:id="2" w:name="_Toc34584393"/>
       <w:r>
         <w:lastRenderedPageBreak/>
         <w:t>Uvod</w:t>
       </w:r>
-      <w:bookmarkEnd w:id="0"/>
       <w:bookmarkEnd w:id="1"/>
+      <w:bookmarkEnd w:id="2"/>
     </w:p>
     <w:p>
       <w:pPr>
         <w:pStyle w:val="Heading2"/>
       </w:pPr>
-      <w:bookmarkStart w:id="2" w:name="_Toc34304104"/>
-      <w:bookmarkStart w:id="3" w:name="_Toc34519328"/>
+      <w:bookmarkStart w:id="3" w:name="_Toc34304104"/>
+      <w:bookmarkStart w:id="4" w:name="_Toc34584394"/>
       <w:r>
         <w:t>Rezime</w:t>
       </w:r>
-      <w:bookmarkEnd w:id="2"/>
       <w:bookmarkEnd w:id="3"/>
+      <w:bookmarkEnd w:id="4"/>
     </w:p>
     <w:p>
       <w:pPr>
@@ -1747,27 +1564,15 @@
         <w:rPr>
           <w:lang w:val="sr-Latn-RS"/>
         </w:rPr>
-        <w:t xml:space="preserve">, sa primerima odgovarajućih </w:t>
-      </w:r>
-      <w:r>
-        <w:rPr>
-          <w:lang w:val="sr-Latn-RS"/>
-        </w:rPr>
-        <w:t>HTML</w:t>
-      </w:r>
-      <w:r>
-        <w:rPr>
-          <w:lang w:val="sr-Latn-RS"/>
-        </w:rPr>
-        <w:t xml:space="preserve"> stranica.</w:t>
+        <w:t>.</w:t>
       </w:r>
     </w:p>
     <w:p>
       <w:pPr>
         <w:pStyle w:val="Heading2"/>
       </w:pPr>
-      <w:bookmarkStart w:id="4" w:name="_Toc34304105"/>
-      <w:bookmarkStart w:id="5" w:name="_Toc34519329"/>
+      <w:bookmarkStart w:id="5" w:name="_Toc34304105"/>
+      <w:bookmarkStart w:id="6" w:name="_Toc34584395"/>
       <w:r>
         <w:t>Namena dokumenta i ciljne</w:t>
       </w:r>
@@ -1780,8 +1585,8 @@
       <w:r>
         <w:t>grupe</w:t>
       </w:r>
-      <w:bookmarkEnd w:id="4"/>
       <w:bookmarkEnd w:id="5"/>
+      <w:bookmarkEnd w:id="6"/>
     </w:p>
     <w:p>
       <w:pPr>
@@ -1886,277 +1691,171 @@
       <w:pPr>
         <w:pStyle w:val="Heading2"/>
       </w:pPr>
-      <w:bookmarkStart w:id="6" w:name="_Toc34304106"/>
-      <w:bookmarkStart w:id="7" w:name="_Toc34519330"/>
+      <w:bookmarkStart w:id="7" w:name="_Toc34304106"/>
+      <w:bookmarkStart w:id="8" w:name="_Toc34584396"/>
       <w:r>
         <w:t>Reference</w:t>
       </w:r>
-      <w:bookmarkEnd w:id="6"/>
       <w:bookmarkEnd w:id="7"/>
-    </w:p>
-    <w:p>
-      <w:pPr>
-        <w:pStyle w:val="NoSpacing"/>
-        <w:rPr>
-          <w:lang w:val="sr-Latn-RS"/>
-        </w:rPr>
-      </w:pPr>
-      <w:r>
-        <w:rPr>
-          <w:lang w:val="sr-Latn-RS"/>
-        </w:rPr>
+      <w:bookmarkEnd w:id="8"/>
+    </w:p>
+    <w:p>
+      <w:pPr>
+        <w:pStyle w:val="Bibliography"/>
+      </w:pPr>
+      <w:r>
         <w:t>Projektni</w:t>
       </w:r>
       <w:r>
         <w:rPr>
           <w:spacing w:val="-2"/>
-          <w:lang w:val="sr-Latn-RS"/>
         </w:rPr>
         <w:t xml:space="preserve"> </w:t>
       </w:r>
       <w:r>
-        <w:rPr>
-          <w:lang w:val="sr-Latn-RS"/>
-        </w:rPr>
         <w:t>zadatak</w:t>
       </w:r>
     </w:p>
     <w:p>
       <w:pPr>
-        <w:pStyle w:val="NoSpacing"/>
-        <w:rPr>
-          <w:lang w:val="sr-Latn-RS"/>
-        </w:rPr>
-      </w:pPr>
-      <w:r>
-        <w:rPr>
-          <w:lang w:val="sr-Latn-RS"/>
-        </w:rPr>
+        <w:pStyle w:val="Bibliography"/>
+      </w:pPr>
+      <w:r>
         <w:t>Uputstvo za pisanje specifikacije scenarija upotrebe</w:t>
       </w:r>
       <w:r>
         <w:rPr>
           <w:spacing w:val="-3"/>
-          <w:lang w:val="sr-Latn-RS"/>
         </w:rPr>
         <w:t xml:space="preserve"> </w:t>
       </w:r>
       <w:r>
-        <w:rPr>
-          <w:lang w:val="sr-Latn-RS"/>
-        </w:rPr>
         <w:t>funkcionalnosti</w:t>
       </w:r>
     </w:p>
     <w:p>
       <w:pPr>
-        <w:pStyle w:val="NoSpacing"/>
-        <w:rPr>
-          <w:lang w:val="sr-Latn-RS"/>
-        </w:rPr>
+        <w:pStyle w:val="Bibliography"/>
       </w:pPr>
       <w:proofErr w:type="spellStart"/>
       <w:r>
-        <w:rPr>
-          <w:lang w:val="sr-Latn-RS"/>
-        </w:rPr>
         <w:t>Guidelines</w:t>
       </w:r>
       <w:proofErr w:type="spellEnd"/>
       <w:r>
-        <w:rPr>
-          <w:lang w:val="sr-Latn-RS"/>
-        </w:rPr>
         <w:t xml:space="preserve"> – </w:t>
       </w:r>
       <w:proofErr w:type="spellStart"/>
       <w:r>
-        <w:rPr>
-          <w:lang w:val="sr-Latn-RS"/>
-        </w:rPr>
         <w:t>Use</w:t>
       </w:r>
       <w:proofErr w:type="spellEnd"/>
       <w:r>
-        <w:rPr>
-          <w:lang w:val="sr-Latn-RS"/>
-        </w:rPr>
         <w:t xml:space="preserve"> </w:t>
       </w:r>
       <w:proofErr w:type="spellStart"/>
       <w:r>
-        <w:rPr>
-          <w:lang w:val="sr-Latn-RS"/>
-        </w:rPr>
         <w:t>Case</w:t>
       </w:r>
       <w:proofErr w:type="spellEnd"/>
       <w:r>
-        <w:rPr>
-          <w:lang w:val="sr-Latn-RS"/>
-        </w:rPr>
         <w:t xml:space="preserve">, </w:t>
       </w:r>
       <w:proofErr w:type="spellStart"/>
       <w:r>
-        <w:rPr>
-          <w:lang w:val="sr-Latn-RS"/>
-        </w:rPr>
         <w:t>Rational</w:t>
       </w:r>
       <w:proofErr w:type="spellEnd"/>
       <w:r>
-        <w:rPr>
-          <w:lang w:val="sr-Latn-RS"/>
-        </w:rPr>
         <w:t xml:space="preserve"> </w:t>
       </w:r>
       <w:proofErr w:type="spellStart"/>
       <w:r>
-        <w:rPr>
-          <w:lang w:val="sr-Latn-RS"/>
-        </w:rPr>
         <w:t>Unified</w:t>
       </w:r>
       <w:proofErr w:type="spellEnd"/>
       <w:r>
-        <w:rPr>
-          <w:lang w:val="sr-Latn-RS"/>
-        </w:rPr>
         <w:t xml:space="preserve"> </w:t>
       </w:r>
       <w:proofErr w:type="spellStart"/>
       <w:r>
-        <w:rPr>
-          <w:lang w:val="sr-Latn-RS"/>
-        </w:rPr>
         <w:t>Process</w:t>
       </w:r>
       <w:proofErr w:type="spellEnd"/>
       <w:r>
         <w:rPr>
           <w:spacing w:val="1"/>
-          <w:lang w:val="sr-Latn-RS"/>
         </w:rPr>
         <w:t xml:space="preserve"> </w:t>
       </w:r>
       <w:r>
-        <w:rPr>
-          <w:lang w:val="sr-Latn-RS"/>
-        </w:rPr>
         <w:t>2000</w:t>
       </w:r>
     </w:p>
     <w:p>
       <w:pPr>
-        <w:pStyle w:val="NoSpacing"/>
-        <w:rPr>
-          <w:lang w:val="sr-Latn-RS"/>
-        </w:rPr>
+        <w:pStyle w:val="Bibliography"/>
       </w:pPr>
       <w:proofErr w:type="spellStart"/>
       <w:r>
-        <w:rPr>
-          <w:lang w:val="sr-Latn-RS"/>
-        </w:rPr>
         <w:t>Guidelines</w:t>
       </w:r>
       <w:proofErr w:type="spellEnd"/>
       <w:r>
-        <w:rPr>
-          <w:lang w:val="sr-Latn-RS"/>
-        </w:rPr>
         <w:t xml:space="preserve"> – </w:t>
       </w:r>
       <w:proofErr w:type="spellStart"/>
       <w:r>
-        <w:rPr>
-          <w:lang w:val="sr-Latn-RS"/>
-        </w:rPr>
         <w:t>Use</w:t>
       </w:r>
       <w:proofErr w:type="spellEnd"/>
       <w:r>
-        <w:rPr>
-          <w:lang w:val="sr-Latn-RS"/>
-        </w:rPr>
         <w:t xml:space="preserve"> </w:t>
       </w:r>
       <w:proofErr w:type="spellStart"/>
       <w:r>
-        <w:rPr>
-          <w:lang w:val="sr-Latn-RS"/>
-        </w:rPr>
         <w:t>Case</w:t>
       </w:r>
       <w:proofErr w:type="spellEnd"/>
       <w:r>
-        <w:rPr>
-          <w:lang w:val="sr-Latn-RS"/>
-        </w:rPr>
         <w:t xml:space="preserve"> </w:t>
       </w:r>
       <w:proofErr w:type="spellStart"/>
       <w:r>
-        <w:rPr>
-          <w:lang w:val="sr-Latn-RS"/>
-        </w:rPr>
         <w:t>Storyboard</w:t>
       </w:r>
       <w:proofErr w:type="spellEnd"/>
       <w:r>
-        <w:rPr>
-          <w:lang w:val="sr-Latn-RS"/>
-        </w:rPr>
         <w:t xml:space="preserve">, </w:t>
       </w:r>
       <w:proofErr w:type="spellStart"/>
       <w:r>
-        <w:rPr>
-          <w:lang w:val="sr-Latn-RS"/>
-        </w:rPr>
         <w:t>Rational</w:t>
       </w:r>
       <w:proofErr w:type="spellEnd"/>
       <w:r>
-        <w:rPr>
-          <w:lang w:val="sr-Latn-RS"/>
-        </w:rPr>
         <w:t xml:space="preserve"> </w:t>
       </w:r>
       <w:proofErr w:type="spellStart"/>
       <w:r>
-        <w:rPr>
-          <w:lang w:val="sr-Latn-RS"/>
-        </w:rPr>
         <w:t>Unified</w:t>
       </w:r>
       <w:proofErr w:type="spellEnd"/>
       <w:r>
-        <w:rPr>
-          <w:lang w:val="sr-Latn-RS"/>
-        </w:rPr>
         <w:t xml:space="preserve"> </w:t>
       </w:r>
       <w:proofErr w:type="spellStart"/>
       <w:r>
-        <w:rPr>
-          <w:lang w:val="sr-Latn-RS"/>
-        </w:rPr>
         <w:t>Process</w:t>
       </w:r>
       <w:proofErr w:type="spellEnd"/>
       <w:r>
         <w:rPr>
           <w:spacing w:val="-1"/>
-          <w:lang w:val="sr-Latn-RS"/>
         </w:rPr>
         <w:t xml:space="preserve"> </w:t>
       </w:r>
       <w:r>
-        <w:rPr>
-          <w:lang w:val="sr-Latn-RS"/>
-        </w:rPr>
         <w:t>2000</w:t>
       </w:r>
     </w:p>
@@ -2164,8 +1863,8 @@
       <w:pPr>
         <w:pStyle w:val="Heading2"/>
       </w:pPr>
-      <w:bookmarkStart w:id="8" w:name="_Toc34304107"/>
-      <w:bookmarkStart w:id="9" w:name="_Toc34519331"/>
+      <w:bookmarkStart w:id="9" w:name="_Toc34304107"/>
+      <w:bookmarkStart w:id="10" w:name="_Toc34584397"/>
       <w:r>
         <w:t>Otvorena</w:t>
       </w:r>
@@ -2178,17 +1877,18 @@
       <w:r>
         <w:t>pitanja</w:t>
       </w:r>
-      <w:bookmarkEnd w:id="8"/>
       <w:bookmarkEnd w:id="9"/>
+      <w:bookmarkEnd w:id="10"/>
     </w:p>
     <w:tbl>
       <w:tblPr>
         <w:tblStyle w:val="GridTable1Light"/>
         <w:tblW w:w="0" w:type="auto"/>
+        <w:tblInd w:w="108" w:type="dxa"/>
         <w:tblLook w:val="04A0" w:firstRow="1" w:lastRow="0" w:firstColumn="1" w:lastColumn="0" w:noHBand="0" w:noVBand="1"/>
       </w:tblPr>
       <w:tblGrid>
-        <w:gridCol w:w="4503"/>
+        <w:gridCol w:w="4395"/>
         <w:gridCol w:w="4562"/>
       </w:tblGrid>
       <w:tr>
@@ -2198,7 +1898,7 @@
         <w:tc>
           <w:tcPr>
             <w:cnfStyle w:val="001000000000" w:firstRow="0" w:lastRow="0" w:firstColumn="1" w:lastColumn="0" w:oddVBand="0" w:evenVBand="0" w:oddHBand="0" w:evenHBand="0" w:firstRowFirstColumn="0" w:firstRowLastColumn="0" w:lastRowFirstColumn="0" w:lastRowLastColumn="0"/>
-            <w:tcW w:w="4503" w:type="dxa"/>
+            <w:tcW w:w="4395" w:type="dxa"/>
             <w:vAlign w:val="center"/>
           </w:tcPr>
           <w:p>
@@ -2248,7 +1948,7 @@
         <w:tc>
           <w:tcPr>
             <w:cnfStyle w:val="001000000000" w:firstRow="0" w:lastRow="0" w:firstColumn="1" w:lastColumn="0" w:oddVBand="0" w:evenVBand="0" w:oddHBand="0" w:evenHBand="0" w:firstRowFirstColumn="0" w:firstRowLastColumn="0" w:lastRowFirstColumn="0" w:lastRowLastColumn="0"/>
-            <w:tcW w:w="4503" w:type="dxa"/>
+            <w:tcW w:w="4395" w:type="dxa"/>
           </w:tcPr>
           <w:p>
             <w:pPr>
@@ -2298,41 +1998,41 @@
       <w:pPr>
         <w:pStyle w:val="Heading1"/>
       </w:pPr>
-      <w:bookmarkStart w:id="10" w:name="_bookmark5"/>
-      <w:bookmarkStart w:id="11" w:name="_Toc34304108"/>
-      <w:bookmarkStart w:id="12" w:name="_Toc34519332"/>
-      <w:bookmarkEnd w:id="10"/>
+      <w:bookmarkStart w:id="11" w:name="_bookmark5"/>
+      <w:bookmarkStart w:id="12" w:name="_Toc34304108"/>
+      <w:bookmarkStart w:id="13" w:name="_Toc34584398"/>
+      <w:bookmarkEnd w:id="11"/>
       <w:r>
         <w:lastRenderedPageBreak/>
         <w:t>Scenario p</w:t>
       </w:r>
-      <w:bookmarkEnd w:id="11"/>
+      <w:bookmarkEnd w:id="12"/>
       <w:r>
         <w:t>ostavljanja stanja proizvodnje porudžbine</w:t>
       </w:r>
-      <w:bookmarkEnd w:id="12"/>
+      <w:bookmarkEnd w:id="13"/>
     </w:p>
     <w:p>
       <w:pPr>
         <w:pStyle w:val="Heading2"/>
       </w:pPr>
-      <w:bookmarkStart w:id="13" w:name="_bookmark6"/>
-      <w:bookmarkStart w:id="14" w:name="_Toc34304109"/>
-      <w:bookmarkStart w:id="15" w:name="_Toc34519333"/>
-      <w:bookmarkEnd w:id="13"/>
+      <w:bookmarkStart w:id="14" w:name="_bookmark6"/>
+      <w:bookmarkStart w:id="15" w:name="_Toc34304109"/>
+      <w:bookmarkStart w:id="16" w:name="_Toc34584399"/>
+      <w:bookmarkEnd w:id="14"/>
       <w:r>
         <w:t>Kratak opis</w:t>
       </w:r>
-      <w:bookmarkEnd w:id="14"/>
       <w:bookmarkEnd w:id="15"/>
-    </w:p>
-    <w:p>
-      <w:pPr>
-        <w:rPr>
-          <w:lang w:val="sr-Latn-RS"/>
-        </w:rPr>
-      </w:pPr>
-      <w:bookmarkStart w:id="16" w:name="_Hlk34509969"/>
+      <w:bookmarkEnd w:id="16"/>
+    </w:p>
+    <w:p>
+      <w:pPr>
+        <w:rPr>
+          <w:lang w:val="sr-Latn-RS"/>
+        </w:rPr>
+      </w:pPr>
+      <w:bookmarkStart w:id="17" w:name="_Hlk34509969"/>
       <w:r>
         <w:rPr>
           <w:lang w:val="sr-Latn-RS"/>
@@ -2451,11 +2151,11 @@
       <w:pPr>
         <w:pStyle w:val="Heading2"/>
       </w:pPr>
-      <w:bookmarkStart w:id="17" w:name="_bookmark7"/>
-      <w:bookmarkStart w:id="18" w:name="_Toc34304110"/>
-      <w:bookmarkStart w:id="19" w:name="_Toc34519334"/>
-      <w:bookmarkEnd w:id="16"/>
+      <w:bookmarkStart w:id="18" w:name="_bookmark7"/>
+      <w:bookmarkStart w:id="19" w:name="_Toc34304110"/>
+      <w:bookmarkStart w:id="20" w:name="_Toc34584400"/>
       <w:bookmarkEnd w:id="17"/>
+      <w:bookmarkEnd w:id="18"/>
       <w:r>
         <w:t>Tok</w:t>
       </w:r>
@@ -2474,26 +2174,20 @@
       <w:r>
         <w:t>aja</w:t>
       </w:r>
-      <w:bookmarkEnd w:id="18"/>
       <w:bookmarkEnd w:id="19"/>
+      <w:bookmarkEnd w:id="20"/>
     </w:p>
     <w:p>
       <w:pPr>
         <w:pStyle w:val="Heading3"/>
-        <w:rPr>
-          <w:lang w:val="sr-Latn-RS"/>
-        </w:rPr>
-      </w:pPr>
-      <w:bookmarkStart w:id="20" w:name="_bookmark8"/>
-      <w:bookmarkStart w:id="21" w:name="_Toc34519335"/>
-      <w:bookmarkEnd w:id="20"/>
-      <w:r>
-        <w:rPr>
-          <w:lang w:val="sr-Latn-RS"/>
-        </w:rPr>
+      </w:pPr>
+      <w:bookmarkStart w:id="21" w:name="_bookmark8"/>
+      <w:bookmarkStart w:id="22" w:name="_Toc34584401"/>
+      <w:bookmarkEnd w:id="21"/>
+      <w:r>
         <w:t>Jelo je napravljeno</w:t>
       </w:r>
-      <w:bookmarkEnd w:id="21"/>
+      <w:bookmarkEnd w:id="22"/>
     </w:p>
     <w:p>
       <w:pPr>
@@ -2525,18 +2219,12 @@
     <w:p>
       <w:pPr>
         <w:pStyle w:val="Heading3"/>
-        <w:rPr>
-          <w:lang w:val="sr-Latn-RS"/>
-        </w:rPr>
-      </w:pPr>
-      <w:bookmarkStart w:id="22" w:name="_Toc34519336"/>
-      <w:r>
-        <w:rPr>
-          <w:lang w:val="sr-Latn-RS"/>
-        </w:rPr>
+      </w:pPr>
+      <w:bookmarkStart w:id="23" w:name="_Toc34584402"/>
+      <w:r>
         <w:t>Označava gotovu porudžbinu i ako nisu sva jela napravljena</w:t>
       </w:r>
-      <w:bookmarkEnd w:id="22"/>
+      <w:bookmarkEnd w:id="23"/>
     </w:p>
     <w:p>
       <w:pPr>
@@ -2560,24 +2248,15 @@
     <w:p>
       <w:pPr>
         <w:pStyle w:val="Heading3"/>
-        <w:rPr>
-          <w:lang w:val="sr-Latn-RS"/>
-        </w:rPr>
-      </w:pPr>
-      <w:bookmarkStart w:id="23" w:name="_bookmark9"/>
-      <w:bookmarkStart w:id="24" w:name="_Toc34519337"/>
-      <w:bookmarkEnd w:id="23"/>
-      <w:r>
-        <w:rPr>
-          <w:lang w:val="sr-Latn-RS"/>
-        </w:rPr>
+      </w:pPr>
+      <w:bookmarkStart w:id="24" w:name="_bookmark9"/>
+      <w:bookmarkStart w:id="25" w:name="_Toc34584403"/>
+      <w:bookmarkEnd w:id="24"/>
+      <w:r>
         <w:t>Sva jela su napravljena</w:t>
       </w:r>
-      <w:bookmarkEnd w:id="24"/>
-      <w:r>
-        <w:rPr>
-          <w:lang w:val="sr-Latn-RS"/>
-        </w:rPr>
+      <w:bookmarkEnd w:id="25"/>
+      <w:r>
         <w:t xml:space="preserve"> </w:t>
       </w:r>
     </w:p>
@@ -2598,16 +2277,16 @@
       <w:pPr>
         <w:pStyle w:val="Heading2"/>
       </w:pPr>
-      <w:bookmarkStart w:id="25" w:name="_bookmark13"/>
-      <w:bookmarkStart w:id="26" w:name="_Toc34519338"/>
-      <w:bookmarkEnd w:id="25"/>
+      <w:bookmarkStart w:id="26" w:name="_bookmark13"/>
+      <w:bookmarkStart w:id="27" w:name="_Toc34584404"/>
+      <w:bookmarkEnd w:id="26"/>
       <w:r>
         <w:t xml:space="preserve">Nefunkcionalni </w:t>
       </w:r>
       <w:r>
         <w:t>zahtevi</w:t>
       </w:r>
-      <w:bookmarkEnd w:id="26"/>
+      <w:bookmarkEnd w:id="27"/>
     </w:p>
     <w:p>
       <w:pPr>
@@ -2627,13 +2306,13 @@
       <w:pPr>
         <w:pStyle w:val="Heading2"/>
       </w:pPr>
-      <w:bookmarkStart w:id="27" w:name="_bookmark14"/>
-      <w:bookmarkStart w:id="28" w:name="_Toc34519339"/>
-      <w:bookmarkEnd w:id="27"/>
+      <w:bookmarkStart w:id="28" w:name="_bookmark14"/>
+      <w:bookmarkStart w:id="29" w:name="_Toc34584405"/>
+      <w:bookmarkEnd w:id="28"/>
       <w:r>
         <w:t>Preduslovi</w:t>
       </w:r>
-      <w:bookmarkEnd w:id="28"/>
+      <w:bookmarkEnd w:id="29"/>
     </w:p>
     <w:p>
       <w:pPr>
@@ -2664,11 +2343,11 @@
       <w:pPr>
         <w:pStyle w:val="Heading2"/>
       </w:pPr>
-      <w:bookmarkStart w:id="29" w:name="_Toc34519340"/>
+      <w:bookmarkStart w:id="30" w:name="_Toc34584406"/>
       <w:r>
         <w:t>Posledice</w:t>
       </w:r>
-      <w:bookmarkEnd w:id="29"/>
+      <w:bookmarkEnd w:id="30"/>
     </w:p>
     <w:p>
       <w:pPr>
@@ -2700,14 +2379,14 @@
       <w:pPr>
         <w:pStyle w:val="Heading1"/>
       </w:pPr>
-      <w:bookmarkStart w:id="30" w:name="_Toc33475956"/>
-      <w:bookmarkStart w:id="31" w:name="_Toc34519341"/>
+      <w:bookmarkStart w:id="31" w:name="_Toc33475956"/>
+      <w:bookmarkStart w:id="32" w:name="_Toc34584407"/>
       <w:r>
         <w:lastRenderedPageBreak/>
         <w:t>Zapisnik revizija</w:t>
       </w:r>
-      <w:bookmarkEnd w:id="30"/>
       <w:bookmarkEnd w:id="31"/>
+      <w:bookmarkEnd w:id="32"/>
     </w:p>
     <w:p>
       <w:pPr>
@@ -2726,10 +2405,11 @@
       <w:tblPr>
         <w:tblStyle w:val="GridTable1Light"/>
         <w:tblW w:w="0" w:type="auto"/>
+        <w:tblInd w:w="108" w:type="dxa"/>
         <w:tblLook w:val="04A0" w:firstRow="1" w:lastRow="0" w:firstColumn="1" w:lastColumn="0" w:noHBand="0" w:noVBand="1"/>
       </w:tblPr>
       <w:tblGrid>
-        <w:gridCol w:w="1696"/>
+        <w:gridCol w:w="1588"/>
         <w:gridCol w:w="7369"/>
       </w:tblGrid>
       <w:tr>
@@ -2739,7 +2419,7 @@
         <w:tc>
           <w:tcPr>
             <w:cnfStyle w:val="001000000000" w:firstRow="0" w:lastRow="0" w:firstColumn="1" w:lastColumn="0" w:oddVBand="0" w:evenVBand="0" w:oddHBand="0" w:evenHBand="0" w:firstRowFirstColumn="0" w:firstRowLastColumn="0" w:lastRowFirstColumn="0" w:lastRowLastColumn="0"/>
-            <w:tcW w:w="1696" w:type="dxa"/>
+            <w:tcW w:w="1588" w:type="dxa"/>
             <w:vAlign w:val="center"/>
           </w:tcPr>
           <w:p>
@@ -2789,7 +2469,7 @@
         <w:tc>
           <w:tcPr>
             <w:cnfStyle w:val="001000000000" w:firstRow="0" w:lastRow="0" w:firstColumn="1" w:lastColumn="0" w:oddVBand="0" w:evenVBand="0" w:oddHBand="0" w:evenHBand="0" w:firstRowFirstColumn="0" w:firstRowLastColumn="0" w:lastRowFirstColumn="0" w:lastRowLastColumn="0"/>
-            <w:tcW w:w="1696" w:type="dxa"/>
+            <w:tcW w:w="1588" w:type="dxa"/>
             <w:vAlign w:val="center"/>
           </w:tcPr>
           <w:p>
@@ -2861,7 +2541,7 @@
         <w:tc>
           <w:tcPr>
             <w:cnfStyle w:val="001000000000" w:firstRow="0" w:lastRow="0" w:firstColumn="1" w:lastColumn="0" w:oddVBand="0" w:evenVBand="0" w:oddHBand="0" w:evenHBand="0" w:firstRowFirstColumn="0" w:firstRowLastColumn="0" w:lastRowFirstColumn="0" w:lastRowLastColumn="0"/>
-            <w:tcW w:w="1696" w:type="dxa"/>
+            <w:tcW w:w="1588" w:type="dxa"/>
             <w:vAlign w:val="center"/>
           </w:tcPr>
           <w:p>
@@ -2872,8 +2552,6 @@
                 <w:lang w:val="sr-Latn-RS"/>
               </w:rPr>
             </w:pPr>
-            <w:bookmarkStart w:id="32" w:name="_GoBack"/>
-            <w:bookmarkEnd w:id="32"/>
           </w:p>
         </w:tc>
         <w:tc>
@@ -3000,7 +2678,7 @@
   <w:abstractNum w:abstractNumId="0" w15:restartNumberingAfterBreak="0">
     <w:nsid w:val="FFFFFF89"/>
     <w:multiLevelType w:val="singleLevel"/>
-    <w:tmpl w:val="08090005"/>
+    <w:tmpl w:val="3F9E23BC"/>
     <w:lvl w:ilvl="0">
       <w:start w:val="1"/>
       <w:numFmt w:val="bullet"/>
@@ -3016,9 +2694,99 @@
     </w:lvl>
   </w:abstractNum>
   <w:abstractNum w:abstractNumId="1" w15:restartNumberingAfterBreak="0">
+    <w:nsid w:val="07772343"/>
+    <w:multiLevelType w:val="hybridMultilevel"/>
+    <w:tmpl w:val="29A62BF4"/>
+    <w:lvl w:ilvl="0" w:tplc="BEFEC8BE">
+      <w:start w:val="1"/>
+      <w:numFmt w:val="decimal"/>
+      <w:pStyle w:val="Bibliography"/>
+      <w:lvlText w:val="[%1]"/>
+      <w:lvlJc w:val="left"/>
+      <w:pPr>
+        <w:ind w:left="170" w:hanging="170"/>
+      </w:pPr>
+      <w:rPr>
+        <w:rFonts w:hint="default"/>
+      </w:rPr>
+    </w:lvl>
+    <w:lvl w:ilvl="1" w:tplc="08090019" w:tentative="1">
+      <w:start w:val="1"/>
+      <w:numFmt w:val="lowerLetter"/>
+      <w:lvlText w:val="%2."/>
+      <w:lvlJc w:val="left"/>
+      <w:pPr>
+        <w:ind w:left="1724" w:hanging="360"/>
+      </w:pPr>
+    </w:lvl>
+    <w:lvl w:ilvl="2" w:tplc="0809001B" w:tentative="1">
+      <w:start w:val="1"/>
+      <w:numFmt w:val="lowerRoman"/>
+      <w:lvlText w:val="%3."/>
+      <w:lvlJc w:val="right"/>
+      <w:pPr>
+        <w:ind w:left="2444" w:hanging="180"/>
+      </w:pPr>
+    </w:lvl>
+    <w:lvl w:ilvl="3" w:tplc="0809000F" w:tentative="1">
+      <w:start w:val="1"/>
+      <w:numFmt w:val="decimal"/>
+      <w:lvlText w:val="%4."/>
+      <w:lvlJc w:val="left"/>
+      <w:pPr>
+        <w:ind w:left="3164" w:hanging="360"/>
+      </w:pPr>
+    </w:lvl>
+    <w:lvl w:ilvl="4" w:tplc="08090019" w:tentative="1">
+      <w:start w:val="1"/>
+      <w:numFmt w:val="lowerLetter"/>
+      <w:lvlText w:val="%5."/>
+      <w:lvlJc w:val="left"/>
+      <w:pPr>
+        <w:ind w:left="3884" w:hanging="360"/>
+      </w:pPr>
+    </w:lvl>
+    <w:lvl w:ilvl="5" w:tplc="0809001B" w:tentative="1">
+      <w:start w:val="1"/>
+      <w:numFmt w:val="lowerRoman"/>
+      <w:lvlText w:val="%6."/>
+      <w:lvlJc w:val="right"/>
+      <w:pPr>
+        <w:ind w:left="4604" w:hanging="180"/>
+      </w:pPr>
+    </w:lvl>
+    <w:lvl w:ilvl="6" w:tplc="0809000F" w:tentative="1">
+      <w:start w:val="1"/>
+      <w:numFmt w:val="decimal"/>
+      <w:lvlText w:val="%7."/>
+      <w:lvlJc w:val="left"/>
+      <w:pPr>
+        <w:ind w:left="5324" w:hanging="360"/>
+      </w:pPr>
+    </w:lvl>
+    <w:lvl w:ilvl="7" w:tplc="08090019" w:tentative="1">
+      <w:start w:val="1"/>
+      <w:numFmt w:val="lowerLetter"/>
+      <w:lvlText w:val="%8."/>
+      <w:lvlJc w:val="left"/>
+      <w:pPr>
+        <w:ind w:left="6044" w:hanging="360"/>
+      </w:pPr>
+    </w:lvl>
+    <w:lvl w:ilvl="8" w:tplc="0809001B" w:tentative="1">
+      <w:start w:val="1"/>
+      <w:numFmt w:val="lowerRoman"/>
+      <w:lvlText w:val="%9."/>
+      <w:lvlJc w:val="right"/>
+      <w:pPr>
+        <w:ind w:left="6764" w:hanging="180"/>
+      </w:pPr>
+    </w:lvl>
+  </w:abstractNum>
+  <w:abstractNum w:abstractNumId="2" w15:restartNumberingAfterBreak="0">
     <w:nsid w:val="0A6A248B"/>
     <w:multiLevelType w:val="multilevel"/>
-    <w:tmpl w:val="099CF05C"/>
+    <w:tmpl w:val="6FF21C62"/>
     <w:lvl w:ilvl="0">
       <w:start w:val="1"/>
       <w:numFmt w:val="upperRoman"/>
@@ -3039,7 +2807,7 @@
       <w:start w:val="1"/>
       <w:numFmt w:val="upperLetter"/>
       <w:pStyle w:val="Heading2"/>
-      <w:lvlText w:val="%2."/>
+      <w:lvlText w:val="%2"/>
       <w:lvlJc w:val="left"/>
       <w:pPr>
         <w:tabs>
@@ -3055,11 +2823,11 @@
       <w:start w:val="1"/>
       <w:numFmt w:val="decimal"/>
       <w:pStyle w:val="Heading3"/>
-      <w:lvlText w:val="%3."/>
+      <w:lvlText w:val="%3"/>
       <w:lvlJc w:val="left"/>
       <w:pPr>
         <w:tabs>
-          <w:tab w:val="num" w:pos="340"/>
+          <w:tab w:val="num" w:pos="454"/>
         </w:tabs>
         <w:ind w:left="0" w:firstLine="0"/>
       </w:pPr>
@@ -3069,22 +2837,46 @@
     </w:lvl>
     <w:lvl w:ilvl="3">
       <w:start w:val="1"/>
-      <w:numFmt w:val="lowerLetter"/>
+      <w:numFmt w:val="decimal"/>
       <w:pStyle w:val="Heading4"/>
-      <w:lvlText w:val="%4)"/>
+      <w:suff w:val="space"/>
+      <w:lvlText w:val="%3.%4"/>
       <w:lvlJc w:val="left"/>
       <w:pPr>
         <w:ind w:left="0" w:firstLine="0"/>
       </w:pPr>
       <w:rPr>
         <w:rFonts w:hint="default"/>
+        <w:b w:val="0"/>
+        <w:bCs w:val="0"/>
+        <w:i w:val="0"/>
+        <w:iCs w:val="0"/>
+        <w:caps w:val="0"/>
+        <w:smallCaps w:val="0"/>
+        <w:strike w:val="0"/>
+        <w:dstrike w:val="0"/>
+        <w:outline w:val="0"/>
+        <w:shadow w:val="0"/>
+        <w:emboss w:val="0"/>
+        <w:imprint w:val="0"/>
+        <w:noProof w:val="0"/>
+        <w:vanish w:val="0"/>
+        <w:spacing w:val="0"/>
+        <w:kern w:val="0"/>
+        <w:position w:val="0"/>
+        <w:u w:val="none"/>
+        <w:effect w:val="none"/>
+        <w:vertAlign w:val="baseline"/>
+        <w:em w:val="none"/>
+        <w:specVanish w:val="0"/>
       </w:rPr>
     </w:lvl>
     <w:lvl w:ilvl="4">
       <w:start w:val="1"/>
       <w:numFmt w:val="decimal"/>
       <w:pStyle w:val="Heading5"/>
-      <w:lvlText w:val="(%5)"/>
+      <w:suff w:val="space"/>
+      <w:lvlText w:val="%3.%4.%5"/>
       <w:lvlJc w:val="left"/>
       <w:pPr>
         <w:ind w:left="0" w:firstLine="0"/>
@@ -3095,9 +2887,10 @@
     </w:lvl>
     <w:lvl w:ilvl="5">
       <w:start w:val="1"/>
-      <w:numFmt w:val="lowerLetter"/>
+      <w:numFmt w:val="decimal"/>
       <w:pStyle w:val="Heading6"/>
-      <w:lvlText w:val="(%6)"/>
+      <w:suff w:val="space"/>
+      <w:lvlText w:val="%3.%4.%5.%6"/>
       <w:lvlJc w:val="left"/>
       <w:pPr>
         <w:ind w:left="0" w:firstLine="0"/>
@@ -3108,9 +2901,10 @@
     </w:lvl>
     <w:lvl w:ilvl="6">
       <w:start w:val="1"/>
-      <w:numFmt w:val="lowerRoman"/>
+      <w:numFmt w:val="decimal"/>
       <w:pStyle w:val="Heading7"/>
-      <w:lvlText w:val="(%7)"/>
+      <w:suff w:val="space"/>
+      <w:lvlText w:val="%3.%4.%5.%6.%7"/>
       <w:lvlJc w:val="left"/>
       <w:pPr>
         <w:ind w:left="0" w:firstLine="0"/>
@@ -3121,9 +2915,10 @@
     </w:lvl>
     <w:lvl w:ilvl="7">
       <w:start w:val="1"/>
-      <w:numFmt w:val="lowerLetter"/>
+      <w:numFmt w:val="decimal"/>
       <w:pStyle w:val="Heading8"/>
-      <w:lvlText w:val="(%8)"/>
+      <w:suff w:val="space"/>
+      <w:lvlText w:val="%3.%4.%5.%6.%7.%8"/>
       <w:lvlJc w:val="left"/>
       <w:pPr>
         <w:ind w:left="0" w:firstLine="0"/>
@@ -3134,9 +2929,10 @@
     </w:lvl>
     <w:lvl w:ilvl="8">
       <w:start w:val="1"/>
-      <w:numFmt w:val="lowerRoman"/>
+      <w:numFmt w:val="decimal"/>
       <w:pStyle w:val="Heading9"/>
-      <w:lvlText w:val="(%9)"/>
+      <w:suff w:val="space"/>
+      <w:lvlText w:val="%3.%4.%5.%6.%7.%8.%9"/>
       <w:lvlJc w:val="left"/>
       <w:pPr>
         <w:ind w:left="0" w:firstLine="0"/>
@@ -3146,10 +2942,10 @@
       </w:rPr>
     </w:lvl>
   </w:abstractNum>
-  <w:abstractNum w:abstractNumId="2" w15:restartNumberingAfterBreak="0">
+  <w:abstractNum w:abstractNumId="3" w15:restartNumberingAfterBreak="0">
     <w:nsid w:val="644D2344"/>
     <w:multiLevelType w:val="hybridMultilevel"/>
-    <w:tmpl w:val="C0B8C2B8"/>
+    <w:tmpl w:val="16F2B4EA"/>
     <w:lvl w:ilvl="0" w:tplc="6F4C3DC2">
       <w:start w:val="1"/>
       <w:numFmt w:val="bullet"/>
@@ -3260,14 +3056,13 @@
       </w:rPr>
     </w:lvl>
   </w:abstractNum>
-  <w:abstractNum w:abstractNumId="3" w15:restartNumberingAfterBreak="0">
+  <w:abstractNum w:abstractNumId="4" w15:restartNumberingAfterBreak="0">
     <w:nsid w:val="6E417B2C"/>
     <w:multiLevelType w:val="hybridMultilevel"/>
     <w:tmpl w:val="C46E3254"/>
     <w:lvl w:ilvl="0" w:tplc="35568D06">
       <w:start w:val="1"/>
       <w:numFmt w:val="decimal"/>
-      <w:pStyle w:val="NoSpacing"/>
       <w:lvlText w:val="[%1]"/>
       <w:lvlJc w:val="left"/>
       <w:pPr>
@@ -3351,16 +3146,64 @@
     </w:lvl>
   </w:abstractNum>
   <w:num w:numId="1">
-    <w:abstractNumId w:val="1"/>
+    <w:abstractNumId w:val="2"/>
   </w:num>
   <w:num w:numId="2">
-    <w:abstractNumId w:val="2"/>
+    <w:abstractNumId w:val="3"/>
   </w:num>
   <w:num w:numId="3">
     <w:abstractNumId w:val="0"/>
   </w:num>
   <w:num w:numId="4">
+    <w:abstractNumId w:val="4"/>
+  </w:num>
+  <w:num w:numId="5">
+    <w:abstractNumId w:val="2"/>
+  </w:num>
+  <w:num w:numId="6">
+    <w:abstractNumId w:val="2"/>
+  </w:num>
+  <w:num w:numId="7">
+    <w:abstractNumId w:val="2"/>
+  </w:num>
+  <w:num w:numId="8">
+    <w:abstractNumId w:val="2"/>
+  </w:num>
+  <w:num w:numId="9">
+    <w:abstractNumId w:val="2"/>
+  </w:num>
+  <w:num w:numId="10">
+    <w:abstractNumId w:val="2"/>
+  </w:num>
+  <w:num w:numId="11">
+    <w:abstractNumId w:val="2"/>
+  </w:num>
+  <w:num w:numId="12">
+    <w:abstractNumId w:val="2"/>
+  </w:num>
+  <w:num w:numId="13">
     <w:abstractNumId w:val="3"/>
+  </w:num>
+  <w:num w:numId="14">
+    <w:abstractNumId w:val="0"/>
+  </w:num>
+  <w:num w:numId="15">
+    <w:abstractNumId w:val="2"/>
+  </w:num>
+  <w:num w:numId="16">
+    <w:abstractNumId w:val="2"/>
+  </w:num>
+  <w:num w:numId="17">
+    <w:abstractNumId w:val="2"/>
+  </w:num>
+  <w:num w:numId="18">
+    <w:abstractNumId w:val="2"/>
+  </w:num>
+  <w:num w:numId="19">
+    <w:abstractNumId w:val="3"/>
+  </w:num>
+  <w:num w:numId="20">
+    <w:abstractNumId w:val="1"/>
   </w:num>
   <w:numIdMacAtCleanup w:val="4"/>
 </w:numbering>
@@ -3380,6 +3223,7 @@
     <w:pPrDefault>
       <w:pPr>
         <w:spacing w:after="200" w:line="276" w:lineRule="auto"/>
+        <w:jc w:val="both"/>
       </w:pPr>
     </w:pPrDefault>
   </w:docDefaults>
@@ -3388,12 +3232,12 @@
     <w:lsdException w:name="heading 1" w:uiPriority="9" w:qFormat="1"/>
     <w:lsdException w:name="heading 2" w:semiHidden="1" w:uiPriority="9" w:unhideWhenUsed="1" w:qFormat="1"/>
     <w:lsdException w:name="heading 3" w:semiHidden="1" w:uiPriority="9" w:unhideWhenUsed="1" w:qFormat="1"/>
-    <w:lsdException w:name="heading 4" w:semiHidden="1" w:uiPriority="9" w:unhideWhenUsed="1"/>
-    <w:lsdException w:name="heading 5" w:semiHidden="1" w:uiPriority="9" w:unhideWhenUsed="1" w:qFormat="1"/>
-    <w:lsdException w:name="heading 6" w:semiHidden="1" w:uiPriority="9" w:unhideWhenUsed="1" w:qFormat="1"/>
-    <w:lsdException w:name="heading 7" w:semiHidden="1" w:uiPriority="9" w:unhideWhenUsed="1" w:qFormat="1"/>
-    <w:lsdException w:name="heading 8" w:semiHidden="1" w:uiPriority="9" w:unhideWhenUsed="1" w:qFormat="1"/>
-    <w:lsdException w:name="heading 9" w:semiHidden="1" w:uiPriority="9" w:unhideWhenUsed="1" w:qFormat="1"/>
+    <w:lsdException w:name="heading 4" w:semiHidden="1" w:uiPriority="9" w:unhideWhenUsed="1" w:qFormat="1"/>
+    <w:lsdException w:name="heading 5" w:semiHidden="1" w:uiPriority="9" w:unhideWhenUsed="1"/>
+    <w:lsdException w:name="heading 6" w:semiHidden="1" w:uiPriority="9" w:unhideWhenUsed="1"/>
+    <w:lsdException w:name="heading 7" w:semiHidden="1" w:uiPriority="9" w:unhideWhenUsed="1"/>
+    <w:lsdException w:name="heading 8" w:semiHidden="1" w:uiPriority="9" w:unhideWhenUsed="1"/>
+    <w:lsdException w:name="heading 9" w:semiHidden="1" w:uiPriority="9" w:unhideWhenUsed="1"/>
     <w:lsdException w:name="index 1" w:semiHidden="1" w:unhideWhenUsed="1"/>
     <w:lsdException w:name="index 2" w:semiHidden="1" w:unhideWhenUsed="1"/>
     <w:lsdException w:name="index 3" w:semiHidden="1" w:unhideWhenUsed="1"/>
@@ -3415,10 +3259,10 @@
     <w:lsdException w:name="Normal Indent" w:semiHidden="1" w:unhideWhenUsed="1"/>
     <w:lsdException w:name="footnote text" w:semiHidden="1" w:unhideWhenUsed="1"/>
     <w:lsdException w:name="annotation text" w:semiHidden="1" w:unhideWhenUsed="1"/>
-    <w:lsdException w:name="header" w:semiHidden="1" w:unhideWhenUsed="1" w:qFormat="1"/>
+    <w:lsdException w:name="header" w:semiHidden="1" w:unhideWhenUsed="1"/>
     <w:lsdException w:name="footer" w:semiHidden="1" w:unhideWhenUsed="1"/>
     <w:lsdException w:name="index heading" w:semiHidden="1" w:unhideWhenUsed="1"/>
-    <w:lsdException w:name="caption" w:semiHidden="1" w:uiPriority="35" w:unhideWhenUsed="1" w:qFormat="1"/>
+    <w:lsdException w:name="caption" w:semiHidden="1" w:uiPriority="34" w:unhideWhenUsed="1" w:qFormat="1"/>
     <w:lsdException w:name="table of figures" w:semiHidden="1" w:unhideWhenUsed="1"/>
     <w:lsdException w:name="envelope address" w:semiHidden="1" w:unhideWhenUsed="1"/>
     <w:lsdException w:name="envelope return" w:semiHidden="1" w:unhideWhenUsed="1"/>
@@ -3432,7 +3276,7 @@
     <w:lsdException w:name="macro" w:semiHidden="1" w:unhideWhenUsed="1"/>
     <w:lsdException w:name="toa heading" w:semiHidden="1" w:unhideWhenUsed="1"/>
     <w:lsdException w:name="List" w:semiHidden="1" w:unhideWhenUsed="1"/>
-    <w:lsdException w:name="List Bullet" w:semiHidden="1" w:unhideWhenUsed="1" w:qFormat="1"/>
+    <w:lsdException w:name="List Bullet" w:semiHidden="1" w:uiPriority="3" w:unhideWhenUsed="1" w:qFormat="1"/>
     <w:lsdException w:name="List Number" w:semiHidden="1" w:unhideWhenUsed="1"/>
     <w:lsdException w:name="List 2" w:semiHidden="1" w:unhideWhenUsed="1"/>
     <w:lsdException w:name="List 3" w:semiHidden="1" w:unhideWhenUsed="1"/>
@@ -3563,7 +3407,7 @@
     <w:lsdException w:name="Medium Shading 2 Accent 1" w:uiPriority="64"/>
     <w:lsdException w:name="Medium List 1 Accent 1" w:uiPriority="65"/>
     <w:lsdException w:name="Revision" w:semiHidden="1"/>
-    <w:lsdException w:name="List Paragraph" w:uiPriority="34" w:qFormat="1"/>
+    <w:lsdException w:name="List Paragraph" w:uiPriority="34"/>
     <w:lsdException w:name="Quote" w:uiPriority="29" w:qFormat="1"/>
     <w:lsdException w:name="Intense Quote" w:uiPriority="30" w:qFormat="1"/>
     <w:lsdException w:name="Medium List 2 Accent 1" w:uiPriority="66"/>
@@ -3648,8 +3492,8 @@
     <w:lsdException w:name="Intense Emphasis" w:uiPriority="21" w:qFormat="1"/>
     <w:lsdException w:name="Subtle Reference" w:uiPriority="31" w:qFormat="1"/>
     <w:lsdException w:name="Intense Reference" w:uiPriority="32" w:qFormat="1"/>
-    <w:lsdException w:name="Book Title" w:uiPriority="33" w:qFormat="1"/>
-    <w:lsdException w:name="Bibliography" w:semiHidden="1" w:uiPriority="37" w:unhideWhenUsed="1"/>
+    <w:lsdException w:name="Book Title" w:uiPriority="33"/>
+    <w:lsdException w:name="Bibliography" w:semiHidden="1" w:uiPriority="35" w:unhideWhenUsed="1" w:qFormat="1"/>
     <w:lsdException w:name="TOC Heading" w:semiHidden="1" w:uiPriority="39" w:unhideWhenUsed="1"/>
     <w:lsdException w:name="Plain Table 1" w:uiPriority="41"/>
     <w:lsdException w:name="Plain Table 2" w:uiPriority="42"/>
@@ -3764,10 +3608,7 @@
   <w:style w:type="paragraph" w:default="1" w:styleId="Normal">
     <w:name w:val="Normal"/>
     <w:qFormat/>
-    <w:rsid w:val="00FA6F9D"/>
-    <w:pPr>
-      <w:jc w:val="both"/>
-    </w:pPr>
+    <w:rsid w:val="004A360F"/>
     <w:rPr>
       <w:rFonts w:ascii="Cambria" w:hAnsi="Cambria"/>
       <w:color w:val="262626" w:themeColor="text1" w:themeTint="D9"/>
@@ -3779,15 +3620,14 @@
     <w:basedOn w:val="Normal"/>
     <w:next w:val="Normal"/>
     <w:link w:val="Heading1Char"/>
-    <w:autoRedefine/>
     <w:uiPriority w:val="9"/>
     <w:qFormat/>
-    <w:rsid w:val="0081489B"/>
+    <w:rsid w:val="004A360F"/>
     <w:pPr>
       <w:keepNext/>
       <w:keepLines/>
       <w:numPr>
-        <w:numId w:val="1"/>
+        <w:numId w:val="18"/>
       </w:numPr>
       <w:spacing w:before="480" w:after="120"/>
       <w:jc w:val="left"/>
@@ -3803,134 +3643,98 @@
   </w:style>
   <w:style w:type="paragraph" w:styleId="Heading2">
     <w:name w:val="heading 2"/>
-    <w:basedOn w:val="Normal"/>
+    <w:basedOn w:val="Heading1"/>
     <w:next w:val="Normal"/>
     <w:link w:val="Heading2Char"/>
-    <w:autoRedefine/>
     <w:uiPriority w:val="9"/>
-    <w:unhideWhenUsed/>
     <w:qFormat/>
-    <w:rsid w:val="0081489B"/>
+    <w:rsid w:val="004A360F"/>
     <w:pPr>
-      <w:keepNext/>
-      <w:keepLines/>
       <w:numPr>
         <w:ilvl w:val="1"/>
-        <w:numId w:val="1"/>
       </w:numPr>
       <w:spacing w:before="240" w:after="40"/>
-      <w:jc w:val="left"/>
       <w:outlineLvl w:val="1"/>
     </w:pPr>
     <w:rPr>
-      <w:rFonts w:asciiTheme="majorHAnsi" w:eastAsiaTheme="majorEastAsia" w:hAnsiTheme="majorHAnsi" w:cstheme="majorBidi"/>
       <w:sz w:val="32"/>
       <w:szCs w:val="26"/>
-      <w:lang w:val="sr-Latn-RS"/>
     </w:rPr>
   </w:style>
   <w:style w:type="paragraph" w:styleId="Heading3">
     <w:name w:val="heading 3"/>
-    <w:basedOn w:val="Normal"/>
+    <w:basedOn w:val="Heading2"/>
     <w:next w:val="Normal"/>
     <w:link w:val="Heading3Char"/>
-    <w:autoRedefine/>
     <w:uiPriority w:val="9"/>
-    <w:unhideWhenUsed/>
     <w:qFormat/>
-    <w:rsid w:val="0081489B"/>
+    <w:rsid w:val="004A360F"/>
     <w:pPr>
-      <w:keepNext/>
-      <w:keepLines/>
       <w:numPr>
         <w:ilvl w:val="2"/>
-        <w:numId w:val="1"/>
       </w:numPr>
+      <w:shd w:val="pct5" w:color="auto" w:fill="auto"/>
       <w:spacing w:before="40" w:after="0"/>
-      <w:jc w:val="left"/>
       <w:outlineLvl w:val="2"/>
     </w:pPr>
     <w:rPr>
-      <w:rFonts w:asciiTheme="majorHAnsi" w:eastAsiaTheme="majorEastAsia" w:hAnsiTheme="majorHAnsi" w:cstheme="majorBidi"/>
       <w:sz w:val="28"/>
       <w:szCs w:val="24"/>
     </w:rPr>
   </w:style>
   <w:style w:type="paragraph" w:styleId="Heading4">
     <w:name w:val="heading 4"/>
-    <w:basedOn w:val="Normal"/>
+    <w:basedOn w:val="Heading3"/>
     <w:next w:val="Normal"/>
     <w:link w:val="Heading4Char"/>
     <w:uiPriority w:val="9"/>
     <w:semiHidden/>
     <w:unhideWhenUsed/>
-    <w:rsid w:val="0081489B"/>
+    <w:qFormat/>
+    <w:rsid w:val="004A360F"/>
     <w:pPr>
-      <w:keepNext/>
-      <w:keepLines/>
       <w:numPr>
         <w:ilvl w:val="3"/>
-        <w:numId w:val="1"/>
       </w:numPr>
-      <w:spacing w:before="40" w:after="0"/>
-      <w:jc w:val="left"/>
       <w:outlineLvl w:val="3"/>
     </w:pPr>
-    <w:rPr>
-      <w:rFonts w:asciiTheme="majorHAnsi" w:eastAsiaTheme="majorEastAsia" w:hAnsiTheme="majorHAnsi" w:cstheme="majorBidi"/>
-      <w:i/>
-      <w:iCs/>
-      <w:color w:val="365F91" w:themeColor="accent1" w:themeShade="BF"/>
-    </w:rPr>
   </w:style>
   <w:style w:type="paragraph" w:styleId="Heading5">
     <w:name w:val="heading 5"/>
-    <w:basedOn w:val="Normal"/>
+    <w:basedOn w:val="Heading4"/>
     <w:next w:val="Normal"/>
     <w:link w:val="Heading5Char"/>
     <w:uiPriority w:val="9"/>
     <w:semiHidden/>
     <w:unhideWhenUsed/>
-    <w:qFormat/>
-    <w:rsid w:val="0081489B"/>
+    <w:rsid w:val="00626198"/>
     <w:pPr>
-      <w:keepNext/>
-      <w:keepLines/>
       <w:numPr>
         <w:ilvl w:val="4"/>
-        <w:numId w:val="1"/>
       </w:numPr>
-      <w:spacing w:before="40" w:after="0"/>
       <w:outlineLvl w:val="4"/>
     </w:pPr>
     <w:rPr>
-      <w:rFonts w:asciiTheme="majorHAnsi" w:eastAsiaTheme="majorEastAsia" w:hAnsiTheme="majorHAnsi" w:cstheme="majorBidi"/>
-      <w:color w:val="365F91" w:themeColor="accent1" w:themeShade="BF"/>
+      <w:color w:val="auto"/>
     </w:rPr>
   </w:style>
   <w:style w:type="paragraph" w:styleId="Heading6">
     <w:name w:val="heading 6"/>
-    <w:basedOn w:val="Normal"/>
+    <w:basedOn w:val="Heading5"/>
     <w:next w:val="Normal"/>
     <w:link w:val="Heading6Char"/>
     <w:uiPriority w:val="9"/>
     <w:semiHidden/>
     <w:unhideWhenUsed/>
-    <w:qFormat/>
-    <w:rsid w:val="0081489B"/>
+    <w:rsid w:val="00626198"/>
     <w:pPr>
-      <w:keepNext/>
-      <w:keepLines/>
       <w:numPr>
         <w:ilvl w:val="5"/>
-        <w:numId w:val="1"/>
       </w:numPr>
-      <w:spacing w:before="40" w:after="0"/>
       <w:outlineLvl w:val="5"/>
     </w:pPr>
     <w:rPr>
-      <w:rFonts w:asciiTheme="majorHAnsi" w:eastAsiaTheme="majorEastAsia" w:hAnsiTheme="majorHAnsi" w:cstheme="majorBidi"/>
-      <w:color w:val="243F60" w:themeColor="accent1" w:themeShade="7F"/>
+      <w:sz w:val="24"/>
     </w:rPr>
   </w:style>
   <w:style w:type="paragraph" w:styleId="Heading7">
@@ -3941,14 +3745,13 @@
     <w:uiPriority w:val="9"/>
     <w:semiHidden/>
     <w:unhideWhenUsed/>
-    <w:qFormat/>
     <w:rsid w:val="0081489B"/>
     <w:pPr>
       <w:keepNext/>
       <w:keepLines/>
       <w:numPr>
         <w:ilvl w:val="6"/>
-        <w:numId w:val="1"/>
+        <w:numId w:val="18"/>
       </w:numPr>
       <w:spacing w:before="40" w:after="0"/>
       <w:outlineLvl w:val="6"/>
@@ -3962,58 +3765,47 @@
   </w:style>
   <w:style w:type="paragraph" w:styleId="Heading8">
     <w:name w:val="heading 8"/>
-    <w:basedOn w:val="Normal"/>
+    <w:basedOn w:val="Heading7"/>
     <w:next w:val="Normal"/>
     <w:link w:val="Heading8Char"/>
     <w:uiPriority w:val="9"/>
     <w:semiHidden/>
     <w:unhideWhenUsed/>
-    <w:qFormat/>
-    <w:rsid w:val="0081489B"/>
+    <w:rsid w:val="00626198"/>
     <w:pPr>
-      <w:keepNext/>
-      <w:keepLines/>
       <w:numPr>
         <w:ilvl w:val="7"/>
-        <w:numId w:val="1"/>
       </w:numPr>
-      <w:spacing w:before="40" w:after="0"/>
+      <w:shd w:val="pct5" w:color="auto" w:fill="auto"/>
+      <w:jc w:val="left"/>
       <w:outlineLvl w:val="7"/>
     </w:pPr>
     <w:rPr>
-      <w:rFonts w:asciiTheme="majorHAnsi" w:eastAsiaTheme="majorEastAsia" w:hAnsiTheme="majorHAnsi" w:cstheme="majorBidi"/>
+      <w:bCs/>
+      <w:i w:val="0"/>
       <w:color w:val="272727" w:themeColor="text1" w:themeTint="D8"/>
-      <w:sz w:val="21"/>
       <w:szCs w:val="21"/>
+      <w:lang w:val="sr-Latn-RS"/>
     </w:rPr>
   </w:style>
   <w:style w:type="paragraph" w:styleId="Heading9">
     <w:name w:val="heading 9"/>
-    <w:basedOn w:val="Normal"/>
+    <w:basedOn w:val="Heading8"/>
     <w:next w:val="Normal"/>
     <w:link w:val="Heading9Char"/>
     <w:uiPriority w:val="9"/>
     <w:semiHidden/>
     <w:unhideWhenUsed/>
-    <w:qFormat/>
-    <w:rsid w:val="0081489B"/>
+    <w:rsid w:val="00626198"/>
     <w:pPr>
-      <w:keepNext/>
-      <w:keepLines/>
       <w:numPr>
         <w:ilvl w:val="8"/>
-        <w:numId w:val="1"/>
       </w:numPr>
-      <w:spacing w:before="40" w:after="0"/>
       <w:outlineLvl w:val="8"/>
     </w:pPr>
     <w:rPr>
-      <w:rFonts w:asciiTheme="majorHAnsi" w:eastAsiaTheme="majorEastAsia" w:hAnsiTheme="majorHAnsi" w:cstheme="majorBidi"/>
-      <w:i/>
-      <w:iCs/>
-      <w:color w:val="272727" w:themeColor="text1" w:themeTint="D8"/>
+      <w:iCs w:val="0"/>
       <w:sz w:val="21"/>
-      <w:szCs w:val="21"/>
     </w:rPr>
   </w:style>
   <w:style w:type="character" w:default="1" w:styleId="DefaultParagraphFont">
@@ -4103,28 +3895,22 @@
   <w:style w:type="paragraph" w:styleId="ListParagraph">
     <w:name w:val="List Paragraph"/>
     <w:basedOn w:val="ListBullet"/>
-    <w:autoRedefine/>
     <w:uiPriority w:val="34"/>
-    <w:qFormat/>
-    <w:rsid w:val="0081489B"/>
+    <w:rsid w:val="00626198"/>
     <w:pPr>
       <w:numPr>
-        <w:numId w:val="3"/>
+        <w:numId w:val="14"/>
       </w:numPr>
     </w:pPr>
   </w:style>
   <w:style w:type="paragraph" w:styleId="ListBullet">
     <w:name w:val="List Bullet"/>
     <w:basedOn w:val="Normal"/>
-    <w:autoRedefine/>
-    <w:uiPriority w:val="99"/>
-    <w:unhideWhenUsed/>
+    <w:uiPriority w:val="3"/>
     <w:qFormat/>
-    <w:rsid w:val="0081489B"/>
+    <w:rsid w:val="004A360F"/>
     <w:pPr>
-      <w:numPr>
-        <w:numId w:val="2"/>
-      </w:numPr>
+      <w:ind w:left="357" w:hanging="357"/>
     </w:pPr>
     <w:rPr>
       <w:lang w:val="sr-Latn-RS"/>
@@ -4134,11 +3920,9 @@
     <w:name w:val="header"/>
     <w:basedOn w:val="Normal"/>
     <w:link w:val="HeaderChar"/>
-    <w:autoRedefine/>
     <w:uiPriority w:val="99"/>
     <w:unhideWhenUsed/>
-    <w:qFormat/>
-    <w:rsid w:val="0081489B"/>
+    <w:rsid w:val="00626198"/>
     <w:pPr>
       <w:tabs>
         <w:tab w:val="center" w:pos="4536"/>
@@ -4152,7 +3936,7 @@
     <w:basedOn w:val="DefaultParagraphFont"/>
     <w:link w:val="Header"/>
     <w:uiPriority w:val="99"/>
-    <w:rsid w:val="0081489B"/>
+    <w:rsid w:val="00626198"/>
     <w:rPr>
       <w:rFonts w:ascii="Cambria" w:hAnsi="Cambria"/>
       <w:color w:val="262626" w:themeColor="text1" w:themeTint="D9"/>
@@ -4188,9 +3972,9 @@
   <w:style w:type="character" w:customStyle="1" w:styleId="Special">
     <w:name w:val="Special"/>
     <w:basedOn w:val="DefaultParagraphFont"/>
-    <w:uiPriority w:val="1"/>
+    <w:uiPriority w:val="2"/>
     <w:qFormat/>
-    <w:rsid w:val="0081489B"/>
+    <w:rsid w:val="004A360F"/>
     <w:rPr>
       <w:rFonts w:ascii="Audiowide" w:hAnsi="Audiowide"/>
       <w:sz w:val="24"/>
@@ -4201,7 +3985,7 @@
     <w:basedOn w:val="DefaultParagraphFont"/>
     <w:link w:val="Heading1"/>
     <w:uiPriority w:val="9"/>
-    <w:rsid w:val="0081489B"/>
+    <w:rsid w:val="004A360F"/>
     <w:rPr>
       <w:rFonts w:asciiTheme="majorHAnsi" w:eastAsiaTheme="majorEastAsia" w:hAnsiTheme="majorHAnsi" w:cstheme="majorBidi"/>
       <w:bCs/>
@@ -4216,9 +4000,10 @@
     <w:basedOn w:val="DefaultParagraphFont"/>
     <w:link w:val="Heading2"/>
     <w:uiPriority w:val="9"/>
-    <w:rsid w:val="0081489B"/>
+    <w:rsid w:val="004A360F"/>
     <w:rPr>
       <w:rFonts w:asciiTheme="majorHAnsi" w:eastAsiaTheme="majorEastAsia" w:hAnsiTheme="majorHAnsi" w:cstheme="majorBidi"/>
+      <w:bCs/>
       <w:color w:val="262626" w:themeColor="text1" w:themeTint="D9"/>
       <w:sz w:val="32"/>
       <w:szCs w:val="26"/>
@@ -4230,12 +4015,15 @@
     <w:basedOn w:val="DefaultParagraphFont"/>
     <w:link w:val="Heading3"/>
     <w:uiPriority w:val="9"/>
-    <w:rsid w:val="0081489B"/>
+    <w:rsid w:val="004A360F"/>
     <w:rPr>
       <w:rFonts w:asciiTheme="majorHAnsi" w:eastAsiaTheme="majorEastAsia" w:hAnsiTheme="majorHAnsi" w:cstheme="majorBidi"/>
+      <w:bCs/>
       <w:color w:val="262626" w:themeColor="text1" w:themeTint="D9"/>
       <w:sz w:val="28"/>
       <w:szCs w:val="24"/>
+      <w:shd w:val="pct5" w:color="auto" w:fill="auto"/>
+      <w:lang w:val="sr-Latn-RS"/>
     </w:rPr>
   </w:style>
   <w:style w:type="character" w:customStyle="1" w:styleId="Heading4Char">
@@ -4244,13 +4032,15 @@
     <w:link w:val="Heading4"/>
     <w:uiPriority w:val="9"/>
     <w:semiHidden/>
-    <w:rsid w:val="0081489B"/>
+    <w:rsid w:val="004A360F"/>
     <w:rPr>
       <w:rFonts w:asciiTheme="majorHAnsi" w:eastAsiaTheme="majorEastAsia" w:hAnsiTheme="majorHAnsi" w:cstheme="majorBidi"/>
-      <w:i/>
-      <w:iCs/>
-      <w:color w:val="365F91" w:themeColor="accent1" w:themeShade="BF"/>
-      <w:sz w:val="24"/>
+      <w:bCs/>
+      <w:color w:val="262626" w:themeColor="text1" w:themeTint="D9"/>
+      <w:sz w:val="28"/>
+      <w:szCs w:val="24"/>
+      <w:shd w:val="pct5" w:color="auto" w:fill="auto"/>
+      <w:lang w:val="sr-Latn-RS"/>
     </w:rPr>
   </w:style>
   <w:style w:type="character" w:customStyle="1" w:styleId="Heading5Char">
@@ -4259,11 +4049,14 @@
     <w:link w:val="Heading5"/>
     <w:uiPriority w:val="9"/>
     <w:semiHidden/>
-    <w:rsid w:val="0081489B"/>
+    <w:rsid w:val="00626198"/>
     <w:rPr>
       <w:rFonts w:asciiTheme="majorHAnsi" w:eastAsiaTheme="majorEastAsia" w:hAnsiTheme="majorHAnsi" w:cstheme="majorBidi"/>
-      <w:color w:val="365F91" w:themeColor="accent1" w:themeShade="BF"/>
-      <w:sz w:val="24"/>
+      <w:bCs/>
+      <w:sz w:val="28"/>
+      <w:szCs w:val="24"/>
+      <w:shd w:val="pct5" w:color="auto" w:fill="auto"/>
+      <w:lang w:val="sr-Latn-RS"/>
     </w:rPr>
   </w:style>
   <w:style w:type="character" w:customStyle="1" w:styleId="Heading6Char">
@@ -4272,11 +4065,14 @@
     <w:link w:val="Heading6"/>
     <w:uiPriority w:val="9"/>
     <w:semiHidden/>
-    <w:rsid w:val="0081489B"/>
+    <w:rsid w:val="00626198"/>
     <w:rPr>
       <w:rFonts w:asciiTheme="majorHAnsi" w:eastAsiaTheme="majorEastAsia" w:hAnsiTheme="majorHAnsi" w:cstheme="majorBidi"/>
-      <w:color w:val="243F60" w:themeColor="accent1" w:themeShade="7F"/>
+      <w:bCs/>
       <w:sz w:val="24"/>
+      <w:szCs w:val="24"/>
+      <w:shd w:val="pct5" w:color="auto" w:fill="auto"/>
+      <w:lang w:val="sr-Latn-RS"/>
     </w:rPr>
   </w:style>
   <w:style w:type="character" w:customStyle="1" w:styleId="Heading7Char">
@@ -4300,12 +4096,16 @@
     <w:link w:val="Heading8"/>
     <w:uiPriority w:val="9"/>
     <w:semiHidden/>
-    <w:rsid w:val="0081489B"/>
+    <w:rsid w:val="00626198"/>
     <w:rPr>
       <w:rFonts w:asciiTheme="majorHAnsi" w:eastAsiaTheme="majorEastAsia" w:hAnsiTheme="majorHAnsi" w:cstheme="majorBidi"/>
+      <w:bCs/>
+      <w:iCs/>
       <w:color w:val="272727" w:themeColor="text1" w:themeTint="D8"/>
-      <w:sz w:val="21"/>
+      <w:sz w:val="24"/>
       <w:szCs w:val="21"/>
+      <w:shd w:val="pct5" w:color="auto" w:fill="auto"/>
+      <w:lang w:val="sr-Latn-RS"/>
     </w:rPr>
   </w:style>
   <w:style w:type="character" w:customStyle="1" w:styleId="Heading9Char">
@@ -4314,14 +4114,15 @@
     <w:link w:val="Heading9"/>
     <w:uiPriority w:val="9"/>
     <w:semiHidden/>
-    <w:rsid w:val="0081489B"/>
+    <w:rsid w:val="00626198"/>
     <w:rPr>
       <w:rFonts w:asciiTheme="majorHAnsi" w:eastAsiaTheme="majorEastAsia" w:hAnsiTheme="majorHAnsi" w:cstheme="majorBidi"/>
-      <w:i/>
-      <w:iCs/>
+      <w:bCs/>
       <w:color w:val="272727" w:themeColor="text1" w:themeTint="D8"/>
       <w:sz w:val="21"/>
       <w:szCs w:val="21"/>
+      <w:shd w:val="pct5" w:color="auto" w:fill="auto"/>
+      <w:lang w:val="sr-Latn-RS"/>
     </w:rPr>
   </w:style>
   <w:style w:type="paragraph" w:styleId="Title">
@@ -4329,10 +4130,9 @@
     <w:basedOn w:val="Normal"/>
     <w:next w:val="Normal"/>
     <w:link w:val="TitleChar"/>
-    <w:autoRedefine/>
     <w:uiPriority w:val="10"/>
     <w:qFormat/>
-    <w:rsid w:val="0081489B"/>
+    <w:rsid w:val="004A360F"/>
     <w:pPr>
       <w:spacing w:before="240" w:after="0" w:line="240" w:lineRule="auto"/>
       <w:contextualSpacing/>
@@ -4352,7 +4152,7 @@
     <w:basedOn w:val="DefaultParagraphFont"/>
     <w:link w:val="Title"/>
     <w:uiPriority w:val="10"/>
-    <w:rsid w:val="0081489B"/>
+    <w:rsid w:val="004A360F"/>
     <w:rPr>
       <w:rFonts w:asciiTheme="majorHAnsi" w:eastAsiaTheme="majorEastAsia" w:hAnsiTheme="majorHAnsi" w:cstheme="majorBidi"/>
       <w:color w:val="4A442A" w:themeColor="background2" w:themeShade="40"/>
@@ -4367,10 +4167,9 @@
     <w:basedOn w:val="Normal"/>
     <w:next w:val="Normal"/>
     <w:link w:val="SubtitleChar"/>
-    <w:autoRedefine/>
     <w:uiPriority w:val="11"/>
     <w:qFormat/>
-    <w:rsid w:val="0081489B"/>
+    <w:rsid w:val="004A360F"/>
     <w:pPr>
       <w:numPr>
         <w:ilvl w:val="1"/>
@@ -4390,7 +4189,7 @@
     <w:basedOn w:val="DefaultParagraphFont"/>
     <w:link w:val="Subtitle"/>
     <w:uiPriority w:val="11"/>
-    <w:rsid w:val="0081489B"/>
+    <w:rsid w:val="004A360F"/>
     <w:rPr>
       <w:rFonts w:eastAsiaTheme="minorEastAsia"/>
       <w:color w:val="5A5A5A" w:themeColor="text1" w:themeTint="A5"/>
@@ -4401,15 +4200,11 @@
   <w:style w:type="paragraph" w:styleId="NoSpacing">
     <w:name w:val="No Spacing"/>
     <w:basedOn w:val="Normal"/>
-    <w:autoRedefine/>
     <w:uiPriority w:val="1"/>
     <w:qFormat/>
-    <w:rsid w:val="009967C7"/>
+    <w:rsid w:val="004A360F"/>
     <w:pPr>
-      <w:numPr>
-        <w:numId w:val="4"/>
-      </w:numPr>
-      <w:spacing w:after="0" w:line="360" w:lineRule="auto"/>
+      <w:spacing w:after="0" w:line="240" w:lineRule="auto"/>
     </w:pPr>
   </w:style>
   <w:style w:type="paragraph" w:styleId="TOCHeading">
@@ -4521,6 +4316,97 @@
       <w:color w:val="262626" w:themeColor="text1" w:themeTint="D9"/>
       <w:sz w:val="18"/>
       <w:szCs w:val="18"/>
+    </w:rPr>
+  </w:style>
+  <w:style w:type="paragraph" w:styleId="IntenseQuote">
+    <w:name w:val="Intense Quote"/>
+    <w:basedOn w:val="Normal"/>
+    <w:next w:val="Normal"/>
+    <w:link w:val="IntenseQuoteChar"/>
+    <w:uiPriority w:val="30"/>
+    <w:qFormat/>
+    <w:rsid w:val="004A360F"/>
+    <w:pPr>
+      <w:pBdr>
+        <w:top w:val="single" w:sz="4" w:space="10" w:color="auto"/>
+        <w:bottom w:val="single" w:sz="4" w:space="10" w:color="auto"/>
+      </w:pBdr>
+      <w:spacing w:before="360" w:after="360"/>
+      <w:ind w:left="864" w:right="864"/>
+      <w:jc w:val="center"/>
+    </w:pPr>
+    <w:rPr>
+      <w:i/>
+      <w:iCs/>
+      <w:color w:val="auto"/>
+    </w:rPr>
+  </w:style>
+  <w:style w:type="character" w:customStyle="1" w:styleId="IntenseQuoteChar">
+    <w:name w:val="Intense Quote Char"/>
+    <w:basedOn w:val="DefaultParagraphFont"/>
+    <w:link w:val="IntenseQuote"/>
+    <w:uiPriority w:val="30"/>
+    <w:rsid w:val="004A360F"/>
+    <w:rPr>
+      <w:rFonts w:ascii="Cambria" w:hAnsi="Cambria"/>
+      <w:i/>
+      <w:iCs/>
+      <w:sz w:val="24"/>
+    </w:rPr>
+  </w:style>
+  <w:style w:type="character" w:styleId="IntenseEmphasis">
+    <w:name w:val="Intense Emphasis"/>
+    <w:basedOn w:val="DefaultParagraphFont"/>
+    <w:uiPriority w:val="21"/>
+    <w:qFormat/>
+    <w:rsid w:val="004A360F"/>
+    <w:rPr>
+      <w:i/>
+      <w:iCs/>
+      <w:color w:val="auto"/>
+    </w:rPr>
+  </w:style>
+  <w:style w:type="character" w:styleId="SubtleReference">
+    <w:name w:val="Subtle Reference"/>
+    <w:basedOn w:val="DefaultParagraphFont"/>
+    <w:uiPriority w:val="31"/>
+    <w:qFormat/>
+    <w:rsid w:val="004A360F"/>
+    <w:rPr>
+      <w:smallCaps/>
+      <w:color w:val="5A5A5A" w:themeColor="text1" w:themeTint="A5"/>
+    </w:rPr>
+  </w:style>
+  <w:style w:type="character" w:styleId="IntenseReference">
+    <w:name w:val="Intense Reference"/>
+    <w:basedOn w:val="DefaultParagraphFont"/>
+    <w:uiPriority w:val="32"/>
+    <w:qFormat/>
+    <w:rsid w:val="004A360F"/>
+    <w:rPr>
+      <w:b/>
+      <w:bCs/>
+      <w:smallCaps/>
+      <w:color w:val="auto"/>
+      <w:spacing w:val="5"/>
+    </w:rPr>
+  </w:style>
+  <w:style w:type="paragraph" w:styleId="Bibliography">
+    <w:name w:val="Bibliography"/>
+    <w:basedOn w:val="Normal"/>
+    <w:next w:val="Normal"/>
+    <w:uiPriority w:val="35"/>
+    <w:qFormat/>
+    <w:rsid w:val="004A360F"/>
+    <w:pPr>
+      <w:numPr>
+        <w:numId w:val="20"/>
+      </w:numPr>
+      <w:spacing w:after="40"/>
+      <w:ind w:left="454" w:hanging="454"/>
+    </w:pPr>
+    <w:rPr>
+      <w:lang w:val="sr-Latn-RS"/>
     </w:rPr>
   </w:style>
 </w:styles>
@@ -4814,7 +4700,7 @@
 </file>
 
 <file path=customXml/itemProps1.xml><?xml version="1.0" encoding="utf-8"?>
-<ds:datastoreItem xmlns:ds="http://schemas.openxmlformats.org/officeDocument/2006/customXml" ds:itemID="{E707AE4E-59C1-4251-8456-E2A333DFA10A}">
+<ds:datastoreItem xmlns:ds="http://schemas.openxmlformats.org/officeDocument/2006/customXml" ds:itemID="{7CAF5503-8951-422E-860A-41A8BC9766C4}">
   <ds:schemaRefs>
     <ds:schemaRef ds:uri="http://schemas.openxmlformats.org/officeDocument/2006/bibliography"/>
   </ds:schemaRefs>

--- a/Dokumentacija/Faza 02 - SSU i prototip/SSU H Postavljanje stanja proizvodnje porudzbine v0.1.docx
+++ b/Dokumentacija/Faza 02 - SSU i prototip/SSU H Postavljanje stanja proizvodnje porudzbine v0.1.docx
@@ -129,7 +129,7 @@
           <w:lang w:val="sr-Latn-RS"/>
         </w:rPr>
         <w:tab/>
-        <w:t>J. Pavić, J. Janković, F. Lučić, M. Stanojević</w:t>
+        <w:t>J. Pavić</w:t>
       </w:r>
     </w:p>
     <w:p>
@@ -2949,7 +2949,6 @@
     <w:lvl w:ilvl="0" w:tplc="6F4C3DC2">
       <w:start w:val="1"/>
       <w:numFmt w:val="bullet"/>
-      <w:pStyle w:val="ListBullet"/>
       <w:lvlText w:val=""/>
       <w:lvlJc w:val="left"/>
       <w:pPr>
@@ -4700,7 +4699,7 @@
 </file>
 
 <file path=customXml/itemProps1.xml><?xml version="1.0" encoding="utf-8"?>
-<ds:datastoreItem xmlns:ds="http://schemas.openxmlformats.org/officeDocument/2006/customXml" ds:itemID="{7CAF5503-8951-422E-860A-41A8BC9766C4}">
+<ds:datastoreItem xmlns:ds="http://schemas.openxmlformats.org/officeDocument/2006/customXml" ds:itemID="{6C4F29F3-4DC8-4807-85C3-18BD200990B4}">
   <ds:schemaRefs>
     <ds:schemaRef ds:uri="http://schemas.openxmlformats.org/officeDocument/2006/bibliography"/>
   </ds:schemaRefs>

--- a/Dokumentacija/Faza 02 - SSU i prototip/SSU H Postavljanje stanja proizvodnje porudzbine v0.1.docx
+++ b/Dokumentacija/Faza 02 - SSU i prototip/SSU H Postavljanje stanja proizvodnje porudzbine v0.1.docx
@@ -8,9 +8,6 @@
         <w:tabs>
           <w:tab w:val="right" w:pos="9072"/>
         </w:tabs>
-        <w:rPr>
-          <w:lang w:val="sr-Latn-RS"/>
-        </w:rPr>
       </w:pPr>
       <w:bookmarkStart w:id="0" w:name="_GoBack"/>
       <w:bookmarkEnd w:id="0"/>
@@ -85,49 +82,30 @@
         </w:drawing>
       </w:r>
       <w:r>
-        <w:rPr>
-          <w:lang w:val="sr-Latn-RS"/>
-        </w:rPr>
         <w:t>Elektrotehnički fakultet, Univerzitet u Beogradu</w:t>
       </w:r>
       <w:r>
-        <w:rPr>
-          <w:lang w:val="sr-Latn-RS"/>
-        </w:rPr>
         <w:br/>
         <w:t xml:space="preserve">SI3PSI Principi Softverskog Inženjerstva </w:t>
       </w:r>
       <w:r>
-        <w:rPr>
-          <w:lang w:val="sr-Latn-RS"/>
-        </w:rPr>
         <w:tab/>
         <w:t xml:space="preserve">Tim Noćne ptice        </w:t>
       </w:r>
       <w:r>
         <w:rPr>
           <w:color w:val="FFFFFF" w:themeColor="background1"/>
-          <w:lang w:val="sr-Latn-RS"/>
         </w:rPr>
         <w:t>.</w:t>
       </w:r>
       <w:r>
-        <w:rPr>
-          <w:lang w:val="sr-Latn-RS"/>
-        </w:rPr>
         <w:br/>
         <w:t>2020-03-07, verzija 0.</w:t>
       </w:r>
       <w:r>
-        <w:rPr>
-          <w:lang w:val="sr-Latn-RS"/>
-        </w:rPr>
         <w:t>1</w:t>
       </w:r>
       <w:r>
-        <w:rPr>
-          <w:lang w:val="sr-Latn-RS"/>
-        </w:rPr>
         <w:tab/>
         <w:t>J. Pavić</w:t>
       </w:r>
@@ -135,41 +113,26 @@
     <w:p>
       <w:pPr>
         <w:pStyle w:val="Title"/>
-        <w:rPr>
-          <w:lang w:val="sr-Latn-RS"/>
-        </w:rPr>
       </w:pPr>
     </w:p>
     <w:p>
       <w:pPr>
         <w:pStyle w:val="Title"/>
-        <w:rPr>
-          <w:lang w:val="sr-Latn-RS"/>
-        </w:rPr>
       </w:pPr>
     </w:p>
     <w:p>
       <w:pPr>
         <w:pStyle w:val="Title"/>
-        <w:rPr>
-          <w:lang w:val="sr-Latn-RS"/>
-        </w:rPr>
       </w:pPr>
     </w:p>
     <w:p>
       <w:pPr>
         <w:pStyle w:val="Title"/>
-        <w:rPr>
-          <w:lang w:val="sr-Latn-RS"/>
-        </w:rPr>
       </w:pPr>
     </w:p>
     <w:p>
       <w:pPr>
         <w:pStyle w:val="Title"/>
-        <w:rPr>
-          <w:lang w:val="sr-Latn-RS"/>
-        </w:rPr>
       </w:pPr>
     </w:p>
     <w:p>
@@ -177,28 +140,16 @@
         <w:pStyle w:val="Subtitle"/>
         <w:spacing w:after="0"/>
         <w:jc w:val="center"/>
-        <w:rPr>
-          <w:lang w:val="sr-Latn-RS"/>
-        </w:rPr>
-      </w:pPr>
-      <w:r>
-        <w:rPr>
-          <w:lang w:val="sr-Latn-RS"/>
-        </w:rPr>
+      </w:pPr>
+      <w:r>
         <w:t xml:space="preserve">Projekat "Slatki zalogaj" </w:t>
       </w:r>
       <w:proofErr w:type="spellStart"/>
       <w:r>
-        <w:rPr>
-          <w:lang w:val="sr-Latn-RS"/>
-        </w:rPr>
         <w:t>ketering</w:t>
       </w:r>
       <w:proofErr w:type="spellEnd"/>
       <w:r>
-        <w:rPr>
-          <w:lang w:val="sr-Latn-RS"/>
-        </w:rPr>
         <w:t xml:space="preserve"> servis</w:t>
       </w:r>
     </w:p>
@@ -209,14 +160,12 @@
         <w:rPr>
           <w:sz w:val="44"/>
           <w:szCs w:val="44"/>
-          <w:lang w:val="sr-Latn-RS"/>
         </w:rPr>
       </w:pPr>
       <w:r>
         <w:rPr>
           <w:sz w:val="44"/>
           <w:szCs w:val="44"/>
-          <w:lang w:val="sr-Latn-RS"/>
         </w:rPr>
         <w:t>Specifikacija scenarija upotrebe funkcionalnosti</w:t>
       </w:r>
@@ -224,7 +173,6 @@
         <w:rPr>
           <w:sz w:val="44"/>
           <w:szCs w:val="44"/>
-          <w:lang w:val="sr-Latn-RS"/>
         </w:rPr>
         <w:br/>
       </w:r>
@@ -232,7 +180,6 @@
         <w:rPr>
           <w:sz w:val="44"/>
           <w:szCs w:val="44"/>
-          <w:lang w:val="sr-Latn-RS"/>
         </w:rPr>
         <w:t>postavljanje stanja proizvodnje porudžbine</w:t>
       </w:r>
@@ -241,22 +188,13 @@
       <w:pPr>
         <w:pStyle w:val="Subtitle"/>
         <w:jc w:val="center"/>
-        <w:rPr>
-          <w:lang w:val="sr-Latn-RS"/>
-        </w:rPr>
       </w:pPr>
     </w:p>
     <w:p>
       <w:pPr>
         <w:pStyle w:val="Subtitle"/>
-        <w:rPr>
-          <w:lang w:val="sr-Latn-RS"/>
-        </w:rPr>
-      </w:pPr>
-      <w:r>
-        <w:rPr>
-          <w:lang w:val="sr-Latn-RS"/>
-        </w:rPr>
+      </w:pPr>
+      <w:r>
         <w:br w:type="page"/>
       </w:r>
     </w:p>
@@ -268,7 +206,6 @@
           <w:noProof/>
           <w:sz w:val="24"/>
           <w:szCs w:val="20"/>
-          <w:lang w:val="en-US"/>
         </w:rPr>
         <w:id w:val="-518388882"/>
         <w:docPartObj>
@@ -295,28 +232,18 @@
             <w:pStyle w:val="TOC1"/>
             <w:rPr>
               <w:rFonts w:asciiTheme="minorHAnsi" w:eastAsiaTheme="minorEastAsia" w:hAnsiTheme="minorHAnsi"/>
-              <w:color w:val="auto"/>
               <w:sz w:val="22"/>
               <w:szCs w:val="22"/>
-              <w:lang w:val="en-GB" w:eastAsia="en-GB"/>
+              <w:lang w:eastAsia="en-GB"/>
             </w:rPr>
           </w:pPr>
           <w:r>
-            <w:rPr>
-              <w:lang w:val="sr-Latn-RS"/>
-            </w:rPr>
             <w:fldChar w:fldCharType="begin"/>
           </w:r>
           <w:r>
-            <w:rPr>
-              <w:lang w:val="sr-Latn-RS"/>
-            </w:rPr>
             <w:instrText xml:space="preserve"> TOC \o "1-3" \h \z \u </w:instrText>
           </w:r>
           <w:r>
-            <w:rPr>
-              <w:lang w:val="sr-Latn-RS"/>
-            </w:rPr>
             <w:fldChar w:fldCharType="separate"/>
           </w:r>
           <w:hyperlink w:anchor="_Toc34584393" w:history="1">
@@ -329,10 +256,9 @@
             <w:r>
               <w:rPr>
                 <w:rFonts w:asciiTheme="minorHAnsi" w:eastAsiaTheme="minorEastAsia" w:hAnsiTheme="minorHAnsi"/>
-                <w:color w:val="auto"/>
                 <w:sz w:val="22"/>
                 <w:szCs w:val="22"/>
-                <w:lang w:val="en-GB" w:eastAsia="en-GB"/>
+                <w:lang w:eastAsia="en-GB"/>
               </w:rPr>
               <w:tab/>
             </w:r>
@@ -390,10 +316,9 @@
             <w:pStyle w:val="TOC2"/>
             <w:rPr>
               <w:rFonts w:asciiTheme="minorHAnsi" w:eastAsiaTheme="minorEastAsia" w:hAnsiTheme="minorHAnsi"/>
-              <w:color w:val="auto"/>
               <w:sz w:val="22"/>
               <w:szCs w:val="22"/>
-              <w:lang w:val="en-GB" w:eastAsia="en-GB"/>
+              <w:lang w:eastAsia="en-GB"/>
             </w:rPr>
           </w:pPr>
           <w:hyperlink w:anchor="_Toc34584394" w:history="1">
@@ -406,10 +331,9 @@
             <w:r>
               <w:rPr>
                 <w:rFonts w:asciiTheme="minorHAnsi" w:eastAsiaTheme="minorEastAsia" w:hAnsiTheme="minorHAnsi"/>
-                <w:color w:val="auto"/>
                 <w:sz w:val="22"/>
                 <w:szCs w:val="22"/>
-                <w:lang w:val="en-GB" w:eastAsia="en-GB"/>
+                <w:lang w:eastAsia="en-GB"/>
               </w:rPr>
               <w:tab/>
             </w:r>
@@ -467,10 +391,9 @@
             <w:pStyle w:val="TOC2"/>
             <w:rPr>
               <w:rFonts w:asciiTheme="minorHAnsi" w:eastAsiaTheme="minorEastAsia" w:hAnsiTheme="minorHAnsi"/>
-              <w:color w:val="auto"/>
               <w:sz w:val="22"/>
               <w:szCs w:val="22"/>
-              <w:lang w:val="en-GB" w:eastAsia="en-GB"/>
+              <w:lang w:eastAsia="en-GB"/>
             </w:rPr>
           </w:pPr>
           <w:hyperlink w:anchor="_Toc34584395" w:history="1">
@@ -483,10 +406,9 @@
             <w:r>
               <w:rPr>
                 <w:rFonts w:asciiTheme="minorHAnsi" w:eastAsiaTheme="minorEastAsia" w:hAnsiTheme="minorHAnsi"/>
-                <w:color w:val="auto"/>
                 <w:sz w:val="22"/>
                 <w:szCs w:val="22"/>
-                <w:lang w:val="en-GB" w:eastAsia="en-GB"/>
+                <w:lang w:eastAsia="en-GB"/>
               </w:rPr>
               <w:tab/>
             </w:r>
@@ -557,10 +479,9 @@
             <w:pStyle w:val="TOC2"/>
             <w:rPr>
               <w:rFonts w:asciiTheme="minorHAnsi" w:eastAsiaTheme="minorEastAsia" w:hAnsiTheme="minorHAnsi"/>
-              <w:color w:val="auto"/>
               <w:sz w:val="22"/>
               <w:szCs w:val="22"/>
-              <w:lang w:val="en-GB" w:eastAsia="en-GB"/>
+              <w:lang w:eastAsia="en-GB"/>
             </w:rPr>
           </w:pPr>
           <w:hyperlink w:anchor="_Toc34584396" w:history="1">
@@ -573,10 +494,9 @@
             <w:r>
               <w:rPr>
                 <w:rFonts w:asciiTheme="minorHAnsi" w:eastAsiaTheme="minorEastAsia" w:hAnsiTheme="minorHAnsi"/>
-                <w:color w:val="auto"/>
                 <w:sz w:val="22"/>
                 <w:szCs w:val="22"/>
-                <w:lang w:val="en-GB" w:eastAsia="en-GB"/>
+                <w:lang w:eastAsia="en-GB"/>
               </w:rPr>
               <w:tab/>
             </w:r>
@@ -634,10 +554,9 @@
             <w:pStyle w:val="TOC2"/>
             <w:rPr>
               <w:rFonts w:asciiTheme="minorHAnsi" w:eastAsiaTheme="minorEastAsia" w:hAnsiTheme="minorHAnsi"/>
-              <w:color w:val="auto"/>
               <w:sz w:val="22"/>
               <w:szCs w:val="22"/>
-              <w:lang w:val="en-GB" w:eastAsia="en-GB"/>
+              <w:lang w:eastAsia="en-GB"/>
             </w:rPr>
           </w:pPr>
           <w:hyperlink w:anchor="_Toc34584397" w:history="1">
@@ -650,10 +569,9 @@
             <w:r>
               <w:rPr>
                 <w:rFonts w:asciiTheme="minorHAnsi" w:eastAsiaTheme="minorEastAsia" w:hAnsiTheme="minorHAnsi"/>
-                <w:color w:val="auto"/>
                 <w:sz w:val="22"/>
                 <w:szCs w:val="22"/>
-                <w:lang w:val="en-GB" w:eastAsia="en-GB"/>
+                <w:lang w:eastAsia="en-GB"/>
               </w:rPr>
               <w:tab/>
             </w:r>
@@ -724,10 +642,9 @@
             <w:pStyle w:val="TOC1"/>
             <w:rPr>
               <w:rFonts w:asciiTheme="minorHAnsi" w:eastAsiaTheme="minorEastAsia" w:hAnsiTheme="minorHAnsi"/>
-              <w:color w:val="auto"/>
               <w:sz w:val="22"/>
               <w:szCs w:val="22"/>
-              <w:lang w:val="en-GB" w:eastAsia="en-GB"/>
+              <w:lang w:eastAsia="en-GB"/>
             </w:rPr>
           </w:pPr>
           <w:hyperlink w:anchor="_Toc34584398" w:history="1">
@@ -740,10 +657,9 @@
             <w:r>
               <w:rPr>
                 <w:rFonts w:asciiTheme="minorHAnsi" w:eastAsiaTheme="minorEastAsia" w:hAnsiTheme="minorHAnsi"/>
-                <w:color w:val="auto"/>
                 <w:sz w:val="22"/>
                 <w:szCs w:val="22"/>
-                <w:lang w:val="en-GB" w:eastAsia="en-GB"/>
+                <w:lang w:eastAsia="en-GB"/>
               </w:rPr>
               <w:tab/>
             </w:r>
@@ -801,10 +717,9 @@
             <w:pStyle w:val="TOC2"/>
             <w:rPr>
               <w:rFonts w:asciiTheme="minorHAnsi" w:eastAsiaTheme="minorEastAsia" w:hAnsiTheme="minorHAnsi"/>
-              <w:color w:val="auto"/>
               <w:sz w:val="22"/>
               <w:szCs w:val="22"/>
-              <w:lang w:val="en-GB" w:eastAsia="en-GB"/>
+              <w:lang w:eastAsia="en-GB"/>
             </w:rPr>
           </w:pPr>
           <w:hyperlink w:anchor="_Toc34584399" w:history="1">
@@ -817,10 +732,9 @@
             <w:r>
               <w:rPr>
                 <w:rFonts w:asciiTheme="minorHAnsi" w:eastAsiaTheme="minorEastAsia" w:hAnsiTheme="minorHAnsi"/>
-                <w:color w:val="auto"/>
                 <w:sz w:val="22"/>
                 <w:szCs w:val="22"/>
-                <w:lang w:val="en-GB" w:eastAsia="en-GB"/>
+                <w:lang w:eastAsia="en-GB"/>
               </w:rPr>
               <w:tab/>
             </w:r>
@@ -878,10 +792,9 @@
             <w:pStyle w:val="TOC2"/>
             <w:rPr>
               <w:rFonts w:asciiTheme="minorHAnsi" w:eastAsiaTheme="minorEastAsia" w:hAnsiTheme="minorHAnsi"/>
-              <w:color w:val="auto"/>
               <w:sz w:val="22"/>
               <w:szCs w:val="22"/>
-              <w:lang w:val="en-GB" w:eastAsia="en-GB"/>
+              <w:lang w:eastAsia="en-GB"/>
             </w:rPr>
           </w:pPr>
           <w:hyperlink w:anchor="_Toc34584400" w:history="1">
@@ -894,10 +807,9 @@
             <w:r>
               <w:rPr>
                 <w:rFonts w:asciiTheme="minorHAnsi" w:eastAsiaTheme="minorEastAsia" w:hAnsiTheme="minorHAnsi"/>
-                <w:color w:val="auto"/>
                 <w:sz w:val="22"/>
                 <w:szCs w:val="22"/>
-                <w:lang w:val="en-GB" w:eastAsia="en-GB"/>
+                <w:lang w:eastAsia="en-GB"/>
               </w:rPr>
               <w:tab/>
             </w:r>
@@ -968,9 +880,8 @@
             <w:pStyle w:val="TOC3"/>
             <w:rPr>
               <w:rFonts w:asciiTheme="minorHAnsi" w:eastAsiaTheme="minorEastAsia" w:hAnsiTheme="minorHAnsi"/>
-              <w:color w:val="auto"/>
               <w:sz w:val="22"/>
-              <w:lang w:val="en-GB" w:eastAsia="en-GB"/>
+              <w:lang w:eastAsia="en-GB"/>
             </w:rPr>
           </w:pPr>
           <w:hyperlink w:anchor="_Toc34584401" w:history="1">
@@ -983,9 +894,8 @@
             <w:r>
               <w:rPr>
                 <w:rFonts w:asciiTheme="minorHAnsi" w:eastAsiaTheme="minorEastAsia" w:hAnsiTheme="minorHAnsi"/>
-                <w:color w:val="auto"/>
                 <w:sz w:val="22"/>
-                <w:lang w:val="en-GB" w:eastAsia="en-GB"/>
+                <w:lang w:eastAsia="en-GB"/>
               </w:rPr>
               <w:tab/>
             </w:r>
@@ -1043,9 +953,8 @@
             <w:pStyle w:val="TOC3"/>
             <w:rPr>
               <w:rFonts w:asciiTheme="minorHAnsi" w:eastAsiaTheme="minorEastAsia" w:hAnsiTheme="minorHAnsi"/>
-              <w:color w:val="auto"/>
               <w:sz w:val="22"/>
-              <w:lang w:val="en-GB" w:eastAsia="en-GB"/>
+              <w:lang w:eastAsia="en-GB"/>
             </w:rPr>
           </w:pPr>
           <w:hyperlink w:anchor="_Toc34584402" w:history="1">
@@ -1058,9 +967,8 @@
             <w:r>
               <w:rPr>
                 <w:rFonts w:asciiTheme="minorHAnsi" w:eastAsiaTheme="minorEastAsia" w:hAnsiTheme="minorHAnsi"/>
-                <w:color w:val="auto"/>
                 <w:sz w:val="22"/>
-                <w:lang w:val="en-GB" w:eastAsia="en-GB"/>
+                <w:lang w:eastAsia="en-GB"/>
               </w:rPr>
               <w:tab/>
             </w:r>
@@ -1118,9 +1026,8 @@
             <w:pStyle w:val="TOC3"/>
             <w:rPr>
               <w:rFonts w:asciiTheme="minorHAnsi" w:eastAsiaTheme="minorEastAsia" w:hAnsiTheme="minorHAnsi"/>
-              <w:color w:val="auto"/>
               <w:sz w:val="22"/>
-              <w:lang w:val="en-GB" w:eastAsia="en-GB"/>
+              <w:lang w:eastAsia="en-GB"/>
             </w:rPr>
           </w:pPr>
           <w:hyperlink w:anchor="_Toc34584403" w:history="1">
@@ -1133,9 +1040,8 @@
             <w:r>
               <w:rPr>
                 <w:rFonts w:asciiTheme="minorHAnsi" w:eastAsiaTheme="minorEastAsia" w:hAnsiTheme="minorHAnsi"/>
-                <w:color w:val="auto"/>
                 <w:sz w:val="22"/>
-                <w:lang w:val="en-GB" w:eastAsia="en-GB"/>
+                <w:lang w:eastAsia="en-GB"/>
               </w:rPr>
               <w:tab/>
             </w:r>
@@ -1193,10 +1099,9 @@
             <w:pStyle w:val="TOC2"/>
             <w:rPr>
               <w:rFonts w:asciiTheme="minorHAnsi" w:eastAsiaTheme="minorEastAsia" w:hAnsiTheme="minorHAnsi"/>
-              <w:color w:val="auto"/>
               <w:sz w:val="22"/>
               <w:szCs w:val="22"/>
-              <w:lang w:val="en-GB" w:eastAsia="en-GB"/>
+              <w:lang w:eastAsia="en-GB"/>
             </w:rPr>
           </w:pPr>
           <w:hyperlink w:anchor="_Toc34584404" w:history="1">
@@ -1209,10 +1114,9 @@
             <w:r>
               <w:rPr>
                 <w:rFonts w:asciiTheme="minorHAnsi" w:eastAsiaTheme="minorEastAsia" w:hAnsiTheme="minorHAnsi"/>
-                <w:color w:val="auto"/>
                 <w:sz w:val="22"/>
                 <w:szCs w:val="22"/>
-                <w:lang w:val="en-GB" w:eastAsia="en-GB"/>
+                <w:lang w:eastAsia="en-GB"/>
               </w:rPr>
               <w:tab/>
             </w:r>
@@ -1270,10 +1174,9 @@
             <w:pStyle w:val="TOC2"/>
             <w:rPr>
               <w:rFonts w:asciiTheme="minorHAnsi" w:eastAsiaTheme="minorEastAsia" w:hAnsiTheme="minorHAnsi"/>
-              <w:color w:val="auto"/>
               <w:sz w:val="22"/>
               <w:szCs w:val="22"/>
-              <w:lang w:val="en-GB" w:eastAsia="en-GB"/>
+              <w:lang w:eastAsia="en-GB"/>
             </w:rPr>
           </w:pPr>
           <w:hyperlink w:anchor="_Toc34584405" w:history="1">
@@ -1286,10 +1189,9 @@
             <w:r>
               <w:rPr>
                 <w:rFonts w:asciiTheme="minorHAnsi" w:eastAsiaTheme="minorEastAsia" w:hAnsiTheme="minorHAnsi"/>
-                <w:color w:val="auto"/>
                 <w:sz w:val="22"/>
                 <w:szCs w:val="22"/>
-                <w:lang w:val="en-GB" w:eastAsia="en-GB"/>
+                <w:lang w:eastAsia="en-GB"/>
               </w:rPr>
               <w:tab/>
             </w:r>
@@ -1347,10 +1249,9 @@
             <w:pStyle w:val="TOC2"/>
             <w:rPr>
               <w:rFonts w:asciiTheme="minorHAnsi" w:eastAsiaTheme="minorEastAsia" w:hAnsiTheme="minorHAnsi"/>
-              <w:color w:val="auto"/>
               <w:sz w:val="22"/>
               <w:szCs w:val="22"/>
-              <w:lang w:val="en-GB" w:eastAsia="en-GB"/>
+              <w:lang w:eastAsia="en-GB"/>
             </w:rPr>
           </w:pPr>
           <w:hyperlink w:anchor="_Toc34584406" w:history="1">
@@ -1363,10 +1264,9 @@
             <w:r>
               <w:rPr>
                 <w:rFonts w:asciiTheme="minorHAnsi" w:eastAsiaTheme="minorEastAsia" w:hAnsiTheme="minorHAnsi"/>
-                <w:color w:val="auto"/>
                 <w:sz w:val="22"/>
                 <w:szCs w:val="22"/>
-                <w:lang w:val="en-GB" w:eastAsia="en-GB"/>
+                <w:lang w:eastAsia="en-GB"/>
               </w:rPr>
               <w:tab/>
             </w:r>
@@ -1422,9 +1322,6 @@
         <w:p>
           <w:pPr>
             <w:pStyle w:val="TOC1"/>
-            <w:rPr>
-              <w:lang w:val="sr-Latn-RS"/>
-            </w:rPr>
           </w:pPr>
           <w:hyperlink w:anchor="_Toc34584407" w:history="1">
             <w:r>
@@ -1436,10 +1333,9 @@
             <w:r>
               <w:rPr>
                 <w:rFonts w:asciiTheme="minorHAnsi" w:eastAsiaTheme="minorEastAsia" w:hAnsiTheme="minorHAnsi"/>
-                <w:color w:val="auto"/>
                 <w:sz w:val="22"/>
                 <w:szCs w:val="22"/>
-                <w:lang w:val="en-GB" w:eastAsia="en-GB"/>
+                <w:lang w:eastAsia="en-GB"/>
               </w:rPr>
               <w:tab/>
             </w:r>
@@ -1495,7 +1391,6 @@
             <w:rPr>
               <w:b/>
               <w:bCs/>
-              <w:lang w:val="sr-Latn-RS"/>
             </w:rPr>
             <w:fldChar w:fldCharType="end"/>
           </w:r>
@@ -1506,13 +1401,11 @@
       <w:pPr>
         <w:rPr>
           <w:w w:val="99"/>
-          <w:lang w:val="sr-Latn-RS"/>
         </w:rPr>
       </w:pPr>
       <w:r>
         <w:rPr>
           <w:w w:val="99"/>
-          <w:lang w:val="sr-Latn-RS"/>
         </w:rPr>
         <w:br w:type="page"/>
       </w:r>
@@ -1543,27 +1436,13 @@
       <w:bookmarkEnd w:id="4"/>
     </w:p>
     <w:p>
-      <w:pPr>
-        <w:rPr>
-          <w:lang w:val="sr-Latn-RS"/>
-        </w:rPr>
-      </w:pPr>
-      <w:r>
-        <w:rPr>
-          <w:lang w:val="sr-Latn-RS"/>
-        </w:rPr>
+      <w:r>
         <w:t xml:space="preserve">Definisanje scenarija upotrebe pri </w:t>
       </w:r>
       <w:r>
-        <w:rPr>
-          <w:lang w:val="sr-Latn-RS"/>
-        </w:rPr>
         <w:t>postavljanju stanja proizvodnje porudžbine</w:t>
       </w:r>
       <w:r>
-        <w:rPr>
-          <w:lang w:val="sr-Latn-RS"/>
-        </w:rPr>
         <w:t>.</w:t>
       </w:r>
     </w:p>
@@ -1589,101 +1468,51 @@
       <w:bookmarkEnd w:id="6"/>
     </w:p>
     <w:p>
-      <w:pPr>
-        <w:rPr>
-          <w:lang w:val="sr-Latn-RS"/>
-        </w:rPr>
-      </w:pPr>
-      <w:r>
-        <w:rPr>
-          <w:lang w:val="sr-Latn-RS"/>
-        </w:rPr>
+      <w:r>
         <w:t xml:space="preserve">Dokument će koristiti svi članovi projektnog tima u </w:t>
       </w:r>
       <w:r>
-        <w:rPr>
-          <w:lang w:val="sr-Latn-RS"/>
-        </w:rPr>
         <w:t xml:space="preserve">toku </w:t>
       </w:r>
       <w:r>
-        <w:rPr>
-          <w:lang w:val="sr-Latn-RS"/>
-        </w:rPr>
         <w:t>razvoj</w:t>
       </w:r>
       <w:r>
-        <w:rPr>
-          <w:lang w:val="sr-Latn-RS"/>
-        </w:rPr>
         <w:t xml:space="preserve">a, </w:t>
       </w:r>
       <w:proofErr w:type="spellStart"/>
       <w:r>
-        <w:rPr>
-          <w:lang w:val="sr-Latn-RS"/>
-        </w:rPr>
         <w:t>validacije</w:t>
       </w:r>
       <w:proofErr w:type="spellEnd"/>
       <w:r>
-        <w:rPr>
-          <w:lang w:val="sr-Latn-RS"/>
-        </w:rPr>
         <w:t xml:space="preserve"> i testiranja </w:t>
       </w:r>
       <w:r>
-        <w:rPr>
-          <w:lang w:val="sr-Latn-RS"/>
-        </w:rPr>
         <w:t>projekt</w:t>
       </w:r>
       <w:r>
-        <w:rPr>
-          <w:lang w:val="sr-Latn-RS"/>
-        </w:rPr>
         <w:t>a, a</w:t>
       </w:r>
       <w:r>
-        <w:rPr>
-          <w:lang w:val="sr-Latn-RS"/>
-        </w:rPr>
         <w:t xml:space="preserve"> može se koristiti i pri</w:t>
       </w:r>
       <w:r>
-        <w:rPr>
-          <w:lang w:val="sr-Latn-RS"/>
-        </w:rPr>
         <w:t>likom</w:t>
       </w:r>
       <w:r>
-        <w:rPr>
-          <w:lang w:val="sr-Latn-RS"/>
-        </w:rPr>
         <w:t xml:space="preserve"> pisanj</w:t>
       </w:r>
       <w:r>
-        <w:rPr>
-          <w:lang w:val="sr-Latn-RS"/>
-        </w:rPr>
         <w:t>a</w:t>
       </w:r>
       <w:r>
-        <w:rPr>
-          <w:lang w:val="sr-Latn-RS"/>
-        </w:rPr>
         <w:t xml:space="preserve"> </w:t>
       </w:r>
       <w:r>
-        <w:rPr>
-          <w:lang w:val="sr-Latn-RS"/>
-        </w:rPr>
         <w:t>projektne dokumentacije</w:t>
       </w:r>
       <w:r>
-        <w:rPr>
-          <w:lang w:val="sr-Latn-RS"/>
-        </w:rPr>
         <w:t>.</w:t>
       </w:r>
     </w:p>
@@ -1702,160 +1531,266 @@
     <w:p>
       <w:pPr>
         <w:pStyle w:val="Bibliography"/>
-      </w:pPr>
-      <w:r>
+        <w:rPr>
+          <w:lang w:val="sr-Latn-RS"/>
+        </w:rPr>
+      </w:pPr>
+      <w:r>
+        <w:rPr>
+          <w:lang w:val="sr-Latn-RS"/>
+        </w:rPr>
         <w:t>Projektni</w:t>
       </w:r>
       <w:r>
         <w:rPr>
           <w:spacing w:val="-2"/>
+          <w:lang w:val="sr-Latn-RS"/>
         </w:rPr>
         <w:t xml:space="preserve"> </w:t>
       </w:r>
       <w:r>
+        <w:rPr>
+          <w:lang w:val="sr-Latn-RS"/>
+        </w:rPr>
         <w:t>zadatak</w:t>
       </w:r>
     </w:p>
     <w:p>
       <w:pPr>
         <w:pStyle w:val="Bibliography"/>
-      </w:pPr>
-      <w:r>
+        <w:rPr>
+          <w:lang w:val="sr-Latn-RS"/>
+        </w:rPr>
+      </w:pPr>
+      <w:r>
+        <w:rPr>
+          <w:lang w:val="sr-Latn-RS"/>
+        </w:rPr>
         <w:t>Uputstvo za pisanje specifikacije scenarija upotrebe</w:t>
       </w:r>
       <w:r>
         <w:rPr>
           <w:spacing w:val="-3"/>
+          <w:lang w:val="sr-Latn-RS"/>
         </w:rPr>
         <w:t xml:space="preserve"> </w:t>
       </w:r>
       <w:r>
+        <w:rPr>
+          <w:lang w:val="sr-Latn-RS"/>
+        </w:rPr>
         <w:t>funkcionalnosti</w:t>
       </w:r>
     </w:p>
     <w:p>
       <w:pPr>
         <w:pStyle w:val="Bibliography"/>
+        <w:rPr>
+          <w:lang w:val="sr-Latn-RS"/>
+        </w:rPr>
       </w:pPr>
       <w:proofErr w:type="spellStart"/>
       <w:r>
+        <w:rPr>
+          <w:lang w:val="sr-Latn-RS"/>
+        </w:rPr>
         <w:t>Guidelines</w:t>
       </w:r>
       <w:proofErr w:type="spellEnd"/>
       <w:r>
+        <w:rPr>
+          <w:lang w:val="sr-Latn-RS"/>
+        </w:rPr>
         <w:t xml:space="preserve"> – </w:t>
       </w:r>
       <w:proofErr w:type="spellStart"/>
       <w:r>
+        <w:rPr>
+          <w:lang w:val="sr-Latn-RS"/>
+        </w:rPr>
         <w:t>Use</w:t>
       </w:r>
       <w:proofErr w:type="spellEnd"/>
       <w:r>
+        <w:rPr>
+          <w:lang w:val="sr-Latn-RS"/>
+        </w:rPr>
         <w:t xml:space="preserve"> </w:t>
       </w:r>
       <w:proofErr w:type="spellStart"/>
       <w:r>
+        <w:rPr>
+          <w:lang w:val="sr-Latn-RS"/>
+        </w:rPr>
         <w:t>Case</w:t>
       </w:r>
       <w:proofErr w:type="spellEnd"/>
       <w:r>
+        <w:rPr>
+          <w:lang w:val="sr-Latn-RS"/>
+        </w:rPr>
         <w:t xml:space="preserve">, </w:t>
       </w:r>
       <w:proofErr w:type="spellStart"/>
       <w:r>
+        <w:rPr>
+          <w:lang w:val="sr-Latn-RS"/>
+        </w:rPr>
         <w:t>Rational</w:t>
       </w:r>
       <w:proofErr w:type="spellEnd"/>
       <w:r>
+        <w:rPr>
+          <w:lang w:val="sr-Latn-RS"/>
+        </w:rPr>
         <w:t xml:space="preserve"> </w:t>
       </w:r>
       <w:proofErr w:type="spellStart"/>
       <w:r>
+        <w:rPr>
+          <w:lang w:val="sr-Latn-RS"/>
+        </w:rPr>
         <w:t>Unified</w:t>
       </w:r>
       <w:proofErr w:type="spellEnd"/>
       <w:r>
+        <w:rPr>
+          <w:lang w:val="sr-Latn-RS"/>
+        </w:rPr>
         <w:t xml:space="preserve"> </w:t>
       </w:r>
       <w:proofErr w:type="spellStart"/>
       <w:r>
+        <w:rPr>
+          <w:lang w:val="sr-Latn-RS"/>
+        </w:rPr>
         <w:t>Process</w:t>
       </w:r>
       <w:proofErr w:type="spellEnd"/>
       <w:r>
         <w:rPr>
           <w:spacing w:val="1"/>
+          <w:lang w:val="sr-Latn-RS"/>
         </w:rPr>
         <w:t xml:space="preserve"> </w:t>
       </w:r>
       <w:r>
+        <w:rPr>
+          <w:lang w:val="sr-Latn-RS"/>
+        </w:rPr>
         <w:t>2000</w:t>
       </w:r>
     </w:p>
     <w:p>
       <w:pPr>
         <w:pStyle w:val="Bibliography"/>
+        <w:rPr>
+          <w:lang w:val="sr-Latn-RS"/>
+        </w:rPr>
       </w:pPr>
       <w:proofErr w:type="spellStart"/>
       <w:r>
+        <w:rPr>
+          <w:lang w:val="sr-Latn-RS"/>
+        </w:rPr>
         <w:t>Guidelines</w:t>
       </w:r>
       <w:proofErr w:type="spellEnd"/>
       <w:r>
+        <w:rPr>
+          <w:lang w:val="sr-Latn-RS"/>
+        </w:rPr>
         <w:t xml:space="preserve"> – </w:t>
       </w:r>
       <w:proofErr w:type="spellStart"/>
       <w:r>
+        <w:rPr>
+          <w:lang w:val="sr-Latn-RS"/>
+        </w:rPr>
         <w:t>Use</w:t>
       </w:r>
       <w:proofErr w:type="spellEnd"/>
       <w:r>
+        <w:rPr>
+          <w:lang w:val="sr-Latn-RS"/>
+        </w:rPr>
         <w:t xml:space="preserve"> </w:t>
       </w:r>
       <w:proofErr w:type="spellStart"/>
       <w:r>
+        <w:rPr>
+          <w:lang w:val="sr-Latn-RS"/>
+        </w:rPr>
         <w:t>Case</w:t>
       </w:r>
       <w:proofErr w:type="spellEnd"/>
       <w:r>
+        <w:rPr>
+          <w:lang w:val="sr-Latn-RS"/>
+        </w:rPr>
         <w:t xml:space="preserve"> </w:t>
       </w:r>
       <w:proofErr w:type="spellStart"/>
       <w:r>
+        <w:rPr>
+          <w:lang w:val="sr-Latn-RS"/>
+        </w:rPr>
         <w:t>Storyboard</w:t>
       </w:r>
       <w:proofErr w:type="spellEnd"/>
       <w:r>
+        <w:rPr>
+          <w:lang w:val="sr-Latn-RS"/>
+        </w:rPr>
         <w:t xml:space="preserve">, </w:t>
       </w:r>
       <w:proofErr w:type="spellStart"/>
       <w:r>
+        <w:rPr>
+          <w:lang w:val="sr-Latn-RS"/>
+        </w:rPr>
         <w:t>Rational</w:t>
       </w:r>
       <w:proofErr w:type="spellEnd"/>
       <w:r>
+        <w:rPr>
+          <w:lang w:val="sr-Latn-RS"/>
+        </w:rPr>
         <w:t xml:space="preserve"> </w:t>
       </w:r>
       <w:proofErr w:type="spellStart"/>
       <w:r>
+        <w:rPr>
+          <w:lang w:val="sr-Latn-RS"/>
+        </w:rPr>
         <w:t>Unified</w:t>
       </w:r>
       <w:proofErr w:type="spellEnd"/>
       <w:r>
+        <w:rPr>
+          <w:lang w:val="sr-Latn-RS"/>
+        </w:rPr>
         <w:t xml:space="preserve"> </w:t>
       </w:r>
       <w:proofErr w:type="spellStart"/>
       <w:r>
+        <w:rPr>
+          <w:lang w:val="sr-Latn-RS"/>
+        </w:rPr>
         <w:t>Process</w:t>
       </w:r>
       <w:proofErr w:type="spellEnd"/>
       <w:r>
         <w:rPr>
           <w:spacing w:val="-1"/>
+          <w:lang w:val="sr-Latn-RS"/>
         </w:rPr>
         <w:t xml:space="preserve"> </w:t>
       </w:r>
       <w:r>
+        <w:rPr>
+          <w:lang w:val="sr-Latn-RS"/>
+        </w:rPr>
         <w:t>2000</w:t>
       </w:r>
     </w:p>
@@ -1906,14 +1841,12 @@
               <w:rPr>
                 <w:b w:val="0"/>
                 <w:bCs w:val="0"/>
-                <w:lang w:val="sr-Latn-RS"/>
               </w:rPr>
             </w:pPr>
             <w:r>
               <w:rPr>
                 <w:b w:val="0"/>
                 <w:bCs w:val="0"/>
-                <w:lang w:val="sr-Latn-RS"/>
               </w:rPr>
               <w:t>Pitanje</w:t>
             </w:r>
@@ -1930,14 +1863,12 @@
               <w:rPr>
                 <w:b w:val="0"/>
                 <w:bCs w:val="0"/>
-                <w:lang w:val="sr-Latn-RS"/>
               </w:rPr>
             </w:pPr>
             <w:r>
               <w:rPr>
                 <w:b w:val="0"/>
                 <w:bCs w:val="0"/>
-                <w:lang w:val="sr-Latn-RS"/>
               </w:rPr>
               <w:t>Rešenje</w:t>
             </w:r>
@@ -1957,7 +1888,6 @@
                 <w:bCs w:val="0"/>
                 <w:sz w:val="16"/>
                 <w:szCs w:val="16"/>
-                <w:lang w:val="sr-Latn-RS"/>
               </w:rPr>
             </w:pPr>
           </w:p>
@@ -1970,9 +1900,6 @@
           <w:p>
             <w:pPr>
               <w:cnfStyle w:val="000000000000" w:firstRow="0" w:lastRow="0" w:firstColumn="0" w:lastColumn="0" w:oddVBand="0" w:evenVBand="0" w:oddHBand="0" w:evenHBand="0" w:firstRowFirstColumn="0" w:firstRowLastColumn="0" w:lastRowFirstColumn="0" w:lastRowLastColumn="0"/>
-              <w:rPr>
-                <w:lang w:val="sr-Latn-RS"/>
-              </w:rPr>
             </w:pPr>
           </w:p>
         </w:tc>
@@ -1983,13 +1910,11 @@
         <w:jc w:val="left"/>
         <w:rPr>
           <w:b/>
-          <w:lang w:val="sr-Latn-RS"/>
         </w:rPr>
       </w:pPr>
       <w:r>
         <w:rPr>
           <w:b/>
-          <w:lang w:val="sr-Latn-RS"/>
         </w:rPr>
         <w:br w:type="page"/>
       </w:r>
@@ -2027,123 +1952,62 @@
       <w:bookmarkEnd w:id="16"/>
     </w:p>
     <w:p>
-      <w:pPr>
-        <w:rPr>
-          <w:lang w:val="sr-Latn-RS"/>
-        </w:rPr>
-      </w:pPr>
       <w:bookmarkStart w:id="17" w:name="_Hlk34509969"/>
       <w:r>
-        <w:rPr>
-          <w:lang w:val="sr-Latn-RS"/>
-        </w:rPr>
         <w:t xml:space="preserve">Kuvar može da označi kada je neko jelo napravljeno unutar porudžbine pritiskom na </w:t>
       </w:r>
       <w:proofErr w:type="spellStart"/>
       <w:r>
-        <w:rPr>
-          <w:lang w:val="sr-Latn-RS"/>
-        </w:rPr>
         <w:t>checkbox</w:t>
       </w:r>
       <w:proofErr w:type="spellEnd"/>
       <w:r>
-        <w:rPr>
-          <w:lang w:val="sr-Latn-RS"/>
-        </w:rPr>
         <w:t xml:space="preserve"> pored naziva tog </w:t>
       </w:r>
       <w:r>
-        <w:rPr>
-          <w:lang w:val="sr-Latn-RS"/>
-        </w:rPr>
         <w:t>jela</w:t>
       </w:r>
       <w:r>
-        <w:rPr>
-          <w:lang w:val="sr-Latn-RS"/>
-        </w:rPr>
         <w:t xml:space="preserve">. Ukoliko je bar jedno jelo iz te porudžbine </w:t>
       </w:r>
       <w:r>
-        <w:rPr>
-          <w:lang w:val="sr-Latn-RS"/>
-        </w:rPr>
         <w:t>označeno kao napravljeno status porudžbine će biti ’</w:t>
       </w:r>
       <w:proofErr w:type="spellStart"/>
       <w:r>
-        <w:rPr>
-          <w:lang w:val="sr-Latn-RS"/>
-        </w:rPr>
         <w:t>u_toku</w:t>
       </w:r>
       <w:proofErr w:type="spellEnd"/>
       <w:r>
-        <w:rPr>
-          <w:lang w:val="sr-Latn-RS"/>
-        </w:rPr>
         <w:t xml:space="preserve">’. </w:t>
       </w:r>
       <w:r>
-        <w:rPr>
-          <w:lang w:val="sr-Latn-RS"/>
-        </w:rPr>
         <w:t>Kada</w:t>
       </w:r>
       <w:r>
-        <w:rPr>
-          <w:lang w:val="sr-Latn-RS"/>
-        </w:rPr>
         <w:t xml:space="preserve"> su sva jela </w:t>
       </w:r>
       <w:r>
-        <w:rPr>
-          <w:lang w:val="sr-Latn-RS"/>
-        </w:rPr>
         <w:t xml:space="preserve">označena kao </w:t>
       </w:r>
       <w:r>
-        <w:rPr>
-          <w:lang w:val="sr-Latn-RS"/>
-        </w:rPr>
         <w:t>napravljena</w:t>
       </w:r>
       <w:r>
-        <w:rPr>
-          <w:lang w:val="sr-Latn-RS"/>
-        </w:rPr>
         <w:t xml:space="preserve"> kuvar</w:t>
       </w:r>
       <w:r>
-        <w:rPr>
-          <w:lang w:val="sr-Latn-RS"/>
-        </w:rPr>
         <w:t xml:space="preserve"> može celu porudžbinu označiti kao gotovu.</w:t>
       </w:r>
     </w:p>
     <w:p>
-      <w:pPr>
-        <w:rPr>
-          <w:lang w:val="sr-Latn-RS"/>
-        </w:rPr>
-      </w:pPr>
-      <w:r>
-        <w:rPr>
-          <w:lang w:val="sr-Latn-RS"/>
-        </w:rPr>
+      <w:r>
         <w:t>Kada se porudžbina označi kao gotova menja se i njen status kod mušterije koja ju je poručila</w:t>
       </w:r>
       <w:r>
-        <w:rPr>
-          <w:lang w:val="sr-Latn-RS"/>
-        </w:rPr>
         <w:t xml:space="preserve"> i kod menadžera,</w:t>
       </w:r>
       <w:r>
-        <w:rPr>
-          <w:lang w:val="sr-Latn-RS"/>
-        </w:rPr>
         <w:t xml:space="preserve"> i ona se uklanja iz spiska porudžbina kuvara.</w:t>
       </w:r>
     </w:p>
@@ -2190,29 +2054,15 @@
       <w:bookmarkEnd w:id="22"/>
     </w:p>
     <w:p>
-      <w:pPr>
-        <w:rPr>
-          <w:lang w:val="sr-Latn-RS"/>
-        </w:rPr>
-      </w:pPr>
-      <w:r>
-        <w:rPr>
-          <w:lang w:val="sr-Latn-RS"/>
-        </w:rPr>
+      <w:r>
         <w:t>Kuvar označava jelo unutar porudžbine kao ’napravljeno’. Ako je to prvo jelo koje je označeno kao ’napravljeno’ unutar porudžbine menja se status porudžbine na ’</w:t>
       </w:r>
       <w:proofErr w:type="spellStart"/>
       <w:r>
-        <w:rPr>
-          <w:lang w:val="sr-Latn-RS"/>
-        </w:rPr>
         <w:t>u_toku</w:t>
       </w:r>
       <w:proofErr w:type="spellEnd"/>
       <w:r>
-        <w:rPr>
-          <w:lang w:val="sr-Latn-RS"/>
-        </w:rPr>
         <w:t>’.</w:t>
       </w:r>
     </w:p>
@@ -2227,21 +2077,10 @@
       <w:bookmarkEnd w:id="23"/>
     </w:p>
     <w:p>
-      <w:pPr>
-        <w:rPr>
-          <w:lang w:val="sr-Latn-RS"/>
-        </w:rPr>
-      </w:pPr>
-      <w:r>
-        <w:rPr>
-          <w:lang w:val="sr-Latn-RS"/>
-        </w:rPr>
+      <w:r>
         <w:t>Ako pokuša da porudžbinu označi kao gotovu, a nisu sva jela označena kao napravljena, akcija će biti ignorisana i neće imati nikakav efekat</w:t>
       </w:r>
       <w:r>
-        <w:rPr>
-          <w:lang w:val="sr-Latn-RS"/>
-        </w:rPr>
         <w:t>.</w:t>
       </w:r>
     </w:p>
@@ -2261,15 +2100,7 @@
       </w:r>
     </w:p>
     <w:p>
-      <w:pPr>
-        <w:rPr>
-          <w:lang w:val="sr-Latn-RS"/>
-        </w:rPr>
-      </w:pPr>
-      <w:r>
-        <w:rPr>
-          <w:lang w:val="sr-Latn-RS"/>
-        </w:rPr>
+      <w:r>
         <w:t>Kada su sva jela napravljena cela porudžbina se označava kao gotova promenom njenog statusa na ’napravljena’. Time se menja status porudžbine u sekciji „Porudžbina“ i kod mušterije i kod menadžera.</w:t>
       </w:r>
     </w:p>
@@ -2292,13 +2123,9 @@
       <w:pPr>
         <w:rPr>
           <w:i/>
-          <w:lang w:val="sr-Latn-RS"/>
-        </w:rPr>
-      </w:pPr>
-      <w:r>
-        <w:rPr>
-          <w:lang w:val="sr-Latn-RS"/>
-        </w:rPr>
+        </w:rPr>
+      </w:pPr>
+      <w:r>
         <w:t>Nema.</w:t>
       </w:r>
     </w:p>
@@ -2350,28 +2177,12 @@
       <w:bookmarkEnd w:id="30"/>
     </w:p>
     <w:p>
-      <w:pPr>
-        <w:rPr>
-          <w:lang w:val="sr-Latn-RS"/>
-        </w:rPr>
-      </w:pPr>
-      <w:r>
-        <w:rPr>
-          <w:lang w:val="sr-Latn-RS"/>
-        </w:rPr>
+      <w:r>
         <w:t>Gotova porudžbina se uklanja sa spiska porudžbina kuvara i ažurira se njen status kod menadžera i mušterije u njihovim sekcijama „Porudžbina“.</w:t>
       </w:r>
     </w:p>
     <w:p>
-      <w:pPr>
-        <w:rPr>
-          <w:lang w:val="sr-Latn-RS"/>
-        </w:rPr>
-      </w:pPr>
-      <w:r>
-        <w:rPr>
-          <w:lang w:val="sr-Latn-RS"/>
-        </w:rPr>
+      <w:r>
         <w:br w:type="page"/>
       </w:r>
     </w:p>
@@ -2389,15 +2200,7 @@
       <w:bookmarkEnd w:id="32"/>
     </w:p>
     <w:p>
-      <w:pPr>
-        <w:rPr>
-          <w:lang w:val="sr-Latn-RS"/>
-        </w:rPr>
-      </w:pPr>
-      <w:r>
-        <w:rPr>
-          <w:lang w:val="sr-Latn-RS"/>
-        </w:rPr>
+      <w:r>
         <w:t>Ovaj zapisnik sadrži spisak izmena i dopuna ovog dokumenta po verzijama.</w:t>
       </w:r>
     </w:p>
@@ -2427,14 +2230,12 @@
               <w:rPr>
                 <w:b w:val="0"/>
                 <w:bCs w:val="0"/>
-                <w:lang w:val="sr-Latn-RS"/>
               </w:rPr>
             </w:pPr>
             <w:r>
               <w:rPr>
                 <w:b w:val="0"/>
                 <w:bCs w:val="0"/>
-                <w:lang w:val="sr-Latn-RS"/>
               </w:rPr>
               <w:t>Info</w:t>
             </w:r>
@@ -2451,14 +2252,12 @@
               <w:rPr>
                 <w:b w:val="0"/>
                 <w:bCs w:val="0"/>
-                <w:lang w:val="sr-Latn-RS"/>
               </w:rPr>
             </w:pPr>
             <w:r>
               <w:rPr>
                 <w:b w:val="0"/>
                 <w:bCs w:val="0"/>
-                <w:lang w:val="sr-Latn-RS"/>
               </w:rPr>
               <w:t>Izmena</w:t>
             </w:r>
@@ -2479,7 +2278,6 @@
                 <w:bCs w:val="0"/>
                 <w:sz w:val="16"/>
                 <w:szCs w:val="16"/>
-                <w:lang w:val="sr-Latn-RS"/>
               </w:rPr>
             </w:pPr>
             <w:r>
@@ -2488,7 +2286,6 @@
                 <w:bCs w:val="0"/>
                 <w:sz w:val="16"/>
                 <w:szCs w:val="16"/>
-                <w:lang w:val="sr-Latn-RS"/>
               </w:rPr>
               <w:t xml:space="preserve">#1, v0.1, </w:t>
             </w:r>
@@ -2498,7 +2295,6 @@
                 <w:bCs w:val="0"/>
                 <w:sz w:val="16"/>
                 <w:szCs w:val="16"/>
-                <w:lang w:val="sr-Latn-RS"/>
               </w:rPr>
               <w:t>J. Pavić</w:t>
             </w:r>
@@ -2512,26 +2308,14 @@
           <w:p>
             <w:pPr>
               <w:cnfStyle w:val="000000000000" w:firstRow="0" w:lastRow="0" w:firstColumn="0" w:lastColumn="0" w:oddVBand="0" w:evenVBand="0" w:oddHBand="0" w:evenHBand="0" w:firstRowFirstColumn="0" w:firstRowLastColumn="0" w:lastRowFirstColumn="0" w:lastRowLastColumn="0"/>
-              <w:rPr>
-                <w:lang w:val="sr-Latn-RS"/>
-              </w:rPr>
             </w:pPr>
             <w:r>
-              <w:rPr>
-                <w:lang w:val="sr-Latn-RS"/>
-              </w:rPr>
               <w:t>Inicij</w:t>
             </w:r>
             <w:r>
-              <w:rPr>
-                <w:lang w:val="sr-Latn-RS"/>
-              </w:rPr>
               <w:t>a</w:t>
             </w:r>
             <w:r>
-              <w:rPr>
-                <w:lang w:val="sr-Latn-RS"/>
-              </w:rPr>
               <w:t>lna verzija</w:t>
             </w:r>
           </w:p>
@@ -2547,9 +2331,10 @@
           <w:p>
             <w:pPr>
               <w:rPr>
+                <w:b w:val="0"/>
+                <w:bCs w:val="0"/>
                 <w:sz w:val="16"/>
                 <w:szCs w:val="16"/>
-                <w:lang w:val="sr-Latn-RS"/>
               </w:rPr>
             </w:pPr>
           </w:p>
@@ -2562,22 +2347,12 @@
           <w:p>
             <w:pPr>
               <w:cnfStyle w:val="000000000000" w:firstRow="0" w:lastRow="0" w:firstColumn="0" w:lastColumn="0" w:oddVBand="0" w:evenVBand="0" w:oddHBand="0" w:evenHBand="0" w:firstRowFirstColumn="0" w:firstRowLastColumn="0" w:lastRowFirstColumn="0" w:lastRowLastColumn="0"/>
-              <w:rPr>
-                <w:lang w:val="sr-Latn-RS"/>
-              </w:rPr>
             </w:pPr>
           </w:p>
         </w:tc>
       </w:tr>
     </w:tbl>
-    <w:p>
-      <w:pPr>
-        <w:rPr>
-          <w:szCs w:val="24"/>
-          <w:lang w:val="sr-Latn-RS"/>
-        </w:rPr>
-      </w:pPr>
-    </w:p>
+    <w:p/>
     <w:sectPr>
       <w:footerReference w:type="default" r:id="rId9"/>
       <w:pgSz w:w="11910" w:h="16840" w:code="9"/>
@@ -2700,7 +2475,6 @@
     <w:lvl w:ilvl="0" w:tplc="BEFEC8BE">
       <w:start w:val="1"/>
       <w:numFmt w:val="decimal"/>
-      <w:pStyle w:val="Bibliography"/>
       <w:lvlText w:val="[%1]"/>
       <w:lvlJc w:val="left"/>
       <w:pPr>
@@ -2943,12 +2717,106 @@
     </w:lvl>
   </w:abstractNum>
   <w:abstractNum w:abstractNumId="3" w15:restartNumberingAfterBreak="0">
+    <w:nsid w:val="0FC077FC"/>
+    <w:multiLevelType w:val="hybridMultilevel"/>
+    <w:tmpl w:val="51382E48"/>
+    <w:lvl w:ilvl="0" w:tplc="6D3ADED2">
+      <w:start w:val="1"/>
+      <w:numFmt w:val="decimal"/>
+      <w:pStyle w:val="Bibliography"/>
+      <w:lvlText w:val="[%1]"/>
+      <w:lvlJc w:val="left"/>
+      <w:pPr>
+        <w:tabs>
+          <w:tab w:val="num" w:pos="454"/>
+        </w:tabs>
+        <w:ind w:left="454" w:hanging="454"/>
+      </w:pPr>
+      <w:rPr>
+        <w:rFonts w:hint="default"/>
+      </w:rPr>
+    </w:lvl>
+    <w:lvl w:ilvl="1" w:tplc="08090019" w:tentative="1">
+      <w:start w:val="1"/>
+      <w:numFmt w:val="lowerLetter"/>
+      <w:lvlText w:val="%2."/>
+      <w:lvlJc w:val="left"/>
+      <w:pPr>
+        <w:ind w:left="1440" w:hanging="360"/>
+      </w:pPr>
+    </w:lvl>
+    <w:lvl w:ilvl="2" w:tplc="0809001B" w:tentative="1">
+      <w:start w:val="1"/>
+      <w:numFmt w:val="lowerRoman"/>
+      <w:lvlText w:val="%3."/>
+      <w:lvlJc w:val="right"/>
+      <w:pPr>
+        <w:ind w:left="2160" w:hanging="180"/>
+      </w:pPr>
+    </w:lvl>
+    <w:lvl w:ilvl="3" w:tplc="0809000F" w:tentative="1">
+      <w:start w:val="1"/>
+      <w:numFmt w:val="decimal"/>
+      <w:lvlText w:val="%4."/>
+      <w:lvlJc w:val="left"/>
+      <w:pPr>
+        <w:ind w:left="2880" w:hanging="360"/>
+      </w:pPr>
+    </w:lvl>
+    <w:lvl w:ilvl="4" w:tplc="08090019" w:tentative="1">
+      <w:start w:val="1"/>
+      <w:numFmt w:val="lowerLetter"/>
+      <w:lvlText w:val="%5."/>
+      <w:lvlJc w:val="left"/>
+      <w:pPr>
+        <w:ind w:left="3600" w:hanging="360"/>
+      </w:pPr>
+    </w:lvl>
+    <w:lvl w:ilvl="5" w:tplc="0809001B" w:tentative="1">
+      <w:start w:val="1"/>
+      <w:numFmt w:val="lowerRoman"/>
+      <w:lvlText w:val="%6."/>
+      <w:lvlJc w:val="right"/>
+      <w:pPr>
+        <w:ind w:left="4320" w:hanging="180"/>
+      </w:pPr>
+    </w:lvl>
+    <w:lvl w:ilvl="6" w:tplc="0809000F" w:tentative="1">
+      <w:start w:val="1"/>
+      <w:numFmt w:val="decimal"/>
+      <w:lvlText w:val="%7."/>
+      <w:lvlJc w:val="left"/>
+      <w:pPr>
+        <w:ind w:left="5040" w:hanging="360"/>
+      </w:pPr>
+    </w:lvl>
+    <w:lvl w:ilvl="7" w:tplc="08090019" w:tentative="1">
+      <w:start w:val="1"/>
+      <w:numFmt w:val="lowerLetter"/>
+      <w:lvlText w:val="%8."/>
+      <w:lvlJc w:val="left"/>
+      <w:pPr>
+        <w:ind w:left="5760" w:hanging="360"/>
+      </w:pPr>
+    </w:lvl>
+    <w:lvl w:ilvl="8" w:tplc="0809001B" w:tentative="1">
+      <w:start w:val="1"/>
+      <w:numFmt w:val="lowerRoman"/>
+      <w:lvlText w:val="%9."/>
+      <w:lvlJc w:val="right"/>
+      <w:pPr>
+        <w:ind w:left="6480" w:hanging="180"/>
+      </w:pPr>
+    </w:lvl>
+  </w:abstractNum>
+  <w:abstractNum w:abstractNumId="4" w15:restartNumberingAfterBreak="0">
     <w:nsid w:val="644D2344"/>
     <w:multiLevelType w:val="hybridMultilevel"/>
-    <w:tmpl w:val="16F2B4EA"/>
+    <w:tmpl w:val="849A80CA"/>
     <w:lvl w:ilvl="0" w:tplc="6F4C3DC2">
       <w:start w:val="1"/>
       <w:numFmt w:val="bullet"/>
+      <w:pStyle w:val="ListBullet"/>
       <w:lvlText w:val=""/>
       <w:lvlJc w:val="left"/>
       <w:pPr>
@@ -3055,7 +2923,7 @@
       </w:rPr>
     </w:lvl>
   </w:abstractNum>
-  <w:abstractNum w:abstractNumId="4" w15:restartNumberingAfterBreak="0">
+  <w:abstractNum w:abstractNumId="5" w15:restartNumberingAfterBreak="0">
     <w:nsid w:val="6E417B2C"/>
     <w:multiLevelType w:val="hybridMultilevel"/>
     <w:tmpl w:val="C46E3254"/>
@@ -3148,13 +3016,13 @@
     <w:abstractNumId w:val="2"/>
   </w:num>
   <w:num w:numId="2">
-    <w:abstractNumId w:val="3"/>
+    <w:abstractNumId w:val="4"/>
   </w:num>
   <w:num w:numId="3">
     <w:abstractNumId w:val="0"/>
   </w:num>
   <w:num w:numId="4">
-    <w:abstractNumId w:val="4"/>
+    <w:abstractNumId w:val="5"/>
   </w:num>
   <w:num w:numId="5">
     <w:abstractNumId w:val="2"/>
@@ -3181,7 +3049,7 @@
     <w:abstractNumId w:val="2"/>
   </w:num>
   <w:num w:numId="13">
-    <w:abstractNumId w:val="3"/>
+    <w:abstractNumId w:val="4"/>
   </w:num>
   <w:num w:numId="14">
     <w:abstractNumId w:val="0"/>
@@ -3199,10 +3067,34 @@
     <w:abstractNumId w:val="2"/>
   </w:num>
   <w:num w:numId="19">
-    <w:abstractNumId w:val="3"/>
+    <w:abstractNumId w:val="4"/>
   </w:num>
   <w:num w:numId="20">
     <w:abstractNumId w:val="1"/>
+  </w:num>
+  <w:num w:numId="21">
+    <w:abstractNumId w:val="2"/>
+  </w:num>
+  <w:num w:numId="22">
+    <w:abstractNumId w:val="2"/>
+  </w:num>
+  <w:num w:numId="23">
+    <w:abstractNumId w:val="2"/>
+  </w:num>
+  <w:num w:numId="24">
+    <w:abstractNumId w:val="2"/>
+  </w:num>
+  <w:num w:numId="25">
+    <w:abstractNumId w:val="2"/>
+  </w:num>
+  <w:num w:numId="26">
+    <w:abstractNumId w:val="2"/>
+  </w:num>
+  <w:num w:numId="27">
+    <w:abstractNumId w:val="4"/>
+  </w:num>
+  <w:num w:numId="28">
+    <w:abstractNumId w:val="3"/>
   </w:num>
   <w:numIdMacAtCleanup w:val="4"/>
 </w:numbering>
@@ -3213,9 +3105,9 @@
   <w:docDefaults>
     <w:rPrDefault>
       <w:rPr>
-        <w:rFonts w:asciiTheme="minorHAnsi" w:eastAsiaTheme="minorHAnsi" w:hAnsiTheme="minorHAnsi" w:cstheme="minorBidi"/>
-        <w:sz w:val="22"/>
-        <w:szCs w:val="22"/>
+        <w:rFonts w:ascii="Cambria" w:eastAsiaTheme="minorHAnsi" w:hAnsi="Cambria" w:cstheme="minorBidi"/>
+        <w:sz w:val="24"/>
+        <w:szCs w:val="24"/>
         <w:lang w:val="en-US" w:eastAsia="en-US" w:bidi="ar-SA"/>
       </w:rPr>
     </w:rPrDefault>
@@ -3232,8 +3124,8 @@
     <w:lsdException w:name="heading 2" w:semiHidden="1" w:uiPriority="9" w:unhideWhenUsed="1" w:qFormat="1"/>
     <w:lsdException w:name="heading 3" w:semiHidden="1" w:uiPriority="9" w:unhideWhenUsed="1" w:qFormat="1"/>
     <w:lsdException w:name="heading 4" w:semiHidden="1" w:uiPriority="9" w:unhideWhenUsed="1" w:qFormat="1"/>
-    <w:lsdException w:name="heading 5" w:semiHidden="1" w:uiPriority="9" w:unhideWhenUsed="1"/>
-    <w:lsdException w:name="heading 6" w:semiHidden="1" w:uiPriority="9" w:unhideWhenUsed="1"/>
+    <w:lsdException w:name="heading 5" w:semiHidden="1" w:uiPriority="9" w:unhideWhenUsed="1" w:qFormat="1"/>
+    <w:lsdException w:name="heading 6" w:semiHidden="1" w:uiPriority="9" w:unhideWhenUsed="1" w:qFormat="1"/>
     <w:lsdException w:name="heading 7" w:semiHidden="1" w:uiPriority="9" w:unhideWhenUsed="1"/>
     <w:lsdException w:name="heading 8" w:semiHidden="1" w:uiPriority="9" w:unhideWhenUsed="1"/>
     <w:lsdException w:name="heading 9" w:semiHidden="1" w:uiPriority="9" w:unhideWhenUsed="1"/>
@@ -3407,8 +3299,8 @@
     <w:lsdException w:name="Medium List 1 Accent 1" w:uiPriority="65"/>
     <w:lsdException w:name="Revision" w:semiHidden="1"/>
     <w:lsdException w:name="List Paragraph" w:uiPriority="34"/>
-    <w:lsdException w:name="Quote" w:uiPriority="29" w:qFormat="1"/>
-    <w:lsdException w:name="Intense Quote" w:uiPriority="30" w:qFormat="1"/>
+    <w:lsdException w:name="Quote" w:uiPriority="29"/>
+    <w:lsdException w:name="Intense Quote" w:uiPriority="30"/>
     <w:lsdException w:name="Medium List 2 Accent 1" w:uiPriority="66"/>
     <w:lsdException w:name="Medium Grid 1 Accent 1" w:uiPriority="67"/>
     <w:lsdException w:name="Medium Grid 2 Accent 1" w:uiPriority="68"/>
@@ -3487,8 +3379,8 @@
     <w:lsdException w:name="Colorful Shading Accent 6" w:uiPriority="71"/>
     <w:lsdException w:name="Colorful List Accent 6" w:uiPriority="72"/>
     <w:lsdException w:name="Colorful Grid Accent 6" w:uiPriority="73"/>
-    <w:lsdException w:name="Subtle Emphasis" w:uiPriority="19" w:qFormat="1"/>
-    <w:lsdException w:name="Intense Emphasis" w:uiPriority="21" w:qFormat="1"/>
+    <w:lsdException w:name="Subtle Emphasis" w:uiPriority="19"/>
+    <w:lsdException w:name="Intense Emphasis" w:uiPriority="21"/>
     <w:lsdException w:name="Subtle Reference" w:uiPriority="31" w:qFormat="1"/>
     <w:lsdException w:name="Intense Reference" w:uiPriority="32" w:qFormat="1"/>
     <w:lsdException w:name="Book Title" w:uiPriority="33"/>
@@ -3607,11 +3499,9 @@
   <w:style w:type="paragraph" w:default="1" w:styleId="Normal">
     <w:name w:val="Normal"/>
     <w:qFormat/>
-    <w:rsid w:val="004A360F"/>
+    <w:rsid w:val="00F40208"/>
     <w:rPr>
-      <w:rFonts w:ascii="Cambria" w:hAnsi="Cambria"/>
-      <w:color w:val="262626" w:themeColor="text1" w:themeTint="D9"/>
-      <w:sz w:val="24"/>
+      <w:lang w:val="sr-Latn-RS"/>
     </w:rPr>
   </w:style>
   <w:style w:type="paragraph" w:styleId="Heading1">
@@ -3621,12 +3511,12 @@
     <w:link w:val="Heading1Char"/>
     <w:uiPriority w:val="9"/>
     <w:qFormat/>
-    <w:rsid w:val="004A360F"/>
+    <w:rsid w:val="00F40208"/>
     <w:pPr>
       <w:keepNext/>
       <w:keepLines/>
       <w:numPr>
-        <w:numId w:val="18"/>
+        <w:numId w:val="26"/>
       </w:numPr>
       <w:spacing w:before="480" w:after="120"/>
       <w:jc w:val="left"/>
@@ -3637,7 +3527,6 @@
       <w:bCs/>
       <w:sz w:val="40"/>
       <w:szCs w:val="28"/>
-      <w:lang w:val="sr-Latn-RS"/>
     </w:rPr>
   </w:style>
   <w:style w:type="paragraph" w:styleId="Heading2">
@@ -3647,7 +3536,7 @@
     <w:link w:val="Heading2Char"/>
     <w:uiPriority w:val="9"/>
     <w:qFormat/>
-    <w:rsid w:val="004A360F"/>
+    <w:rsid w:val="00F40208"/>
     <w:pPr>
       <w:numPr>
         <w:ilvl w:val="1"/>
@@ -3667,7 +3556,7 @@
     <w:link w:val="Heading3Char"/>
     <w:uiPriority w:val="9"/>
     <w:qFormat/>
-    <w:rsid w:val="004A360F"/>
+    <w:rsid w:val="00F40208"/>
     <w:pPr>
       <w:numPr>
         <w:ilvl w:val="2"/>
@@ -3687,10 +3576,8 @@
     <w:next w:val="Normal"/>
     <w:link w:val="Heading4Char"/>
     <w:uiPriority w:val="9"/>
-    <w:semiHidden/>
-    <w:unhideWhenUsed/>
     <w:qFormat/>
-    <w:rsid w:val="004A360F"/>
+    <w:rsid w:val="00F40208"/>
     <w:pPr>
       <w:numPr>
         <w:ilvl w:val="3"/>
@@ -3706,16 +3593,14 @@
     <w:uiPriority w:val="9"/>
     <w:semiHidden/>
     <w:unhideWhenUsed/>
-    <w:rsid w:val="00626198"/>
+    <w:qFormat/>
+    <w:rsid w:val="00F40208"/>
     <w:pPr>
       <w:numPr>
         <w:ilvl w:val="4"/>
       </w:numPr>
       <w:outlineLvl w:val="4"/>
     </w:pPr>
-    <w:rPr>
-      <w:color w:val="auto"/>
-    </w:rPr>
   </w:style>
   <w:style w:type="paragraph" w:styleId="Heading6">
     <w:name w:val="heading 6"/>
@@ -3725,7 +3610,8 @@
     <w:uiPriority w:val="9"/>
     <w:semiHidden/>
     <w:unhideWhenUsed/>
-    <w:rsid w:val="00626198"/>
+    <w:qFormat/>
+    <w:rsid w:val="00F40208"/>
     <w:pPr>
       <w:numPr>
         <w:ilvl w:val="5"/>
@@ -3750,7 +3636,7 @@
       <w:keepLines/>
       <w:numPr>
         <w:ilvl w:val="6"/>
-        <w:numId w:val="18"/>
+        <w:numId w:val="26"/>
       </w:numPr>
       <w:spacing w:before="40" w:after="0"/>
       <w:outlineLvl w:val="6"/>
@@ -3784,7 +3670,6 @@
       <w:i w:val="0"/>
       <w:color w:val="272727" w:themeColor="text1" w:themeTint="D8"/>
       <w:szCs w:val="21"/>
-      <w:lang w:val="sr-Latn-RS"/>
     </w:rPr>
   </w:style>
   <w:style w:type="paragraph" w:styleId="Heading9">
@@ -3888,7 +3773,6 @@
     </w:pPr>
     <w:rPr>
       <w:noProof/>
-      <w:lang w:val="sr-Latn-RS"/>
     </w:rPr>
   </w:style>
   <w:style w:type="paragraph" w:styleId="ListParagraph">
@@ -3907,13 +3791,13 @@
     <w:basedOn w:val="Normal"/>
     <w:uiPriority w:val="3"/>
     <w:qFormat/>
-    <w:rsid w:val="004A360F"/>
+    <w:rsid w:val="00F40208"/>
     <w:pPr>
-      <w:ind w:left="357" w:hanging="357"/>
+      <w:numPr>
+        <w:numId w:val="27"/>
+      </w:numPr>
+      <w:spacing w:after="120"/>
     </w:pPr>
-    <w:rPr>
-      <w:lang w:val="sr-Latn-RS"/>
-    </w:rPr>
   </w:style>
   <w:style w:type="paragraph" w:styleId="Header">
     <w:name w:val="header"/>
@@ -3973,10 +3857,12 @@
     <w:basedOn w:val="DefaultParagraphFont"/>
     <w:uiPriority w:val="2"/>
     <w:qFormat/>
-    <w:rsid w:val="004A360F"/>
+    <w:rsid w:val="00F40208"/>
     <w:rPr>
       <w:rFonts w:ascii="Audiowide" w:hAnsi="Audiowide"/>
+      <w:noProof w:val="0"/>
       <w:sz w:val="24"/>
+      <w:lang w:val="sr-Latn-RS"/>
     </w:rPr>
   </w:style>
   <w:style w:type="character" w:customStyle="1" w:styleId="Heading1Char">
@@ -3984,11 +3870,10 @@
     <w:basedOn w:val="DefaultParagraphFont"/>
     <w:link w:val="Heading1"/>
     <w:uiPriority w:val="9"/>
-    <w:rsid w:val="004A360F"/>
+    <w:rsid w:val="00F40208"/>
     <w:rPr>
       <w:rFonts w:asciiTheme="majorHAnsi" w:eastAsiaTheme="majorEastAsia" w:hAnsiTheme="majorHAnsi" w:cstheme="majorBidi"/>
       <w:bCs/>
-      <w:color w:val="262626" w:themeColor="text1" w:themeTint="D9"/>
       <w:sz w:val="40"/>
       <w:szCs w:val="28"/>
       <w:lang w:val="sr-Latn-RS"/>
@@ -3999,11 +3884,10 @@
     <w:basedOn w:val="DefaultParagraphFont"/>
     <w:link w:val="Heading2"/>
     <w:uiPriority w:val="9"/>
-    <w:rsid w:val="004A360F"/>
+    <w:rsid w:val="00F40208"/>
     <w:rPr>
       <w:rFonts w:asciiTheme="majorHAnsi" w:eastAsiaTheme="majorEastAsia" w:hAnsiTheme="majorHAnsi" w:cstheme="majorBidi"/>
       <w:bCs/>
-      <w:color w:val="262626" w:themeColor="text1" w:themeTint="D9"/>
       <w:sz w:val="32"/>
       <w:szCs w:val="26"/>
       <w:lang w:val="sr-Latn-RS"/>
@@ -4014,13 +3898,11 @@
     <w:basedOn w:val="DefaultParagraphFont"/>
     <w:link w:val="Heading3"/>
     <w:uiPriority w:val="9"/>
-    <w:rsid w:val="004A360F"/>
+    <w:rsid w:val="00F40208"/>
     <w:rPr>
       <w:rFonts w:asciiTheme="majorHAnsi" w:eastAsiaTheme="majorEastAsia" w:hAnsiTheme="majorHAnsi" w:cstheme="majorBidi"/>
       <w:bCs/>
-      <w:color w:val="262626" w:themeColor="text1" w:themeTint="D9"/>
       <w:sz w:val="28"/>
-      <w:szCs w:val="24"/>
       <w:shd w:val="pct5" w:color="auto" w:fill="auto"/>
       <w:lang w:val="sr-Latn-RS"/>
     </w:rPr>
@@ -4030,14 +3912,11 @@
     <w:basedOn w:val="DefaultParagraphFont"/>
     <w:link w:val="Heading4"/>
     <w:uiPriority w:val="9"/>
-    <w:semiHidden/>
-    <w:rsid w:val="004A360F"/>
+    <w:rsid w:val="00F40208"/>
     <w:rPr>
       <w:rFonts w:asciiTheme="majorHAnsi" w:eastAsiaTheme="majorEastAsia" w:hAnsiTheme="majorHAnsi" w:cstheme="majorBidi"/>
       <w:bCs/>
-      <w:color w:val="262626" w:themeColor="text1" w:themeTint="D9"/>
       <w:sz w:val="28"/>
-      <w:szCs w:val="24"/>
       <w:shd w:val="pct5" w:color="auto" w:fill="auto"/>
       <w:lang w:val="sr-Latn-RS"/>
     </w:rPr>
@@ -4048,12 +3927,11 @@
     <w:link w:val="Heading5"/>
     <w:uiPriority w:val="9"/>
     <w:semiHidden/>
-    <w:rsid w:val="00626198"/>
+    <w:rsid w:val="00F40208"/>
     <w:rPr>
       <w:rFonts w:asciiTheme="majorHAnsi" w:eastAsiaTheme="majorEastAsia" w:hAnsiTheme="majorHAnsi" w:cstheme="majorBidi"/>
       <w:bCs/>
       <w:sz w:val="28"/>
-      <w:szCs w:val="24"/>
       <w:shd w:val="pct5" w:color="auto" w:fill="auto"/>
       <w:lang w:val="sr-Latn-RS"/>
     </w:rPr>
@@ -4064,12 +3942,10 @@
     <w:link w:val="Heading6"/>
     <w:uiPriority w:val="9"/>
     <w:semiHidden/>
-    <w:rsid w:val="00626198"/>
+    <w:rsid w:val="00F40208"/>
     <w:rPr>
       <w:rFonts w:asciiTheme="majorHAnsi" w:eastAsiaTheme="majorEastAsia" w:hAnsiTheme="majorHAnsi" w:cstheme="majorBidi"/>
       <w:bCs/>
-      <w:sz w:val="24"/>
-      <w:szCs w:val="24"/>
       <w:shd w:val="pct5" w:color="auto" w:fill="auto"/>
       <w:lang w:val="sr-Latn-RS"/>
     </w:rPr>
@@ -4131,7 +4007,7 @@
     <w:link w:val="TitleChar"/>
     <w:uiPriority w:val="10"/>
     <w:qFormat/>
-    <w:rsid w:val="004A360F"/>
+    <w:rsid w:val="00F40208"/>
     <w:pPr>
       <w:spacing w:before="240" w:after="0" w:line="240" w:lineRule="auto"/>
       <w:contextualSpacing/>
@@ -4151,7 +4027,7 @@
     <w:basedOn w:val="DefaultParagraphFont"/>
     <w:link w:val="Title"/>
     <w:uiPriority w:val="10"/>
-    <w:rsid w:val="004A360F"/>
+    <w:rsid w:val="00F40208"/>
     <w:rPr>
       <w:rFonts w:asciiTheme="majorHAnsi" w:eastAsiaTheme="majorEastAsia" w:hAnsiTheme="majorHAnsi" w:cstheme="majorBidi"/>
       <w:color w:val="4A442A" w:themeColor="background2" w:themeShade="40"/>
@@ -4159,6 +4035,7 @@
       <w:kern w:val="28"/>
       <w:sz w:val="72"/>
       <w:szCs w:val="56"/>
+      <w:lang w:val="sr-Latn-RS"/>
     </w:rPr>
   </w:style>
   <w:style w:type="paragraph" w:styleId="Subtitle">
@@ -4168,7 +4045,7 @@
     <w:link w:val="SubtitleChar"/>
     <w:uiPriority w:val="11"/>
     <w:qFormat/>
-    <w:rsid w:val="004A360F"/>
+    <w:rsid w:val="00F40208"/>
     <w:pPr>
       <w:numPr>
         <w:ilvl w:val="1"/>
@@ -4188,12 +4065,13 @@
     <w:basedOn w:val="DefaultParagraphFont"/>
     <w:link w:val="Subtitle"/>
     <w:uiPriority w:val="11"/>
-    <w:rsid w:val="004A360F"/>
+    <w:rsid w:val="00F40208"/>
     <w:rPr>
-      <w:rFonts w:eastAsiaTheme="minorEastAsia"/>
+      <w:rFonts w:asciiTheme="minorHAnsi" w:eastAsiaTheme="minorEastAsia" w:hAnsiTheme="minorHAnsi"/>
       <w:color w:val="5A5A5A" w:themeColor="text1" w:themeTint="A5"/>
       <w:spacing w:val="15"/>
       <w:sz w:val="28"/>
+      <w:lang w:val="sr-Latn-RS"/>
     </w:rPr>
   </w:style>
   <w:style w:type="paragraph" w:styleId="NoSpacing">
@@ -4201,7 +4079,7 @@
     <w:basedOn w:val="Normal"/>
     <w:uiPriority w:val="1"/>
     <w:qFormat/>
-    <w:rsid w:val="004A360F"/>
+    <w:rsid w:val="00F40208"/>
     <w:pPr>
       <w:spacing w:after="0" w:line="240" w:lineRule="auto"/>
     </w:pPr>
@@ -4323,7 +4201,6 @@
     <w:next w:val="Normal"/>
     <w:link w:val="IntenseQuoteChar"/>
     <w:uiPriority w:val="30"/>
-    <w:qFormat/>
     <w:rsid w:val="004A360F"/>
     <w:pPr>
       <w:pBdr>
@@ -4337,7 +4214,6 @@
     <w:rPr>
       <w:i/>
       <w:iCs/>
-      <w:color w:val="auto"/>
     </w:rPr>
   </w:style>
   <w:style w:type="character" w:customStyle="1" w:styleId="IntenseQuoteChar">
@@ -4357,7 +4233,6 @@
     <w:name w:val="Intense Emphasis"/>
     <w:basedOn w:val="DefaultParagraphFont"/>
     <w:uiPriority w:val="21"/>
-    <w:qFormat/>
     <w:rsid w:val="004A360F"/>
     <w:rPr>
       <w:i/>
@@ -4370,10 +4245,11 @@
     <w:basedOn w:val="DefaultParagraphFont"/>
     <w:uiPriority w:val="31"/>
     <w:qFormat/>
-    <w:rsid w:val="004A360F"/>
+    <w:rsid w:val="00F40208"/>
     <w:rPr>
       <w:smallCaps/>
       <w:color w:val="5A5A5A" w:themeColor="text1" w:themeTint="A5"/>
+      <w:lang w:val="sr-Latn-RS"/>
     </w:rPr>
   </w:style>
   <w:style w:type="character" w:styleId="IntenseReference">
@@ -4381,30 +4257,52 @@
     <w:basedOn w:val="DefaultParagraphFont"/>
     <w:uiPriority w:val="32"/>
     <w:qFormat/>
-    <w:rsid w:val="004A360F"/>
+    <w:rsid w:val="00F40208"/>
     <w:rPr>
       <w:b/>
       <w:bCs/>
       <w:smallCaps/>
       <w:color w:val="auto"/>
       <w:spacing w:val="5"/>
+      <w:lang w:val="sr-Latn-RS"/>
     </w:rPr>
   </w:style>
   <w:style w:type="paragraph" w:styleId="Bibliography">
     <w:name w:val="Bibliography"/>
-    <w:basedOn w:val="Normal"/>
-    <w:next w:val="Normal"/>
+    <w:basedOn w:val="ListBullet"/>
     <w:uiPriority w:val="35"/>
     <w:qFormat/>
-    <w:rsid w:val="004A360F"/>
+    <w:rsid w:val="00F40208"/>
     <w:pPr>
       <w:numPr>
-        <w:numId w:val="20"/>
+        <w:numId w:val="28"/>
       </w:numPr>
-      <w:spacing w:after="40"/>
-      <w:ind w:left="454" w:hanging="454"/>
     </w:pPr>
     <w:rPr>
+      <w:lang w:val="en-GB"/>
+    </w:rPr>
+  </w:style>
+  <w:style w:type="character" w:styleId="Strong">
+    <w:name w:val="Strong"/>
+    <w:basedOn w:val="DefaultParagraphFont"/>
+    <w:uiPriority w:val="22"/>
+    <w:qFormat/>
+    <w:rsid w:val="00F40208"/>
+    <w:rPr>
+      <w:b/>
+      <w:bCs/>
+      <w:lang w:val="sr-Latn-RS"/>
+    </w:rPr>
+  </w:style>
+  <w:style w:type="character" w:styleId="Emphasis">
+    <w:name w:val="Emphasis"/>
+    <w:basedOn w:val="DefaultParagraphFont"/>
+    <w:uiPriority w:val="20"/>
+    <w:qFormat/>
+    <w:rsid w:val="00F40208"/>
+    <w:rPr>
+      <w:i/>
+      <w:iCs/>
       <w:lang w:val="sr-Latn-RS"/>
     </w:rPr>
   </w:style>
@@ -4699,7 +4597,7 @@
 </file>
 
 <file path=customXml/itemProps1.xml><?xml version="1.0" encoding="utf-8"?>
-<ds:datastoreItem xmlns:ds="http://schemas.openxmlformats.org/officeDocument/2006/customXml" ds:itemID="{6C4F29F3-4DC8-4807-85C3-18BD200990B4}">
+<ds:datastoreItem xmlns:ds="http://schemas.openxmlformats.org/officeDocument/2006/customXml" ds:itemID="{683555DC-5622-439F-B75B-DE04D9C9BC1C}">
   <ds:schemaRefs>
     <ds:schemaRef ds:uri="http://schemas.openxmlformats.org/officeDocument/2006/bibliography"/>
   </ds:schemaRefs>

--- a/Dokumentacija/Faza 02 - SSU i prototip/SSU H Postavljanje stanja proizvodnje porudzbine v0.1.docx
+++ b/Dokumentacija/Faza 02 - SSU i prototip/SSU H Postavljanje stanja proizvodnje porudzbine v0.1.docx
@@ -9,8 +9,6 @@
           <w:tab w:val="right" w:pos="9072"/>
         </w:tabs>
       </w:pPr>
-      <w:bookmarkStart w:id="0" w:name="_GoBack"/>
-      <w:bookmarkEnd w:id="0"/>
       <w:r>
         <w:rPr>
           <w:noProof/>
@@ -100,10 +98,16 @@
       </w:r>
       <w:r>
         <w:br/>
-        <w:t>2020-03-07, verzija 0.</w:t>
-      </w:r>
-      <w:r>
-        <w:t>1</w:t>
+        <w:t>2020-03-</w:t>
+      </w:r>
+      <w:r>
+        <w:t>20</w:t>
+      </w:r>
+      <w:r>
+        <w:t>, verzija 0.</w:t>
+      </w:r>
+      <w:r>
+        <w:t>2</w:t>
       </w:r>
       <w:r>
         <w:tab/>
@@ -142,15 +146,7 @@
         <w:jc w:val="center"/>
       </w:pPr>
       <w:r>
-        <w:t xml:space="preserve">Projekat "Slatki zalogaj" </w:t>
-      </w:r>
-      <w:proofErr w:type="spellStart"/>
-      <w:r>
-        <w:t>ketering</w:t>
-      </w:r>
-      <w:proofErr w:type="spellEnd"/>
-      <w:r>
-        <w:t xml:space="preserve"> servis</w:t>
+        <w:t>Projekat "Slatki zalogaj" ketering servis</w:t>
       </w:r>
     </w:p>
     <w:p>
@@ -234,7 +230,7 @@
               <w:rFonts w:asciiTheme="minorHAnsi" w:eastAsiaTheme="minorEastAsia" w:hAnsiTheme="minorHAnsi"/>
               <w:sz w:val="22"/>
               <w:szCs w:val="22"/>
-              <w:lang w:eastAsia="en-GB"/>
+              <w:lang w:val="en-US"/>
             </w:rPr>
           </w:pPr>
           <w:r>
@@ -246,7 +242,7 @@
           <w:r>
             <w:fldChar w:fldCharType="separate"/>
           </w:r>
-          <w:hyperlink w:anchor="_Toc34584393" w:history="1">
+          <w:hyperlink w:anchor="_Toc35625939" w:history="1">
             <w:r>
               <w:rPr>
                 <w:rStyle w:val="Hyperlink"/>
@@ -258,7 +254,7 @@
                 <w:rFonts w:asciiTheme="minorHAnsi" w:eastAsiaTheme="minorEastAsia" w:hAnsiTheme="minorHAnsi"/>
                 <w:sz w:val="22"/>
                 <w:szCs w:val="22"/>
-                <w:lang w:eastAsia="en-GB"/>
+                <w:lang w:val="en-US"/>
               </w:rPr>
               <w:tab/>
             </w:r>
@@ -284,7 +280,7 @@
               <w:rPr>
                 <w:webHidden/>
               </w:rPr>
-              <w:instrText xml:space="preserve"> PAGEREF _Toc34584393 \h </w:instrText>
+              <w:instrText xml:space="preserve"> PAGEREF _Toc35625939 \h </w:instrText>
             </w:r>
             <w:r>
               <w:rPr>
@@ -318,10 +314,10 @@
               <w:rFonts w:asciiTheme="minorHAnsi" w:eastAsiaTheme="minorEastAsia" w:hAnsiTheme="minorHAnsi"/>
               <w:sz w:val="22"/>
               <w:szCs w:val="22"/>
-              <w:lang w:eastAsia="en-GB"/>
+              <w:lang w:val="en-US"/>
             </w:rPr>
           </w:pPr>
-          <w:hyperlink w:anchor="_Toc34584394" w:history="1">
+          <w:hyperlink w:anchor="_Toc35625940" w:history="1">
             <w:r>
               <w:rPr>
                 <w:rStyle w:val="Hyperlink"/>
@@ -333,7 +329,7 @@
                 <w:rFonts w:asciiTheme="minorHAnsi" w:eastAsiaTheme="minorEastAsia" w:hAnsiTheme="minorHAnsi"/>
                 <w:sz w:val="22"/>
                 <w:szCs w:val="22"/>
-                <w:lang w:eastAsia="en-GB"/>
+                <w:lang w:val="en-US"/>
               </w:rPr>
               <w:tab/>
             </w:r>
@@ -359,7 +355,7 @@
               <w:rPr>
                 <w:webHidden/>
               </w:rPr>
-              <w:instrText xml:space="preserve"> PAGEREF _Toc34584394 \h </w:instrText>
+              <w:instrText xml:space="preserve"> PAGEREF _Toc35625940 \h </w:instrText>
             </w:r>
             <w:r>
               <w:rPr>
@@ -393,10 +389,10 @@
               <w:rFonts w:asciiTheme="minorHAnsi" w:eastAsiaTheme="minorEastAsia" w:hAnsiTheme="minorHAnsi"/>
               <w:sz w:val="22"/>
               <w:szCs w:val="22"/>
-              <w:lang w:eastAsia="en-GB"/>
+              <w:lang w:val="en-US"/>
             </w:rPr>
           </w:pPr>
-          <w:hyperlink w:anchor="_Toc34584395" w:history="1">
+          <w:hyperlink w:anchor="_Toc35625941" w:history="1">
             <w:r>
               <w:rPr>
                 <w:rStyle w:val="Hyperlink"/>
@@ -408,7 +404,7 @@
                 <w:rFonts w:asciiTheme="minorHAnsi" w:eastAsiaTheme="minorEastAsia" w:hAnsiTheme="minorHAnsi"/>
                 <w:sz w:val="22"/>
                 <w:szCs w:val="22"/>
-                <w:lang w:eastAsia="en-GB"/>
+                <w:lang w:val="en-US"/>
               </w:rPr>
               <w:tab/>
             </w:r>
@@ -447,7 +443,7 @@
               <w:rPr>
                 <w:webHidden/>
               </w:rPr>
-              <w:instrText xml:space="preserve"> PAGEREF _Toc34584395 \h </w:instrText>
+              <w:instrText xml:space="preserve"> PAGEREF _Toc35625941 \h </w:instrText>
             </w:r>
             <w:r>
               <w:rPr>
@@ -481,10 +477,10 @@
               <w:rFonts w:asciiTheme="minorHAnsi" w:eastAsiaTheme="minorEastAsia" w:hAnsiTheme="minorHAnsi"/>
               <w:sz w:val="22"/>
               <w:szCs w:val="22"/>
-              <w:lang w:eastAsia="en-GB"/>
+              <w:lang w:val="en-US"/>
             </w:rPr>
           </w:pPr>
-          <w:hyperlink w:anchor="_Toc34584396" w:history="1">
+          <w:hyperlink w:anchor="_Toc35625942" w:history="1">
             <w:r>
               <w:rPr>
                 <w:rStyle w:val="Hyperlink"/>
@@ -496,7 +492,7 @@
                 <w:rFonts w:asciiTheme="minorHAnsi" w:eastAsiaTheme="minorEastAsia" w:hAnsiTheme="minorHAnsi"/>
                 <w:sz w:val="22"/>
                 <w:szCs w:val="22"/>
-                <w:lang w:eastAsia="en-GB"/>
+                <w:lang w:val="en-US"/>
               </w:rPr>
               <w:tab/>
             </w:r>
@@ -522,7 +518,7 @@
               <w:rPr>
                 <w:webHidden/>
               </w:rPr>
-              <w:instrText xml:space="preserve"> PAGEREF _Toc34584396 \h </w:instrText>
+              <w:instrText xml:space="preserve"> PAGEREF _Toc35625942 \h </w:instrText>
             </w:r>
             <w:r>
               <w:rPr>
@@ -556,10 +552,10 @@
               <w:rFonts w:asciiTheme="minorHAnsi" w:eastAsiaTheme="minorEastAsia" w:hAnsiTheme="minorHAnsi"/>
               <w:sz w:val="22"/>
               <w:szCs w:val="22"/>
-              <w:lang w:eastAsia="en-GB"/>
+              <w:lang w:val="en-US"/>
             </w:rPr>
           </w:pPr>
-          <w:hyperlink w:anchor="_Toc34584397" w:history="1">
+          <w:hyperlink w:anchor="_Toc35625943" w:history="1">
             <w:r>
               <w:rPr>
                 <w:rStyle w:val="Hyperlink"/>
@@ -571,7 +567,7 @@
                 <w:rFonts w:asciiTheme="minorHAnsi" w:eastAsiaTheme="minorEastAsia" w:hAnsiTheme="minorHAnsi"/>
                 <w:sz w:val="22"/>
                 <w:szCs w:val="22"/>
-                <w:lang w:eastAsia="en-GB"/>
+                <w:lang w:val="en-US"/>
               </w:rPr>
               <w:tab/>
             </w:r>
@@ -610,7 +606,7 @@
               <w:rPr>
                 <w:webHidden/>
               </w:rPr>
-              <w:instrText xml:space="preserve"> PAGEREF _Toc34584397 \h </w:instrText>
+              <w:instrText xml:space="preserve"> PAGEREF _Toc35625943 \h </w:instrText>
             </w:r>
             <w:r>
               <w:rPr>
@@ -644,10 +640,10 @@
               <w:rFonts w:asciiTheme="minorHAnsi" w:eastAsiaTheme="minorEastAsia" w:hAnsiTheme="minorHAnsi"/>
               <w:sz w:val="22"/>
               <w:szCs w:val="22"/>
-              <w:lang w:eastAsia="en-GB"/>
+              <w:lang w:val="en-US"/>
             </w:rPr>
           </w:pPr>
-          <w:hyperlink w:anchor="_Toc34584398" w:history="1">
+          <w:hyperlink w:anchor="_Toc35625944" w:history="1">
             <w:r>
               <w:rPr>
                 <w:rStyle w:val="Hyperlink"/>
@@ -659,7 +655,7 @@
                 <w:rFonts w:asciiTheme="minorHAnsi" w:eastAsiaTheme="minorEastAsia" w:hAnsiTheme="minorHAnsi"/>
                 <w:sz w:val="22"/>
                 <w:szCs w:val="22"/>
-                <w:lang w:eastAsia="en-GB"/>
+                <w:lang w:val="en-US"/>
               </w:rPr>
               <w:tab/>
             </w:r>
@@ -685,7 +681,7 @@
               <w:rPr>
                 <w:webHidden/>
               </w:rPr>
-              <w:instrText xml:space="preserve"> PAGEREF _Toc34584398 \h </w:instrText>
+              <w:instrText xml:space="preserve"> PAGEREF _Toc35625944 \h </w:instrText>
             </w:r>
             <w:r>
               <w:rPr>
@@ -719,10 +715,10 @@
               <w:rFonts w:asciiTheme="minorHAnsi" w:eastAsiaTheme="minorEastAsia" w:hAnsiTheme="minorHAnsi"/>
               <w:sz w:val="22"/>
               <w:szCs w:val="22"/>
-              <w:lang w:eastAsia="en-GB"/>
+              <w:lang w:val="en-US"/>
             </w:rPr>
           </w:pPr>
-          <w:hyperlink w:anchor="_Toc34584399" w:history="1">
+          <w:hyperlink w:anchor="_Toc35625945" w:history="1">
             <w:r>
               <w:rPr>
                 <w:rStyle w:val="Hyperlink"/>
@@ -734,7 +730,7 @@
                 <w:rFonts w:asciiTheme="minorHAnsi" w:eastAsiaTheme="minorEastAsia" w:hAnsiTheme="minorHAnsi"/>
                 <w:sz w:val="22"/>
                 <w:szCs w:val="22"/>
-                <w:lang w:eastAsia="en-GB"/>
+                <w:lang w:val="en-US"/>
               </w:rPr>
               <w:tab/>
             </w:r>
@@ -760,7 +756,7 @@
               <w:rPr>
                 <w:webHidden/>
               </w:rPr>
-              <w:instrText xml:space="preserve"> PAGEREF _Toc34584399 \h </w:instrText>
+              <w:instrText xml:space="preserve"> PAGEREF _Toc35625945 \h </w:instrText>
             </w:r>
             <w:r>
               <w:rPr>
@@ -794,10 +790,10 @@
               <w:rFonts w:asciiTheme="minorHAnsi" w:eastAsiaTheme="minorEastAsia" w:hAnsiTheme="minorHAnsi"/>
               <w:sz w:val="22"/>
               <w:szCs w:val="22"/>
-              <w:lang w:eastAsia="en-GB"/>
+              <w:lang w:val="en-US"/>
             </w:rPr>
           </w:pPr>
-          <w:hyperlink w:anchor="_Toc34584400" w:history="1">
+          <w:hyperlink w:anchor="_Toc35625946" w:history="1">
             <w:r>
               <w:rPr>
                 <w:rStyle w:val="Hyperlink"/>
@@ -809,7 +805,7 @@
                 <w:rFonts w:asciiTheme="minorHAnsi" w:eastAsiaTheme="minorEastAsia" w:hAnsiTheme="minorHAnsi"/>
                 <w:sz w:val="22"/>
                 <w:szCs w:val="22"/>
-                <w:lang w:eastAsia="en-GB"/>
+                <w:lang w:val="en-US"/>
               </w:rPr>
               <w:tab/>
             </w:r>
@@ -848,7 +844,7 @@
               <w:rPr>
                 <w:webHidden/>
               </w:rPr>
-              <w:instrText xml:space="preserve"> PAGEREF _Toc34584400 \h </w:instrText>
+              <w:instrText xml:space="preserve"> PAGEREF _Toc35625946 \h </w:instrText>
             </w:r>
             <w:r>
               <w:rPr>
@@ -881,10 +877,11 @@
             <w:rPr>
               <w:rFonts w:asciiTheme="minorHAnsi" w:eastAsiaTheme="minorEastAsia" w:hAnsiTheme="minorHAnsi"/>
               <w:sz w:val="22"/>
-              <w:lang w:eastAsia="en-GB"/>
+              <w:szCs w:val="22"/>
+              <w:lang w:val="en-US"/>
             </w:rPr>
           </w:pPr>
-          <w:hyperlink w:anchor="_Toc34584401" w:history="1">
+          <w:hyperlink w:anchor="_Toc35625947" w:history="1">
             <w:r>
               <w:rPr>
                 <w:rStyle w:val="Hyperlink"/>
@@ -895,7 +892,8 @@
               <w:rPr>
                 <w:rFonts w:asciiTheme="minorHAnsi" w:eastAsiaTheme="minorEastAsia" w:hAnsiTheme="minorHAnsi"/>
                 <w:sz w:val="22"/>
-                <w:lang w:eastAsia="en-GB"/>
+                <w:szCs w:val="22"/>
+                <w:lang w:val="en-US"/>
               </w:rPr>
               <w:tab/>
             </w:r>
@@ -921,7 +919,7 @@
               <w:rPr>
                 <w:webHidden/>
               </w:rPr>
-              <w:instrText xml:space="preserve"> PAGEREF _Toc34584401 \h </w:instrText>
+              <w:instrText xml:space="preserve"> PAGEREF _Toc35625947 \h </w:instrText>
             </w:r>
             <w:r>
               <w:rPr>
@@ -954,10 +952,11 @@
             <w:rPr>
               <w:rFonts w:asciiTheme="minorHAnsi" w:eastAsiaTheme="minorEastAsia" w:hAnsiTheme="minorHAnsi"/>
               <w:sz w:val="22"/>
-              <w:lang w:eastAsia="en-GB"/>
+              <w:szCs w:val="22"/>
+              <w:lang w:val="en-US"/>
             </w:rPr>
           </w:pPr>
-          <w:hyperlink w:anchor="_Toc34584402" w:history="1">
+          <w:hyperlink w:anchor="_Toc35625948" w:history="1">
             <w:r>
               <w:rPr>
                 <w:rStyle w:val="Hyperlink"/>
@@ -968,7 +967,8 @@
               <w:rPr>
                 <w:rFonts w:asciiTheme="minorHAnsi" w:eastAsiaTheme="minorEastAsia" w:hAnsiTheme="minorHAnsi"/>
                 <w:sz w:val="22"/>
-                <w:lang w:eastAsia="en-GB"/>
+                <w:szCs w:val="22"/>
+                <w:lang w:val="en-US"/>
               </w:rPr>
               <w:tab/>
             </w:r>
@@ -976,7 +976,7 @@
               <w:rPr>
                 <w:rStyle w:val="Hyperlink"/>
               </w:rPr>
-              <w:t>Označava gotovu porudžbinu i ako nisu sva jela napravljena</w:t>
+              <w:t>Sva jela su napravljena</w:t>
             </w:r>
             <w:r>
               <w:rPr>
@@ -994,80 +994,7 @@
               <w:rPr>
                 <w:webHidden/>
               </w:rPr>
-              <w:instrText xml:space="preserve"> PAGEREF _Toc34584402 \h </w:instrText>
-            </w:r>
-            <w:r>
-              <w:rPr>
-                <w:webHidden/>
-              </w:rPr>
-            </w:r>
-            <w:r>
-              <w:rPr>
-                <w:webHidden/>
-              </w:rPr>
-              <w:fldChar w:fldCharType="separate"/>
-            </w:r>
-            <w:r>
-              <w:rPr>
-                <w:webHidden/>
-              </w:rPr>
-              <w:t>4</w:t>
-            </w:r>
-            <w:r>
-              <w:rPr>
-                <w:webHidden/>
-              </w:rPr>
-              <w:fldChar w:fldCharType="end"/>
-            </w:r>
-          </w:hyperlink>
-        </w:p>
-        <w:p>
-          <w:pPr>
-            <w:pStyle w:val="TOC3"/>
-            <w:rPr>
-              <w:rFonts w:asciiTheme="minorHAnsi" w:eastAsiaTheme="minorEastAsia" w:hAnsiTheme="minorHAnsi"/>
-              <w:sz w:val="22"/>
-              <w:lang w:eastAsia="en-GB"/>
-            </w:rPr>
-          </w:pPr>
-          <w:hyperlink w:anchor="_Toc34584403" w:history="1">
-            <w:r>
-              <w:rPr>
-                <w:rStyle w:val="Hyperlink"/>
-              </w:rPr>
-              <w:t>3</w:t>
-            </w:r>
-            <w:r>
-              <w:rPr>
-                <w:rFonts w:asciiTheme="minorHAnsi" w:eastAsiaTheme="minorEastAsia" w:hAnsiTheme="minorHAnsi"/>
-                <w:sz w:val="22"/>
-                <w:lang w:eastAsia="en-GB"/>
-              </w:rPr>
-              <w:tab/>
-            </w:r>
-            <w:r>
-              <w:rPr>
-                <w:rStyle w:val="Hyperlink"/>
-              </w:rPr>
-              <w:t>Sva jela su napravljena</w:t>
-            </w:r>
-            <w:r>
-              <w:rPr>
-                <w:webHidden/>
-              </w:rPr>
-              <w:tab/>
-            </w:r>
-            <w:r>
-              <w:rPr>
-                <w:webHidden/>
-              </w:rPr>
-              <w:fldChar w:fldCharType="begin"/>
-            </w:r>
-            <w:r>
-              <w:rPr>
-                <w:webHidden/>
-              </w:rPr>
-              <w:instrText xml:space="preserve"> PAGEREF _Toc34584403 \h </w:instrText>
+              <w:instrText xml:space="preserve"> PAGEREF _Toc35625948 \h </w:instrText>
             </w:r>
             <w:r>
               <w:rPr>
@@ -1101,10 +1028,10 @@
               <w:rFonts w:asciiTheme="minorHAnsi" w:eastAsiaTheme="minorEastAsia" w:hAnsiTheme="minorHAnsi"/>
               <w:sz w:val="22"/>
               <w:szCs w:val="22"/>
-              <w:lang w:eastAsia="en-GB"/>
+              <w:lang w:val="en-US"/>
             </w:rPr>
           </w:pPr>
-          <w:hyperlink w:anchor="_Toc34584404" w:history="1">
+          <w:hyperlink w:anchor="_Toc35625949" w:history="1">
             <w:r>
               <w:rPr>
                 <w:rStyle w:val="Hyperlink"/>
@@ -1116,7 +1043,7 @@
                 <w:rFonts w:asciiTheme="minorHAnsi" w:eastAsiaTheme="minorEastAsia" w:hAnsiTheme="minorHAnsi"/>
                 <w:sz w:val="22"/>
                 <w:szCs w:val="22"/>
-                <w:lang w:eastAsia="en-GB"/>
+                <w:lang w:val="en-US"/>
               </w:rPr>
               <w:tab/>
             </w:r>
@@ -1142,7 +1069,7 @@
               <w:rPr>
                 <w:webHidden/>
               </w:rPr>
-              <w:instrText xml:space="preserve"> PAGEREF _Toc34584404 \h </w:instrText>
+              <w:instrText xml:space="preserve"> PAGEREF _Toc35625949 \h </w:instrText>
             </w:r>
             <w:r>
               <w:rPr>
@@ -1176,10 +1103,10 @@
               <w:rFonts w:asciiTheme="minorHAnsi" w:eastAsiaTheme="minorEastAsia" w:hAnsiTheme="minorHAnsi"/>
               <w:sz w:val="22"/>
               <w:szCs w:val="22"/>
-              <w:lang w:eastAsia="en-GB"/>
+              <w:lang w:val="en-US"/>
             </w:rPr>
           </w:pPr>
-          <w:hyperlink w:anchor="_Toc34584405" w:history="1">
+          <w:hyperlink w:anchor="_Toc35625950" w:history="1">
             <w:r>
               <w:rPr>
                 <w:rStyle w:val="Hyperlink"/>
@@ -1191,7 +1118,7 @@
                 <w:rFonts w:asciiTheme="minorHAnsi" w:eastAsiaTheme="minorEastAsia" w:hAnsiTheme="minorHAnsi"/>
                 <w:sz w:val="22"/>
                 <w:szCs w:val="22"/>
-                <w:lang w:eastAsia="en-GB"/>
+                <w:lang w:val="en-US"/>
               </w:rPr>
               <w:tab/>
             </w:r>
@@ -1217,7 +1144,7 @@
               <w:rPr>
                 <w:webHidden/>
               </w:rPr>
-              <w:instrText xml:space="preserve"> PAGEREF _Toc34584405 \h </w:instrText>
+              <w:instrText xml:space="preserve"> PAGEREF _Toc35625950 \h </w:instrText>
             </w:r>
             <w:r>
               <w:rPr>
@@ -1251,10 +1178,10 @@
               <w:rFonts w:asciiTheme="minorHAnsi" w:eastAsiaTheme="minorEastAsia" w:hAnsiTheme="minorHAnsi"/>
               <w:sz w:val="22"/>
               <w:szCs w:val="22"/>
-              <w:lang w:eastAsia="en-GB"/>
+              <w:lang w:val="en-US"/>
             </w:rPr>
           </w:pPr>
-          <w:hyperlink w:anchor="_Toc34584406" w:history="1">
+          <w:hyperlink w:anchor="_Toc35625951" w:history="1">
             <w:r>
               <w:rPr>
                 <w:rStyle w:val="Hyperlink"/>
@@ -1266,7 +1193,7 @@
                 <w:rFonts w:asciiTheme="minorHAnsi" w:eastAsiaTheme="minorEastAsia" w:hAnsiTheme="minorHAnsi"/>
                 <w:sz w:val="22"/>
                 <w:szCs w:val="22"/>
-                <w:lang w:eastAsia="en-GB"/>
+                <w:lang w:val="en-US"/>
               </w:rPr>
               <w:tab/>
             </w:r>
@@ -1292,7 +1219,7 @@
               <w:rPr>
                 <w:webHidden/>
               </w:rPr>
-              <w:instrText xml:space="preserve"> PAGEREF _Toc34584406 \h </w:instrText>
+              <w:instrText xml:space="preserve"> PAGEREF _Toc35625951 \h </w:instrText>
             </w:r>
             <w:r>
               <w:rPr>
@@ -1310,6 +1237,81 @@
                 <w:webHidden/>
               </w:rPr>
               <w:t>4</w:t>
+            </w:r>
+            <w:r>
+              <w:rPr>
+                <w:webHidden/>
+              </w:rPr>
+              <w:fldChar w:fldCharType="end"/>
+            </w:r>
+          </w:hyperlink>
+        </w:p>
+        <w:p>
+          <w:pPr>
+            <w:pStyle w:val="TOC1"/>
+            <w:rPr>
+              <w:rFonts w:asciiTheme="minorHAnsi" w:eastAsiaTheme="minorEastAsia" w:hAnsiTheme="minorHAnsi"/>
+              <w:sz w:val="22"/>
+              <w:szCs w:val="22"/>
+              <w:lang w:val="en-US"/>
+            </w:rPr>
+          </w:pPr>
+          <w:hyperlink w:anchor="_Toc35625952" w:history="1">
+            <w:r>
+              <w:rPr>
+                <w:rStyle w:val="Hyperlink"/>
+              </w:rPr>
+              <w:t>IV</w:t>
+            </w:r>
+            <w:r>
+              <w:rPr>
+                <w:rFonts w:asciiTheme="minorHAnsi" w:eastAsiaTheme="minorEastAsia" w:hAnsiTheme="minorHAnsi"/>
+                <w:sz w:val="22"/>
+                <w:szCs w:val="22"/>
+                <w:lang w:val="en-US"/>
+              </w:rPr>
+              <w:tab/>
+            </w:r>
+            <w:r>
+              <w:rPr>
+                <w:rStyle w:val="Hyperlink"/>
+              </w:rPr>
+              <w:t>Zapisnik revizija</w:t>
+            </w:r>
+            <w:r>
+              <w:rPr>
+                <w:webHidden/>
+              </w:rPr>
+              <w:tab/>
+            </w:r>
+            <w:r>
+              <w:rPr>
+                <w:webHidden/>
+              </w:rPr>
+              <w:fldChar w:fldCharType="begin"/>
+            </w:r>
+            <w:r>
+              <w:rPr>
+                <w:webHidden/>
+              </w:rPr>
+              <w:instrText xml:space="preserve"> PAGEREF _Toc35625952 \h </w:instrText>
+            </w:r>
+            <w:r>
+              <w:rPr>
+                <w:webHidden/>
+              </w:rPr>
+            </w:r>
+            <w:r>
+              <w:rPr>
+                <w:webHidden/>
+              </w:rPr>
+              <w:fldChar w:fldCharType="separate"/>
+            </w:r>
+            <w:r>
+              <w:rPr>
+                <w:webHidden/>
+              </w:rPr>
+              <w:t>5</w:t>
             </w:r>
             <w:r>
               <w:rPr>
@@ -1323,70 +1325,6 @@
           <w:pPr>
             <w:pStyle w:val="TOC1"/>
           </w:pPr>
-          <w:hyperlink w:anchor="_Toc34584407" w:history="1">
-            <w:r>
-              <w:rPr>
-                <w:rStyle w:val="Hyperlink"/>
-              </w:rPr>
-              <w:t>IV</w:t>
-            </w:r>
-            <w:r>
-              <w:rPr>
-                <w:rFonts w:asciiTheme="minorHAnsi" w:eastAsiaTheme="minorEastAsia" w:hAnsiTheme="minorHAnsi"/>
-                <w:sz w:val="22"/>
-                <w:szCs w:val="22"/>
-                <w:lang w:eastAsia="en-GB"/>
-              </w:rPr>
-              <w:tab/>
-            </w:r>
-            <w:r>
-              <w:rPr>
-                <w:rStyle w:val="Hyperlink"/>
-              </w:rPr>
-              <w:t>Zapisnik revizija</w:t>
-            </w:r>
-            <w:r>
-              <w:rPr>
-                <w:webHidden/>
-              </w:rPr>
-              <w:tab/>
-            </w:r>
-            <w:r>
-              <w:rPr>
-                <w:webHidden/>
-              </w:rPr>
-              <w:fldChar w:fldCharType="begin"/>
-            </w:r>
-            <w:r>
-              <w:rPr>
-                <w:webHidden/>
-              </w:rPr>
-              <w:instrText xml:space="preserve"> PAGEREF _Toc34584407 \h </w:instrText>
-            </w:r>
-            <w:r>
-              <w:rPr>
-                <w:webHidden/>
-              </w:rPr>
-            </w:r>
-            <w:r>
-              <w:rPr>
-                <w:webHidden/>
-              </w:rPr>
-              <w:fldChar w:fldCharType="separate"/>
-            </w:r>
-            <w:r>
-              <w:rPr>
-                <w:webHidden/>
-              </w:rPr>
-              <w:t>5</w:t>
-            </w:r>
-            <w:r>
-              <w:rPr>
-                <w:webHidden/>
-              </w:rPr>
-              <w:fldChar w:fldCharType="end"/>
-            </w:r>
-          </w:hyperlink>
           <w:r>
             <w:rPr>
               <w:b/>
@@ -1414,44 +1352,44 @@
       <w:pPr>
         <w:pStyle w:val="Heading1"/>
       </w:pPr>
-      <w:bookmarkStart w:id="1" w:name="_Toc34304103"/>
-      <w:bookmarkStart w:id="2" w:name="_Toc34584393"/>
+      <w:bookmarkStart w:id="0" w:name="_Toc34304103"/>
+      <w:bookmarkStart w:id="1" w:name="_Toc35625939"/>
       <w:r>
         <w:lastRenderedPageBreak/>
         <w:t>Uvod</w:t>
       </w:r>
+      <w:bookmarkEnd w:id="0"/>
       <w:bookmarkEnd w:id="1"/>
+    </w:p>
+    <w:p>
+      <w:pPr>
+        <w:pStyle w:val="Heading2"/>
+      </w:pPr>
+      <w:bookmarkStart w:id="2" w:name="_Toc34304104"/>
+      <w:bookmarkStart w:id="3" w:name="_Toc35625940"/>
+      <w:r>
+        <w:t>Rezime</w:t>
+      </w:r>
       <w:bookmarkEnd w:id="2"/>
+      <w:bookmarkEnd w:id="3"/>
+    </w:p>
+    <w:p>
+      <w:r>
+        <w:t xml:space="preserve">Definisanje scenarija upotrebe pri </w:t>
+      </w:r>
+      <w:r>
+        <w:t>postavljanju stanja proizvodnje porudžbine</w:t>
+      </w:r>
+      <w:r>
+        <w:t>.</w:t>
+      </w:r>
     </w:p>
     <w:p>
       <w:pPr>
         <w:pStyle w:val="Heading2"/>
       </w:pPr>
-      <w:bookmarkStart w:id="3" w:name="_Toc34304104"/>
-      <w:bookmarkStart w:id="4" w:name="_Toc34584394"/>
-      <w:r>
-        <w:t>Rezime</w:t>
-      </w:r>
-      <w:bookmarkEnd w:id="3"/>
-      <w:bookmarkEnd w:id="4"/>
-    </w:p>
-    <w:p>
-      <w:r>
-        <w:t xml:space="preserve">Definisanje scenarija upotrebe pri </w:t>
-      </w:r>
-      <w:r>
-        <w:t>postavljanju stanja proizvodnje porudžbine</w:t>
-      </w:r>
-      <w:r>
-        <w:t>.</w:t>
-      </w:r>
-    </w:p>
-    <w:p>
-      <w:pPr>
-        <w:pStyle w:val="Heading2"/>
-      </w:pPr>
-      <w:bookmarkStart w:id="5" w:name="_Toc34304105"/>
-      <w:bookmarkStart w:id="6" w:name="_Toc34584395"/>
+      <w:bookmarkStart w:id="4" w:name="_Toc34304105"/>
+      <w:bookmarkStart w:id="5" w:name="_Toc35625941"/>
       <w:r>
         <w:t>Namena dokumenta i ciljne</w:t>
       </w:r>
@@ -1464,69 +1402,61 @@
       <w:r>
         <w:t>grupe</w:t>
       </w:r>
+      <w:bookmarkEnd w:id="4"/>
       <w:bookmarkEnd w:id="5"/>
+    </w:p>
+    <w:p>
+      <w:r>
+        <w:t xml:space="preserve">Dokument će koristiti svi članovi projektnog tima u </w:t>
+      </w:r>
+      <w:r>
+        <w:t xml:space="preserve">toku </w:t>
+      </w:r>
+      <w:r>
+        <w:t>razvoj</w:t>
+      </w:r>
+      <w:r>
+        <w:t xml:space="preserve">a, validacije i testiranja </w:t>
+      </w:r>
+      <w:r>
+        <w:t>projekt</w:t>
+      </w:r>
+      <w:r>
+        <w:t>a, a</w:t>
+      </w:r>
+      <w:r>
+        <w:t xml:space="preserve"> može se koristiti i pri</w:t>
+      </w:r>
+      <w:r>
+        <w:t>likom</w:t>
+      </w:r>
+      <w:r>
+        <w:t xml:space="preserve"> pisanj</w:t>
+      </w:r>
+      <w:r>
+        <w:t>a</w:t>
+      </w:r>
+      <w:r>
+        <w:t xml:space="preserve"> </w:t>
+      </w:r>
+      <w:r>
+        <w:t>projektne dokumentacije</w:t>
+      </w:r>
+      <w:r>
+        <w:t>.</w:t>
+      </w:r>
+    </w:p>
+    <w:p>
+      <w:pPr>
+        <w:pStyle w:val="Heading2"/>
+      </w:pPr>
+      <w:bookmarkStart w:id="6" w:name="_Toc34304106"/>
+      <w:bookmarkStart w:id="7" w:name="_Toc35625942"/>
+      <w:r>
+        <w:t>Reference</w:t>
+      </w:r>
       <w:bookmarkEnd w:id="6"/>
-    </w:p>
-    <w:p>
-      <w:r>
-        <w:t xml:space="preserve">Dokument će koristiti svi članovi projektnog tima u </w:t>
-      </w:r>
-      <w:r>
-        <w:t xml:space="preserve">toku </w:t>
-      </w:r>
-      <w:r>
-        <w:t>razvoj</w:t>
-      </w:r>
-      <w:r>
-        <w:t xml:space="preserve">a, </w:t>
-      </w:r>
-      <w:proofErr w:type="spellStart"/>
-      <w:r>
-        <w:t>validacije</w:t>
-      </w:r>
-      <w:proofErr w:type="spellEnd"/>
-      <w:r>
-        <w:t xml:space="preserve"> i testiranja </w:t>
-      </w:r>
-      <w:r>
-        <w:t>projekt</w:t>
-      </w:r>
-      <w:r>
-        <w:t>a, a</w:t>
-      </w:r>
-      <w:r>
-        <w:t xml:space="preserve"> može se koristiti i pri</w:t>
-      </w:r>
-      <w:r>
-        <w:t>likom</w:t>
-      </w:r>
-      <w:r>
-        <w:t xml:space="preserve"> pisanj</w:t>
-      </w:r>
-      <w:r>
-        <w:t>a</w:t>
-      </w:r>
-      <w:r>
-        <w:t xml:space="preserve"> </w:t>
-      </w:r>
-      <w:r>
-        <w:t>projektne dokumentacije</w:t>
-      </w:r>
-      <w:r>
-        <w:t>.</w:t>
-      </w:r>
-    </w:p>
-    <w:p>
-      <w:pPr>
-        <w:pStyle w:val="Heading2"/>
-      </w:pPr>
-      <w:bookmarkStart w:id="7" w:name="_Toc34304106"/>
-      <w:bookmarkStart w:id="8" w:name="_Toc34584396"/>
-      <w:r>
-        <w:t>Reference</w:t>
-      </w:r>
       <w:bookmarkEnd w:id="7"/>
-      <w:bookmarkEnd w:id="8"/>
     </w:p>
     <w:p>
       <w:pPr>
@@ -1589,84 +1519,12 @@
           <w:lang w:val="sr-Latn-RS"/>
         </w:rPr>
       </w:pPr>
-      <w:proofErr w:type="spellStart"/>
       <w:r>
         <w:rPr>
           <w:lang w:val="sr-Latn-RS"/>
         </w:rPr>
-        <w:t>Guidelines</w:t>
-      </w:r>
-      <w:proofErr w:type="spellEnd"/>
-      <w:r>
-        <w:rPr>
-          <w:lang w:val="sr-Latn-RS"/>
-        </w:rPr>
-        <w:t xml:space="preserve"> – </w:t>
-      </w:r>
-      <w:proofErr w:type="spellStart"/>
-      <w:r>
-        <w:rPr>
-          <w:lang w:val="sr-Latn-RS"/>
-        </w:rPr>
-        <w:t>Use</w:t>
-      </w:r>
-      <w:proofErr w:type="spellEnd"/>
-      <w:r>
-        <w:rPr>
-          <w:lang w:val="sr-Latn-RS"/>
-        </w:rPr>
-        <w:t xml:space="preserve"> </w:t>
-      </w:r>
-      <w:proofErr w:type="spellStart"/>
-      <w:r>
-        <w:rPr>
-          <w:lang w:val="sr-Latn-RS"/>
-        </w:rPr>
-        <w:t>Case</w:t>
-      </w:r>
-      <w:proofErr w:type="spellEnd"/>
-      <w:r>
-        <w:rPr>
-          <w:lang w:val="sr-Latn-RS"/>
-        </w:rPr>
-        <w:t xml:space="preserve">, </w:t>
-      </w:r>
-      <w:proofErr w:type="spellStart"/>
-      <w:r>
-        <w:rPr>
-          <w:lang w:val="sr-Latn-RS"/>
-        </w:rPr>
-        <w:t>Rational</w:t>
-      </w:r>
-      <w:proofErr w:type="spellEnd"/>
-      <w:r>
-        <w:rPr>
-          <w:lang w:val="sr-Latn-RS"/>
-        </w:rPr>
-        <w:t xml:space="preserve"> </w:t>
-      </w:r>
-      <w:proofErr w:type="spellStart"/>
-      <w:r>
-        <w:rPr>
-          <w:lang w:val="sr-Latn-RS"/>
-        </w:rPr>
-        <w:t>Unified</w:t>
-      </w:r>
-      <w:proofErr w:type="spellEnd"/>
-      <w:r>
-        <w:rPr>
-          <w:lang w:val="sr-Latn-RS"/>
-        </w:rPr>
-        <w:t xml:space="preserve"> </w:t>
-      </w:r>
-      <w:proofErr w:type="spellStart"/>
-      <w:r>
-        <w:rPr>
-          <w:lang w:val="sr-Latn-RS"/>
-        </w:rPr>
-        <w:t>Process</w:t>
-      </w:r>
-      <w:proofErr w:type="spellEnd"/>
+        <w:t>Guidelines – Use Case, Rational Unified Process</w:t>
+      </w:r>
       <w:r>
         <w:rPr>
           <w:spacing w:val="1"/>
@@ -1688,98 +1546,12 @@
           <w:lang w:val="sr-Latn-RS"/>
         </w:rPr>
       </w:pPr>
-      <w:proofErr w:type="spellStart"/>
       <w:r>
         <w:rPr>
           <w:lang w:val="sr-Latn-RS"/>
         </w:rPr>
-        <w:t>Guidelines</w:t>
-      </w:r>
-      <w:proofErr w:type="spellEnd"/>
-      <w:r>
-        <w:rPr>
-          <w:lang w:val="sr-Latn-RS"/>
-        </w:rPr>
-        <w:t xml:space="preserve"> – </w:t>
-      </w:r>
-      <w:proofErr w:type="spellStart"/>
-      <w:r>
-        <w:rPr>
-          <w:lang w:val="sr-Latn-RS"/>
-        </w:rPr>
-        <w:t>Use</w:t>
-      </w:r>
-      <w:proofErr w:type="spellEnd"/>
-      <w:r>
-        <w:rPr>
-          <w:lang w:val="sr-Latn-RS"/>
-        </w:rPr>
-        <w:t xml:space="preserve"> </w:t>
-      </w:r>
-      <w:proofErr w:type="spellStart"/>
-      <w:r>
-        <w:rPr>
-          <w:lang w:val="sr-Latn-RS"/>
-        </w:rPr>
-        <w:t>Case</w:t>
-      </w:r>
-      <w:proofErr w:type="spellEnd"/>
-      <w:r>
-        <w:rPr>
-          <w:lang w:val="sr-Latn-RS"/>
-        </w:rPr>
-        <w:t xml:space="preserve"> </w:t>
-      </w:r>
-      <w:proofErr w:type="spellStart"/>
-      <w:r>
-        <w:rPr>
-          <w:lang w:val="sr-Latn-RS"/>
-        </w:rPr>
-        <w:t>Storyboard</w:t>
-      </w:r>
-      <w:proofErr w:type="spellEnd"/>
-      <w:r>
-        <w:rPr>
-          <w:lang w:val="sr-Latn-RS"/>
-        </w:rPr>
-        <w:t xml:space="preserve">, </w:t>
-      </w:r>
-      <w:proofErr w:type="spellStart"/>
-      <w:r>
-        <w:rPr>
-          <w:lang w:val="sr-Latn-RS"/>
-        </w:rPr>
-        <w:t>Rational</w:t>
-      </w:r>
-      <w:proofErr w:type="spellEnd"/>
-      <w:r>
-        <w:rPr>
-          <w:lang w:val="sr-Latn-RS"/>
-        </w:rPr>
-        <w:t xml:space="preserve"> </w:t>
-      </w:r>
-      <w:proofErr w:type="spellStart"/>
-      <w:r>
-        <w:rPr>
-          <w:lang w:val="sr-Latn-RS"/>
-        </w:rPr>
-        <w:t>Unified</w:t>
-      </w:r>
-      <w:proofErr w:type="spellEnd"/>
-      <w:r>
-        <w:rPr>
-          <w:lang w:val="sr-Latn-RS"/>
-        </w:rPr>
-        <w:t xml:space="preserve"> </w:t>
-      </w:r>
-      <w:proofErr w:type="spellStart"/>
-      <w:r>
-        <w:rPr>
-          <w:lang w:val="sr-Latn-RS"/>
-        </w:rPr>
-        <w:t>Process</w:t>
-      </w:r>
-      <w:proofErr w:type="spellEnd"/>
+        <w:t>Guidelines – Use Case Storyboard, Rational Unified Process</w:t>
+      </w:r>
       <w:r>
         <w:rPr>
           <w:spacing w:val="-1"/>
@@ -1798,8 +1570,8 @@
       <w:pPr>
         <w:pStyle w:val="Heading2"/>
       </w:pPr>
-      <w:bookmarkStart w:id="9" w:name="_Toc34304107"/>
-      <w:bookmarkStart w:id="10" w:name="_Toc34584397"/>
+      <w:bookmarkStart w:id="8" w:name="_Toc34304107"/>
+      <w:bookmarkStart w:id="9" w:name="_Toc35625943"/>
       <w:r>
         <w:t>Otvorena</w:t>
       </w:r>
@@ -1812,8 +1584,8 @@
       <w:r>
         <w:t>pitanja</w:t>
       </w:r>
+      <w:bookmarkEnd w:id="8"/>
       <w:bookmarkEnd w:id="9"/>
-      <w:bookmarkEnd w:id="10"/>
     </w:p>
     <w:tbl>
       <w:tblPr>
@@ -1923,103 +1695,90 @@
       <w:pPr>
         <w:pStyle w:val="Heading1"/>
       </w:pPr>
-      <w:bookmarkStart w:id="11" w:name="_bookmark5"/>
-      <w:bookmarkStart w:id="12" w:name="_Toc34304108"/>
-      <w:bookmarkStart w:id="13" w:name="_Toc34584398"/>
-      <w:bookmarkEnd w:id="11"/>
+      <w:bookmarkStart w:id="10" w:name="_bookmark5"/>
+      <w:bookmarkStart w:id="11" w:name="_Toc34304108"/>
+      <w:bookmarkStart w:id="12" w:name="_Toc35625944"/>
+      <w:bookmarkEnd w:id="10"/>
       <w:r>
         <w:lastRenderedPageBreak/>
         <w:t>Scenario p</w:t>
       </w:r>
+      <w:bookmarkEnd w:id="11"/>
+      <w:r>
+        <w:t>ostavljanja stanja proizvodnje porudžbine</w:t>
+      </w:r>
       <w:bookmarkEnd w:id="12"/>
-      <w:r>
-        <w:t>ostavljanja stanja proizvodnje porudžbine</w:t>
-      </w:r>
+    </w:p>
+    <w:p>
+      <w:pPr>
+        <w:pStyle w:val="Heading2"/>
+      </w:pPr>
+      <w:bookmarkStart w:id="13" w:name="_bookmark6"/>
+      <w:bookmarkStart w:id="14" w:name="_Toc34304109"/>
+      <w:bookmarkStart w:id="15" w:name="_Toc35625945"/>
       <w:bookmarkEnd w:id="13"/>
+      <w:r>
+        <w:t>Kratak opis</w:t>
+      </w:r>
+      <w:bookmarkEnd w:id="14"/>
+      <w:bookmarkEnd w:id="15"/>
+    </w:p>
+    <w:p>
+      <w:bookmarkStart w:id="16" w:name="_Hlk34509969"/>
+      <w:r>
+        <w:t xml:space="preserve">Kuvar može da označi kada je neko jelo napravljeno unutar porudžbine pritiskom na checkbox pored naziva tog </w:t>
+      </w:r>
+      <w:r>
+        <w:t>jela</w:t>
+      </w:r>
+      <w:r>
+        <w:t xml:space="preserve">. </w:t>
+      </w:r>
+      <w:r>
+        <w:t>Kada</w:t>
+      </w:r>
+      <w:r>
+        <w:t xml:space="preserve"> su sva jela </w:t>
+      </w:r>
+      <w:r>
+        <w:t xml:space="preserve">označena kao </w:t>
+      </w:r>
+      <w:r>
+        <w:t>napravljena</w:t>
+      </w:r>
+      <w:r>
+        <w:t xml:space="preserve"> kuvar</w:t>
+      </w:r>
+      <w:r>
+        <w:t xml:space="preserve"> može celu porudžbinu označiti kao </w:t>
+      </w:r>
+      <w:r>
+        <w:t>spremnu za isporuku</w:t>
+      </w:r>
+      <w:r>
+        <w:t>.</w:t>
+      </w:r>
+    </w:p>
+    <w:p>
+      <w:r>
+        <w:t>Kada se porudžbina označi kao gotova menja se i njen status kod mušterije koja ju je poručila</w:t>
+      </w:r>
+      <w:r>
+        <w:t xml:space="preserve"> i kod menadžera,</w:t>
+      </w:r>
+      <w:r>
+        <w:t xml:space="preserve"> i ona se uklanja iz spiska porudžbina kuvara.</w:t>
+      </w:r>
     </w:p>
     <w:p>
       <w:pPr>
         <w:pStyle w:val="Heading2"/>
       </w:pPr>
-      <w:bookmarkStart w:id="14" w:name="_bookmark6"/>
-      <w:bookmarkStart w:id="15" w:name="_Toc34304109"/>
-      <w:bookmarkStart w:id="16" w:name="_Toc34584399"/>
-      <w:bookmarkEnd w:id="14"/>
-      <w:r>
-        <w:t>Kratak opis</w:t>
-      </w:r>
-      <w:bookmarkEnd w:id="15"/>
+      <w:bookmarkStart w:id="17" w:name="_bookmark7"/>
+      <w:bookmarkStart w:id="18" w:name="_Toc34304110"/>
+      <w:bookmarkStart w:id="19" w:name="_Toc35625946"/>
       <w:bookmarkEnd w:id="16"/>
-    </w:p>
-    <w:p>
-      <w:bookmarkStart w:id="17" w:name="_Hlk34509969"/>
-      <w:r>
-        <w:t xml:space="preserve">Kuvar može da označi kada je neko jelo napravljeno unutar porudžbine pritiskom na </w:t>
-      </w:r>
-      <w:proofErr w:type="spellStart"/>
-      <w:r>
-        <w:t>checkbox</w:t>
-      </w:r>
-      <w:proofErr w:type="spellEnd"/>
-      <w:r>
-        <w:t xml:space="preserve"> pored naziva tog </w:t>
-      </w:r>
-      <w:r>
-        <w:t>jela</w:t>
-      </w:r>
-      <w:r>
-        <w:t xml:space="preserve">. Ukoliko je bar jedno jelo iz te porudžbine </w:t>
-      </w:r>
-      <w:r>
-        <w:t>označeno kao napravljeno status porudžbine će biti ’</w:t>
-      </w:r>
-      <w:proofErr w:type="spellStart"/>
-      <w:r>
-        <w:t>u_toku</w:t>
-      </w:r>
-      <w:proofErr w:type="spellEnd"/>
-      <w:r>
-        <w:t xml:space="preserve">’. </w:t>
-      </w:r>
-      <w:r>
-        <w:t>Kada</w:t>
-      </w:r>
-      <w:r>
-        <w:t xml:space="preserve"> su sva jela </w:t>
-      </w:r>
-      <w:r>
-        <w:t xml:space="preserve">označena kao </w:t>
-      </w:r>
-      <w:r>
-        <w:t>napravljena</w:t>
-      </w:r>
-      <w:r>
-        <w:t xml:space="preserve"> kuvar</w:t>
-      </w:r>
-      <w:r>
-        <w:t xml:space="preserve"> može celu porudžbinu označiti kao gotovu.</w:t>
-      </w:r>
-    </w:p>
-    <w:p>
-      <w:r>
-        <w:t>Kada se porudžbina označi kao gotova menja se i njen status kod mušterije koja ju je poručila</w:t>
-      </w:r>
-      <w:r>
-        <w:t xml:space="preserve"> i kod menadžera,</w:t>
-      </w:r>
-      <w:r>
-        <w:t xml:space="preserve"> i ona se uklanja iz spiska porudžbina kuvara.</w:t>
-      </w:r>
-    </w:p>
-    <w:p>
-      <w:pPr>
-        <w:pStyle w:val="Heading2"/>
-      </w:pPr>
-      <w:bookmarkStart w:id="18" w:name="_bookmark7"/>
-      <w:bookmarkStart w:id="19" w:name="_Toc34304110"/>
-      <w:bookmarkStart w:id="20" w:name="_Toc34584400"/>
       <w:bookmarkEnd w:id="17"/>
-      <w:bookmarkEnd w:id="18"/>
       <w:r>
         <w:t>Tok</w:t>
       </w:r>
@@ -2038,86 +1797,124 @@
       <w:r>
         <w:t>aja</w:t>
       </w:r>
+      <w:bookmarkEnd w:id="18"/>
       <w:bookmarkEnd w:id="19"/>
+    </w:p>
+    <w:p>
+      <w:pPr>
+        <w:pStyle w:val="Heading3"/>
+      </w:pPr>
+      <w:bookmarkStart w:id="20" w:name="_bookmark8"/>
+      <w:bookmarkStart w:id="21" w:name="_Toc35625947"/>
       <w:bookmarkEnd w:id="20"/>
+      <w:r>
+        <w:t>Jelo je napravljeno</w:t>
+      </w:r>
+      <w:bookmarkEnd w:id="21"/>
+    </w:p>
+    <w:p>
+      <w:r>
+        <w:t>K</w:t>
+      </w:r>
+      <w:r>
+        <w:t>ada je jelo napravljeno k</w:t>
+      </w:r>
+      <w:r>
+        <w:t xml:space="preserve">uvar označava jelo unutar porudžbine kao </w:t>
+      </w:r>
+      <w:r>
+        <w:t>’gotovo</w:t>
+      </w:r>
+      <w:r>
+        <w:t xml:space="preserve">’. </w:t>
+      </w:r>
     </w:p>
     <w:p>
       <w:pPr>
         <w:pStyle w:val="Heading3"/>
       </w:pPr>
-      <w:bookmarkStart w:id="21" w:name="_bookmark8"/>
-      <w:bookmarkStart w:id="22" w:name="_Toc34584401"/>
-      <w:bookmarkEnd w:id="21"/>
-      <w:r>
-        <w:t>Jelo je napravljeno</w:t>
-      </w:r>
+      <w:bookmarkStart w:id="22" w:name="_bookmark9"/>
+      <w:bookmarkStart w:id="23" w:name="_Toc35625948"/>
       <w:bookmarkEnd w:id="22"/>
-    </w:p>
-    <w:p>
-      <w:r>
-        <w:t>Kuvar označava jelo unutar porudžbine kao ’napravljeno’. Ako je to prvo jelo koje je označeno kao ’napravljeno’ unutar porudžbine menja se status porudžbine na ’</w:t>
-      </w:r>
-      <w:proofErr w:type="spellStart"/>
-      <w:r>
-        <w:t>u_toku</w:t>
-      </w:r>
-      <w:proofErr w:type="spellEnd"/>
-      <w:r>
-        <w:t>’.</w:t>
-      </w:r>
-    </w:p>
-    <w:p>
-      <w:pPr>
-        <w:pStyle w:val="Heading3"/>
-      </w:pPr>
-      <w:bookmarkStart w:id="23" w:name="_Toc34584402"/>
+      <w:r>
+        <w:t>Sva jela su napravljena</w:t>
+      </w:r>
+      <w:bookmarkEnd w:id="23"/>
+      <w:r>
+        <w:t xml:space="preserve"> </w:t>
+      </w:r>
+    </w:p>
+    <w:p>
+      <w:r>
+        <w:t>Kada su sva jela napravljena cela porudžbina se označava kao gotova promenom njenog statusa na ’</w:t>
+      </w:r>
+      <w:r>
+        <w:t>spremno za isporuku</w:t>
+      </w:r>
+      <w:r>
+        <w:t>’. Time se menja status porudžbine u sekciji „Porudžbina“ i kod mušterije i kod menadžera.</w:t>
+      </w:r>
+    </w:p>
+    <w:p>
+      <w:pPr>
+        <w:pStyle w:val="Heading4"/>
+      </w:pPr>
       <w:r>
         <w:t>Označava gotovu porudžbinu i ako nisu sva jela napravljena</w:t>
       </w:r>
-      <w:bookmarkEnd w:id="23"/>
-    </w:p>
-    <w:p>
-      <w:r>
-        <w:t>Ako pokuša da porudžbinu označi kao gotovu, a nisu sva jela označena kao napravljena, akcija će biti ignorisana i neće imati nikakav efekat</w:t>
-      </w:r>
-      <w:r>
-        <w:t>.</w:t>
-      </w:r>
-    </w:p>
-    <w:p>
-      <w:pPr>
-        <w:pStyle w:val="Heading3"/>
-      </w:pPr>
-      <w:bookmarkStart w:id="24" w:name="_bookmark9"/>
-      <w:bookmarkStart w:id="25" w:name="_Toc34584403"/>
+    </w:p>
+    <w:p>
+      <w:pPr>
+        <w:rPr>
+          <w:rStyle w:val="Emphasis"/>
+        </w:rPr>
+      </w:pPr>
+      <w:r>
+        <w:t xml:space="preserve">Ako </w:t>
+      </w:r>
+      <w:r>
+        <w:t xml:space="preserve">kuvar </w:t>
+      </w:r>
+      <w:r>
+        <w:t>pokuša da porudžbinu označi kao gotovu, a nisu sva jela označena kao napravljena, akcija će biti ignorisana i neće imati nikakav efekat.</w:t>
+      </w:r>
+      <w:r>
+        <w:t xml:space="preserve"> </w:t>
+      </w:r>
+      <w:r>
+        <w:rPr>
+          <w:rStyle w:val="Emphasis"/>
+        </w:rPr>
+        <w:t xml:space="preserve">Vraća </w:t>
+      </w:r>
+      <w:r>
+        <w:rPr>
+          <w:rStyle w:val="Emphasis"/>
+        </w:rPr>
+        <w:t xml:space="preserve">se </w:t>
+      </w:r>
+      <w:r>
+        <w:rPr>
+          <w:rStyle w:val="Emphasis"/>
+        </w:rPr>
+        <w:t>na korak 1.</w:t>
+      </w:r>
+    </w:p>
+    <w:p/>
+    <w:p>
+      <w:pPr>
+        <w:pStyle w:val="Heading2"/>
+      </w:pPr>
+      <w:bookmarkStart w:id="24" w:name="_bookmark13"/>
+      <w:bookmarkStart w:id="25" w:name="_Toc35625949"/>
       <w:bookmarkEnd w:id="24"/>
       <w:r>
-        <w:t>Sva jela su napravljena</w:t>
+        <w:t xml:space="preserve">Nefunkcionalni </w:t>
+      </w:r>
+      <w:r>
+        <w:t>zahtevi</w:t>
       </w:r>
       <w:bookmarkEnd w:id="25"/>
-      <w:r>
-        <w:t xml:space="preserve"> </w:t>
-      </w:r>
-    </w:p>
-    <w:p>
-      <w:r>
-        <w:t>Kada su sva jela napravljena cela porudžbina se označava kao gotova promenom njenog statusa na ’napravljena’. Time se menja status porudžbine u sekciji „Porudžbina“ i kod mušterije i kod menadžera.</w:t>
-      </w:r>
-    </w:p>
-    <w:p>
-      <w:pPr>
-        <w:pStyle w:val="Heading2"/>
-      </w:pPr>
-      <w:bookmarkStart w:id="26" w:name="_bookmark13"/>
-      <w:bookmarkStart w:id="27" w:name="_Toc34584404"/>
-      <w:bookmarkEnd w:id="26"/>
-      <w:r>
-        <w:t xml:space="preserve">Nefunkcionalni </w:t>
-      </w:r>
-      <w:r>
-        <w:t>zahtevi</w:t>
-      </w:r>
-      <w:bookmarkEnd w:id="27"/>
     </w:p>
     <w:p>
       <w:pPr>
@@ -2133,53 +1930,49 @@
       <w:pPr>
         <w:pStyle w:val="Heading2"/>
       </w:pPr>
-      <w:bookmarkStart w:id="28" w:name="_bookmark14"/>
-      <w:bookmarkStart w:id="29" w:name="_Toc34584405"/>
+      <w:bookmarkStart w:id="26" w:name="_bookmark14"/>
+      <w:bookmarkStart w:id="27" w:name="_Toc35625950"/>
+      <w:bookmarkEnd w:id="26"/>
+      <w:r>
+        <w:t>Preduslovi</w:t>
+      </w:r>
+      <w:bookmarkEnd w:id="27"/>
+    </w:p>
+    <w:p>
+      <w:pPr>
+        <w:pStyle w:val="ListBullet"/>
+      </w:pPr>
+      <w:r>
+        <w:t>Korisnik mora da bude prijavljen na sistem kao kuvar</w:t>
+      </w:r>
+      <w:bookmarkStart w:id="28" w:name="_GoBack"/>
       <w:bookmarkEnd w:id="28"/>
-      <w:r>
-        <w:t>Preduslovi</w:t>
+    </w:p>
+    <w:p>
+      <w:pPr>
+        <w:pStyle w:val="ListBullet"/>
+      </w:pPr>
+      <w:r>
+        <w:t>Menadžer mora da prihvati porudžbinu</w:t>
+      </w:r>
+    </w:p>
+    <w:p>
+      <w:pPr>
+        <w:pStyle w:val="Heading2"/>
+      </w:pPr>
+      <w:bookmarkStart w:id="29" w:name="_Toc35625951"/>
+      <w:r>
+        <w:t>Posledice</w:t>
       </w:r>
       <w:bookmarkEnd w:id="29"/>
     </w:p>
     <w:p>
-      <w:pPr>
-        <w:pStyle w:val="ListBullet"/>
-      </w:pPr>
-      <w:r>
-        <w:t>Korisnik mora</w:t>
-      </w:r>
-      <w:r>
-        <w:t xml:space="preserve"> </w:t>
-      </w:r>
-      <w:r>
-        <w:t xml:space="preserve">da se prijavi na sistem kao </w:t>
-      </w:r>
-      <w:r>
-        <w:t>kuvar</w:t>
-      </w:r>
-    </w:p>
-    <w:p>
-      <w:pPr>
-        <w:pStyle w:val="ListBullet"/>
-      </w:pPr>
-      <w:r>
-        <w:t>Menadžer mora da prihvati porudžbinu</w:t>
-      </w:r>
-    </w:p>
-    <w:p>
-      <w:pPr>
-        <w:pStyle w:val="Heading2"/>
-      </w:pPr>
-      <w:bookmarkStart w:id="30" w:name="_Toc34584406"/>
-      <w:r>
-        <w:t>Posledice</w:t>
-      </w:r>
-      <w:bookmarkEnd w:id="30"/>
-    </w:p>
-    <w:p>
       <w:r>
         <w:t>Gotova porudžbina se uklanja sa spiska porudžbina kuvara i ažurira se njen status kod menadžera i mušterije u njihovim sekcijama „Porudžbina“.</w:t>
       </w:r>
+      <w:r>
+        <w:t xml:space="preserve"> Status jela unutar porudžbine, kao i status porudžbine se čuva u bazi.</w:t>
+      </w:r>
     </w:p>
     <w:p>
       <w:r>
@@ -2190,14 +1983,14 @@
       <w:pPr>
         <w:pStyle w:val="Heading1"/>
       </w:pPr>
-      <w:bookmarkStart w:id="31" w:name="_Toc33475956"/>
-      <w:bookmarkStart w:id="32" w:name="_Toc34584407"/>
+      <w:bookmarkStart w:id="30" w:name="_Toc33475956"/>
+      <w:bookmarkStart w:id="31" w:name="_Toc35625952"/>
       <w:r>
         <w:lastRenderedPageBreak/>
         <w:t>Zapisnik revizija</w:t>
       </w:r>
+      <w:bookmarkEnd w:id="30"/>
       <w:bookmarkEnd w:id="31"/>
-      <w:bookmarkEnd w:id="32"/>
     </w:p>
     <w:p>
       <w:r>
@@ -2212,8 +2005,8 @@
         <w:tblLook w:val="04A0" w:firstRow="1" w:lastRow="0" w:firstColumn="1" w:lastColumn="0" w:noHBand="0" w:noVBand="1"/>
       </w:tblPr>
       <w:tblGrid>
-        <w:gridCol w:w="1588"/>
-        <w:gridCol w:w="7369"/>
+        <w:gridCol w:w="1800"/>
+        <w:gridCol w:w="7157"/>
       </w:tblGrid>
       <w:tr>
         <w:trPr>
@@ -2222,7 +2015,7 @@
         <w:tc>
           <w:tcPr>
             <w:cnfStyle w:val="001000000000" w:firstRow="0" w:lastRow="0" w:firstColumn="1" w:lastColumn="0" w:oddVBand="0" w:evenVBand="0" w:oddHBand="0" w:evenHBand="0" w:firstRowFirstColumn="0" w:firstRowLastColumn="0" w:lastRowFirstColumn="0" w:lastRowLastColumn="0"/>
-            <w:tcW w:w="1588" w:type="dxa"/>
+            <w:tcW w:w="1800" w:type="dxa"/>
             <w:vAlign w:val="center"/>
           </w:tcPr>
           <w:p>
@@ -2243,7 +2036,7 @@
         </w:tc>
         <w:tc>
           <w:tcPr>
-            <w:tcW w:w="7369" w:type="dxa"/>
+            <w:tcW w:w="7157" w:type="dxa"/>
             <w:vAlign w:val="center"/>
           </w:tcPr>
           <w:p>
@@ -2268,7 +2061,7 @@
         <w:tc>
           <w:tcPr>
             <w:cnfStyle w:val="001000000000" w:firstRow="0" w:lastRow="0" w:firstColumn="1" w:lastColumn="0" w:oddVBand="0" w:evenVBand="0" w:oddHBand="0" w:evenHBand="0" w:firstRowFirstColumn="0" w:firstRowLastColumn="0" w:lastRowFirstColumn="0" w:lastRowLastColumn="0"/>
-            <w:tcW w:w="1588" w:type="dxa"/>
+            <w:tcW w:w="1800" w:type="dxa"/>
             <w:vAlign w:val="center"/>
           </w:tcPr>
           <w:p>
@@ -2287,7 +2080,7 @@
                 <w:sz w:val="16"/>
                 <w:szCs w:val="16"/>
               </w:rPr>
-              <w:t xml:space="preserve">#1, v0.1, </w:t>
+              <w:t xml:space="preserve">#1, </w:t>
             </w:r>
             <w:r>
               <w:rPr>
@@ -2296,13 +2089,31 @@
                 <w:sz w:val="16"/>
                 <w:szCs w:val="16"/>
               </w:rPr>
+              <w:t xml:space="preserve">(), </w:t>
+            </w:r>
+            <w:r>
+              <w:rPr>
+                <w:b w:val="0"/>
+                <w:bCs w:val="0"/>
+                <w:sz w:val="16"/>
+                <w:szCs w:val="16"/>
+              </w:rPr>
+              <w:t xml:space="preserve">v0.1, </w:t>
+            </w:r>
+            <w:r>
+              <w:rPr>
+                <w:b w:val="0"/>
+                <w:bCs w:val="0"/>
+                <w:sz w:val="16"/>
+                <w:szCs w:val="16"/>
+              </w:rPr>
               <w:t>J. Pavić</w:t>
             </w:r>
           </w:p>
         </w:tc>
         <w:tc>
           <w:tcPr>
-            <w:tcW w:w="7369" w:type="dxa"/>
+            <w:tcW w:w="7157" w:type="dxa"/>
             <w:vAlign w:val="center"/>
           </w:tcPr>
           <w:p>
@@ -2325,7 +2136,67 @@
         <w:tc>
           <w:tcPr>
             <w:cnfStyle w:val="001000000000" w:firstRow="0" w:lastRow="0" w:firstColumn="1" w:lastColumn="0" w:oddVBand="0" w:evenVBand="0" w:oddHBand="0" w:evenHBand="0" w:firstRowFirstColumn="0" w:firstRowLastColumn="0" w:lastRowFirstColumn="0" w:lastRowLastColumn="0"/>
-            <w:tcW w:w="1588" w:type="dxa"/>
+            <w:tcW w:w="1800" w:type="dxa"/>
+            <w:vAlign w:val="center"/>
+          </w:tcPr>
+          <w:p>
+            <w:pPr>
+              <w:rPr>
+                <w:b w:val="0"/>
+                <w:bCs w:val="0"/>
+                <w:sz w:val="16"/>
+                <w:szCs w:val="16"/>
+              </w:rPr>
+            </w:pPr>
+            <w:r>
+              <w:rPr>
+                <w:b w:val="0"/>
+                <w:bCs w:val="0"/>
+                <w:sz w:val="16"/>
+                <w:szCs w:val="16"/>
+              </w:rPr>
+              <w:t>#2, (4)</w:t>
+            </w:r>
+            <w:r>
+              <w:rPr>
+                <w:b w:val="0"/>
+                <w:bCs w:val="0"/>
+                <w:sz w:val="16"/>
+                <w:szCs w:val="16"/>
+              </w:rPr>
+              <w:t xml:space="preserve">, </w:t>
+            </w:r>
+            <w:r>
+              <w:rPr>
+                <w:b w:val="0"/>
+                <w:bCs w:val="0"/>
+                <w:sz w:val="16"/>
+                <w:szCs w:val="16"/>
+              </w:rPr>
+              <w:t>v0.2, J. Pavić</w:t>
+            </w:r>
+          </w:p>
+        </w:tc>
+        <w:tc>
+          <w:tcPr>
+            <w:tcW w:w="7157" w:type="dxa"/>
+            <w:vAlign w:val="center"/>
+          </w:tcPr>
+          <w:p>
+            <w:pPr>
+              <w:cnfStyle w:val="000000000000" w:firstRow="0" w:lastRow="0" w:firstColumn="0" w:lastColumn="0" w:oddVBand="0" w:evenVBand="0" w:oddHBand="0" w:evenHBand="0" w:firstRowFirstColumn="0" w:firstRowLastColumn="0" w:lastRowFirstColumn="0" w:lastRowLastColumn="0"/>
+            </w:pPr>
+            <w:r>
+              <w:t>Izmenjen opis nekih koraka i posledica</w:t>
+            </w:r>
+          </w:p>
+        </w:tc>
+      </w:tr>
+      <w:tr>
+        <w:tc>
+          <w:tcPr>
+            <w:cnfStyle w:val="001000000000" w:firstRow="0" w:lastRow="0" w:firstColumn="1" w:lastColumn="0" w:oddVBand="0" w:evenVBand="0" w:oddHBand="0" w:evenHBand="0" w:firstRowFirstColumn="0" w:firstRowLastColumn="0" w:lastRowFirstColumn="0" w:lastRowLastColumn="0"/>
+            <w:tcW w:w="1800" w:type="dxa"/>
             <w:vAlign w:val="center"/>
           </w:tcPr>
           <w:p>
@@ -2341,7 +2212,7 @@
         </w:tc>
         <w:tc>
           <w:tcPr>
-            <w:tcW w:w="7369" w:type="dxa"/>
+            <w:tcW w:w="7157" w:type="dxa"/>
             <w:vAlign w:val="center"/>
           </w:tcPr>
           <w:p>
@@ -3118,7 +2989,7 @@
       </w:pPr>
     </w:pPrDefault>
   </w:docDefaults>
-  <w:latentStyles w:defLockedState="0" w:defUIPriority="99" w:defSemiHidden="0" w:defUnhideWhenUsed="0" w:defQFormat="0" w:count="376">
+  <w:latentStyles w:defLockedState="0" w:defUIPriority="99" w:defSemiHidden="0" w:defUnhideWhenUsed="0" w:defQFormat="0" w:count="377">
     <w:lsdException w:name="Normal" w:uiPriority="0" w:qFormat="1"/>
     <w:lsdException w:name="heading 1" w:uiPriority="9" w:qFormat="1"/>
     <w:lsdException w:name="heading 2" w:semiHidden="1" w:uiPriority="9" w:unhideWhenUsed="1" w:qFormat="1"/>
@@ -3224,7 +3095,6 @@
     <w:lsdException w:name="HTML Sample" w:semiHidden="1" w:unhideWhenUsed="1"/>
     <w:lsdException w:name="HTML Typewriter" w:semiHidden="1" w:unhideWhenUsed="1"/>
     <w:lsdException w:name="HTML Variable" w:semiHidden="1" w:unhideWhenUsed="1"/>
-    <w:lsdException w:name="Normal Table" w:semiHidden="1" w:unhideWhenUsed="1"/>
     <w:lsdException w:name="annotation subject" w:semiHidden="1" w:unhideWhenUsed="1"/>
     <w:lsdException w:name="No List" w:semiHidden="1" w:unhideWhenUsed="1"/>
     <w:lsdException w:name="Outline List 1" w:semiHidden="1" w:unhideWhenUsed="1"/>
@@ -3271,10 +3141,8 @@
     <w:lsdException w:name="Table Subtle 2" w:semiHidden="1" w:unhideWhenUsed="1"/>
     <w:lsdException w:name="Table Web 1" w:semiHidden="1" w:unhideWhenUsed="1"/>
     <w:lsdException w:name="Table Web 2" w:semiHidden="1" w:unhideWhenUsed="1"/>
-    <w:lsdException w:name="Table Web 3" w:semiHidden="1" w:unhideWhenUsed="1"/>
     <w:lsdException w:name="Balloon Text" w:semiHidden="1" w:unhideWhenUsed="1"/>
     <w:lsdException w:name="Table Grid" w:uiPriority="39"/>
-    <w:lsdException w:name="Table Theme" w:semiHidden="1" w:unhideWhenUsed="1"/>
     <w:lsdException w:name="Placeholder Text" w:semiHidden="1"/>
     <w:lsdException w:name="No Spacing" w:uiPriority="1" w:qFormat="1"/>
     <w:lsdException w:name="Light Shading" w:uiPriority="60"/>
@@ -3495,6 +3363,7 @@
     <w:lsdException w:name="Hashtag" w:semiHidden="1" w:unhideWhenUsed="1"/>
     <w:lsdException w:name="Unresolved Mention" w:semiHidden="1" w:unhideWhenUsed="1"/>
     <w:lsdException w:name="Smart Link" w:semiHidden="1" w:unhideWhenUsed="1"/>
+    <w:lsdException w:name="Smart Link Error" w:semiHidden="1" w:unhideWhenUsed="1"/>
   </w:latentStyles>
   <w:style w:type="paragraph" w:default="1" w:styleId="Normal">
     <w:name w:val="Normal"/>
@@ -4597,7 +4466,7 @@
 </file>
 
 <file path=customXml/itemProps1.xml><?xml version="1.0" encoding="utf-8"?>
-<ds:datastoreItem xmlns:ds="http://schemas.openxmlformats.org/officeDocument/2006/customXml" ds:itemID="{683555DC-5622-439F-B75B-DE04D9C9BC1C}">
+<ds:datastoreItem xmlns:ds="http://schemas.openxmlformats.org/officeDocument/2006/customXml" ds:itemID="{D7023C85-AF19-439A-8790-30B3C19B2B77}">
   <ds:schemaRefs>
     <ds:schemaRef ds:uri="http://schemas.openxmlformats.org/officeDocument/2006/bibliography"/>
   </ds:schemaRefs>
